--- a/01-Eraser-Pencil-Project/Notes/Notes-Updated.docx
+++ b/01-Eraser-Pencil-Project/Notes/Notes-Updated.docx
@@ -111,20 +111,395 @@
     </w:p>
     <w:p>
       <w:pPr>
-        <w:rPr>
-          <w:noProof/>
-        </w:rPr>
-      </w:pPr>
-    </w:p>
-    <w:p>
-      <w:pPr>
-        <w:rPr>
-          <w:noProof/>
-        </w:rPr>
-      </w:pPr>
-    </w:p>
-    <w:p>
-      <w:pPr>
+        <w:pStyle w:val="NoSpacing"/>
+        <w:rPr>
+          <w:b/>
+          <w:bCs/>
+          <w:i/>
+          <w:iCs/>
+          <w:noProof/>
+        </w:rPr>
+      </w:pPr>
+      <w:r>
+        <w:rPr>
+          <w:b/>
+          <w:bCs/>
+          <w:i/>
+          <w:iCs/>
+          <w:noProof/>
+        </w:rPr>
+        <w:lastRenderedPageBreak/>
+        <w:t>Update  - In the last section title UPDATE WEIGHTS AND FORMULA there is an error.</w:t>
+      </w:r>
+    </w:p>
+    <w:p>
+      <w:pPr>
+        <w:pStyle w:val="NoSpacing"/>
+        <w:rPr>
+          <w:b/>
+          <w:bCs/>
+          <w:i/>
+          <w:iCs/>
+          <w:noProof/>
+        </w:rPr>
+      </w:pPr>
+      <w:r>
+        <w:rPr>
+          <w:b/>
+          <w:bCs/>
+          <w:i/>
+          <w:iCs/>
+          <w:noProof/>
+        </w:rPr>
+        <w:t xml:space="preserve">The bias value b is still using the original value of 0.5 and hasn’t had the new formula applied. So therefore the calculation as a whole is wrong. </w:t>
+      </w:r>
+    </w:p>
+    <w:p>
+      <w:pPr>
+        <w:pStyle w:val="NoSpacing"/>
+        <w:rPr>
+          <w:noProof/>
+        </w:rPr>
+      </w:pPr>
+    </w:p>
+    <w:p>
+      <w:pPr>
+        <w:pStyle w:val="NoSpacing"/>
+        <w:rPr>
+          <w:i/>
+          <w:iCs/>
+          <w:noProof/>
+        </w:rPr>
+      </w:pPr>
+      <w:r>
+        <w:rPr>
+          <w:i/>
+          <w:iCs/>
+          <w:noProof/>
+        </w:rPr>
+        <w:t>Calculate weight and bias</w:t>
+      </w:r>
+    </w:p>
+    <w:p>
+      <w:pPr>
+        <w:pStyle w:val="NoSpacing"/>
+        <w:rPr>
+          <w:noProof/>
+        </w:rPr>
+      </w:pPr>
+    </w:p>
+    <w:p>
+      <w:pPr>
+        <w:pStyle w:val="NoSpacing"/>
+        <w:rPr>
+          <w:noProof/>
+        </w:rPr>
+      </w:pPr>
+      <w:r>
+        <w:rPr>
+          <w:noProof/>
+        </w:rPr>
+        <w:t>weight = wi + n * (yT - yP) * xi</w:t>
+      </w:r>
+    </w:p>
+    <w:p>
+      <w:pPr>
+        <w:pStyle w:val="NoSpacing"/>
+        <w:rPr>
+          <w:noProof/>
+        </w:rPr>
+      </w:pPr>
+      <w:r>
+        <w:rPr>
+          <w:noProof/>
+        </w:rPr>
+        <w:t>bias = b + n * (yT – yP)</w:t>
+      </w:r>
+    </w:p>
+    <w:p>
+      <w:pPr>
+        <w:pStyle w:val="NoSpacing"/>
+        <w:rPr>
+          <w:noProof/>
+        </w:rPr>
+      </w:pPr>
+    </w:p>
+    <w:p>
+      <w:pPr>
+        <w:pStyle w:val="NoSpacing"/>
+        <w:rPr>
+          <w:i/>
+          <w:iCs/>
+          <w:noProof/>
+        </w:rPr>
+      </w:pPr>
+      <w:r>
+        <w:rPr>
+          <w:i/>
+          <w:iCs/>
+          <w:noProof/>
+        </w:rPr>
+        <w:t>So…</w:t>
+      </w:r>
+    </w:p>
+    <w:p>
+      <w:pPr>
+        <w:pStyle w:val="NoSpacing"/>
+        <w:rPr>
+          <w:noProof/>
+        </w:rPr>
+      </w:pPr>
+    </w:p>
+    <w:p>
+      <w:pPr>
+        <w:pStyle w:val="NoSpacing"/>
+        <w:rPr>
+          <w:noProof/>
+        </w:rPr>
+      </w:pPr>
+      <w:r>
+        <w:rPr>
+          <w:noProof/>
+        </w:rPr>
+        <w:t xml:space="preserve">w1 </w:t>
+      </w:r>
+      <w:r>
+        <w:rPr>
+          <w:noProof/>
+        </w:rPr>
+        <w:t>= 0.1 + 0.1 * (1 – 0) * 2</w:t>
+      </w:r>
+      <w:r>
+        <w:rPr>
+          <w:noProof/>
+        </w:rPr>
+        <w:tab/>
+      </w:r>
+      <w:r>
+        <w:rPr>
+          <w:noProof/>
+        </w:rPr>
+        <w:tab/>
+        <w:t>= 0.3</w:t>
+      </w:r>
+    </w:p>
+    <w:p>
+      <w:pPr>
+        <w:pStyle w:val="NoSpacing"/>
+        <w:rPr>
+          <w:noProof/>
+        </w:rPr>
+      </w:pPr>
+      <w:r>
+        <w:rPr>
+          <w:noProof/>
+        </w:rPr>
+        <w:t>w2 = -0.3 + 0.1 * (1 – 0) * 7</w:t>
+      </w:r>
+      <w:r>
+        <w:rPr>
+          <w:noProof/>
+        </w:rPr>
+        <w:tab/>
+      </w:r>
+      <w:r>
+        <w:rPr>
+          <w:noProof/>
+        </w:rPr>
+        <w:tab/>
+        <w:t>= 0.4</w:t>
+      </w:r>
+    </w:p>
+    <w:p>
+      <w:pPr>
+        <w:pStyle w:val="NoSpacing"/>
+        <w:rPr>
+          <w:noProof/>
+        </w:rPr>
+      </w:pPr>
+    </w:p>
+    <w:p>
+      <w:pPr>
+        <w:pStyle w:val="NoSpacing"/>
+        <w:rPr>
+          <w:noProof/>
+        </w:rPr>
+      </w:pPr>
+      <w:r>
+        <w:rPr>
+          <w:noProof/>
+        </w:rPr>
+        <w:t xml:space="preserve">b = 0.5 + 0.1 * (1 – 0) </w:t>
+      </w:r>
+      <w:r>
+        <w:rPr>
+          <w:noProof/>
+        </w:rPr>
+        <w:tab/>
+      </w:r>
+      <w:r>
+        <w:rPr>
+          <w:noProof/>
+        </w:rPr>
+        <w:tab/>
+      </w:r>
+      <w:r>
+        <w:rPr>
+          <w:noProof/>
+        </w:rPr>
+        <w:tab/>
+        <w:t>= 0.6</w:t>
+      </w:r>
+    </w:p>
+    <w:p>
+      <w:pPr>
+        <w:pStyle w:val="NoSpacing"/>
+        <w:rPr>
+          <w:noProof/>
+        </w:rPr>
+      </w:pPr>
+    </w:p>
+    <w:p>
+      <w:pPr>
+        <w:pStyle w:val="NoSpacing"/>
+        <w:rPr>
+          <w:i/>
+          <w:iCs/>
+          <w:noProof/>
+        </w:rPr>
+      </w:pPr>
+      <w:r>
+        <w:rPr>
+          <w:i/>
+          <w:iCs/>
+          <w:noProof/>
+        </w:rPr>
+        <w:t>Then apply new weights and bias to training the model</w:t>
+      </w:r>
+    </w:p>
+    <w:p>
+      <w:pPr>
+        <w:pStyle w:val="NoSpacing"/>
+        <w:rPr>
+          <w:noProof/>
+        </w:rPr>
+      </w:pPr>
+    </w:p>
+    <w:p>
+      <w:pPr>
+        <w:pStyle w:val="NoSpacing"/>
+        <w:rPr>
+          <w:noProof/>
+        </w:rPr>
+      </w:pPr>
+      <w:r>
+        <w:rPr>
+          <w:noProof/>
+        </w:rPr>
+        <w:t>Z = w1 * x1 + w2 * x2 + b</w:t>
+      </w:r>
+    </w:p>
+    <w:p>
+      <w:pPr>
+        <w:pStyle w:val="NoSpacing"/>
+        <w:rPr>
+          <w:noProof/>
+        </w:rPr>
+      </w:pPr>
+      <w:r>
+        <w:rPr>
+          <w:noProof/>
+        </w:rPr>
+        <w:t>Z = 0.3 * 2 + 0.4 * 7 + 0.6</w:t>
+      </w:r>
+    </w:p>
+    <w:p>
+      <w:pPr>
+        <w:pStyle w:val="NoSpacing"/>
+        <w:rPr>
+          <w:noProof/>
+        </w:rPr>
+      </w:pPr>
+      <w:r>
+        <w:rPr>
+          <w:noProof/>
+        </w:rPr>
+        <w:t>Z = 0.6 + 2.8 + 0.6</w:t>
+      </w:r>
+    </w:p>
+    <w:p>
+      <w:pPr>
+        <w:pStyle w:val="NoSpacing"/>
+        <w:rPr>
+          <w:noProof/>
+        </w:rPr>
+      </w:pPr>
+      <w:r>
+        <w:rPr>
+          <w:noProof/>
+        </w:rPr>
+        <w:t>Z = 4</w:t>
+      </w:r>
+    </w:p>
+    <w:p>
+      <w:pPr>
+        <w:pStyle w:val="NoSpacing"/>
+        <w:rPr>
+          <w:noProof/>
+        </w:rPr>
+      </w:pPr>
+    </w:p>
+    <w:p>
+      <w:pPr>
+        <w:pStyle w:val="NoSpacing"/>
+        <w:rPr>
+          <w:noProof/>
+        </w:rPr>
+      </w:pPr>
+      <w:r>
+        <w:rPr>
+          <w:noProof/>
+        </w:rPr>
+        <w:t xml:space="preserve">F(x) = 1 =&gt; 0 or 0 &lt; 0 </w:t>
+      </w:r>
+    </w:p>
+    <w:p>
+      <w:pPr>
+        <w:pStyle w:val="NoSpacing"/>
+        <w:rPr>
+          <w:b/>
+          <w:bCs/>
+          <w:noProof/>
+        </w:rPr>
+      </w:pPr>
+      <w:r>
+        <w:rPr>
+          <w:b/>
+          <w:bCs/>
+          <w:noProof/>
+        </w:rPr>
+        <w:t>F(4) = 1</w:t>
+      </w:r>
+    </w:p>
+    <w:p>
+      <w:pPr>
+        <w:pStyle w:val="NoSpacing"/>
+        <w:rPr>
+          <w:noProof/>
+        </w:rPr>
+      </w:pPr>
+    </w:p>
+    <w:p>
+      <w:pPr>
+        <w:pStyle w:val="NoSpacing"/>
+        <w:rPr>
+          <w:noProof/>
+        </w:rPr>
+      </w:pPr>
+    </w:p>
+    <w:p>
+      <w:pPr>
+        <w:pStyle w:val="NoSpacing"/>
         <w:rPr>
           <w:noProof/>
         </w:rPr>
@@ -1079,6 +1454,15 @@
       <w:spacing w:val="5"/>
     </w:rPr>
   </w:style>
+  <w:style w:type="paragraph" w:styleId="NoSpacing">
+    <w:name w:val="No Spacing"/>
+    <w:uiPriority w:val="1"/>
+    <w:qFormat/>
+    <w:rsid w:val="00821875"/>
+    <w:pPr>
+      <w:spacing w:after="0" w:line="240" w:lineRule="auto"/>
+    </w:pPr>
+  </w:style>
 </w:styles>
 </file>
 

--- a/01-Eraser-Pencil-Project/Notes/Notes-Updated.docx
+++ b/01-Eraser-Pencil-Project/Notes/Notes-Updated.docx
@@ -460,7 +460,19 @@
         <w:rPr>
           <w:noProof/>
         </w:rPr>
-        <w:t xml:space="preserve">F(x) = 1 =&gt; 0 or 0 &lt; 0 </w:t>
+        <w:t xml:space="preserve">F(x) = 1 =&gt; 0 </w:t>
+      </w:r>
+      <w:r>
+        <w:rPr>
+          <w:noProof/>
+        </w:rPr>
+        <w:t>||</w:t>
+      </w:r>
+      <w:r>
+        <w:rPr>
+          <w:noProof/>
+        </w:rPr>
+        <w:t xml:space="preserve"> 0 &lt; 0 </w:t>
       </w:r>
     </w:p>
     <w:p>

--- a/01-Eraser-Pencil-Project/Notes/Notes-Updated.docx
+++ b/01-Eraser-Pencil-Project/Notes/Notes-Updated.docx
@@ -4,6 +4,7 @@
   <w:body>
     <w:p>
       <w:pPr>
+        <w:pStyle w:val="NoSpacing"/>
         <w:rPr>
           <w:noProof/>
         </w:rPr>
@@ -57,6 +58,7 @@
     </w:p>
     <w:p>
       <w:pPr>
+        <w:pStyle w:val="NoSpacing"/>
         <w:rPr>
           <w:noProof/>
         </w:rPr>
@@ -513,19 +515,29 @@
       <w:pPr>
         <w:pStyle w:val="NoSpacing"/>
         <w:rPr>
+          <w:b/>
+          <w:bCs/>
           <w:noProof/>
-        </w:rPr>
-      </w:pPr>
-    </w:p>
-    <w:p>
-      <w:pPr>
-        <w:rPr>
+          <w:sz w:val="36"/>
+          <w:szCs w:val="36"/>
+          <w:u w:val="single"/>
+        </w:rPr>
+      </w:pPr>
+      <w:r>
+        <w:rPr>
+          <w:b/>
+          <w:bCs/>
           <w:noProof/>
-        </w:rPr>
-      </w:pPr>
-    </w:p>
-    <w:p>
-      <w:pPr>
+          <w:sz w:val="36"/>
+          <w:szCs w:val="36"/>
+          <w:u w:val="single"/>
+        </w:rPr>
+        <w:t>Put into Code</w:t>
+      </w:r>
+    </w:p>
+    <w:p>
+      <w:pPr>
+        <w:pStyle w:val="NoSpacing"/>
         <w:rPr>
           <w:noProof/>
         </w:rPr>
@@ -533,12 +545,8027 @@
     </w:p>
     <w:p>
       <w:pPr>
-        <w:rPr>
+        <w:pStyle w:val="NoSpacing"/>
+        <w:rPr>
+          <w:b/>
+          <w:bCs/>
           <w:noProof/>
         </w:rPr>
       </w:pPr>
+      <w:bookmarkStart w:id="0" w:name="_Hlk179427739"/>
+      <w:r>
+        <w:rPr>
+          <w:b/>
+          <w:bCs/>
+          <w:noProof/>
+        </w:rPr>
+        <w:t>Using weights [0.1, -0.3] and bias [0.5] for all inputs…</w:t>
+      </w:r>
+    </w:p>
+    <w:bookmarkEnd w:id="0"/>
+    <w:p>
+      <w:pPr>
+        <w:pStyle w:val="NoSpacing"/>
+        <w:rPr>
+          <w:noProof/>
+        </w:rPr>
+      </w:pPr>
+    </w:p>
+    <w:p>
+      <w:pPr>
+        <w:pStyle w:val="NoSpacing"/>
+        <w:rPr>
+          <w:rFonts w:ascii="Consolas" w:eastAsia="Times New Roman" w:hAnsi="Consolas" w:cs="Times New Roman"/>
+          <w:color w:val="F0F3F6"/>
+          <w:kern w:val="0"/>
+          <w:sz w:val="21"/>
+          <w:szCs w:val="21"/>
+          <w:lang w:eastAsia="en-GB"/>
+          <w14:ligatures w14:val="none"/>
+        </w:rPr>
+      </w:pPr>
+      <w:proofErr w:type="spellStart"/>
+      <w:r>
+        <w:rPr>
+          <w:rFonts w:ascii="Consolas" w:eastAsia="Times New Roman" w:hAnsi="Consolas" w:cs="Times New Roman"/>
+          <w:color w:val="FF9492"/>
+          <w:kern w:val="0"/>
+          <w:sz w:val="21"/>
+          <w:szCs w:val="21"/>
+          <w:lang w:eastAsia="en-GB"/>
+          <w14:ligatures w14:val="none"/>
+        </w:rPr>
+        <w:t>const</w:t>
+      </w:r>
+      <w:proofErr w:type="spellEnd"/>
+      <w:r>
+        <w:rPr>
+          <w:rFonts w:ascii="Consolas" w:eastAsia="Times New Roman" w:hAnsi="Consolas" w:cs="Times New Roman"/>
+          <w:color w:val="F0F3F6"/>
+          <w:kern w:val="0"/>
+          <w:sz w:val="21"/>
+          <w:szCs w:val="21"/>
+          <w:lang w:eastAsia="en-GB"/>
+          <w14:ligatures w14:val="none"/>
+        </w:rPr>
+        <w:t xml:space="preserve"> </w:t>
+      </w:r>
+      <w:proofErr w:type="spellStart"/>
+      <w:r>
+        <w:rPr>
+          <w:rFonts w:ascii="Consolas" w:eastAsia="Times New Roman" w:hAnsi="Consolas" w:cs="Times New Roman"/>
+          <w:color w:val="91CBFF"/>
+          <w:kern w:val="0"/>
+          <w:sz w:val="21"/>
+          <w:szCs w:val="21"/>
+          <w:lang w:eastAsia="en-GB"/>
+          <w14:ligatures w14:val="none"/>
+        </w:rPr>
+        <w:t>trainInputs</w:t>
+      </w:r>
+      <w:proofErr w:type="spellEnd"/>
+      <w:r>
+        <w:rPr>
+          <w:rFonts w:ascii="Consolas" w:eastAsia="Times New Roman" w:hAnsi="Consolas" w:cs="Times New Roman"/>
+          <w:color w:val="F0F3F6"/>
+          <w:kern w:val="0"/>
+          <w:sz w:val="21"/>
+          <w:szCs w:val="21"/>
+          <w:lang w:eastAsia="en-GB"/>
+          <w14:ligatures w14:val="none"/>
+        </w:rPr>
+        <w:t xml:space="preserve"> </w:t>
+      </w:r>
+      <w:r>
+        <w:rPr>
+          <w:rFonts w:ascii="Consolas" w:eastAsia="Times New Roman" w:hAnsi="Consolas" w:cs="Times New Roman"/>
+          <w:color w:val="FF9492"/>
+          <w:kern w:val="0"/>
+          <w:sz w:val="21"/>
+          <w:szCs w:val="21"/>
+          <w:lang w:eastAsia="en-GB"/>
+          <w14:ligatures w14:val="none"/>
+        </w:rPr>
+        <w:t>=</w:t>
+      </w:r>
+      <w:r>
+        <w:rPr>
+          <w:rFonts w:ascii="Consolas" w:eastAsia="Times New Roman" w:hAnsi="Consolas" w:cs="Times New Roman"/>
+          <w:color w:val="F0F3F6"/>
+          <w:kern w:val="0"/>
+          <w:sz w:val="21"/>
+          <w:szCs w:val="21"/>
+          <w:lang w:eastAsia="en-GB"/>
+          <w14:ligatures w14:val="none"/>
+        </w:rPr>
+        <w:t xml:space="preserve"> [</w:t>
+      </w:r>
+    </w:p>
+    <w:p>
+      <w:pPr>
+        <w:pStyle w:val="NoSpacing"/>
+        <w:rPr>
+          <w:rFonts w:ascii="Consolas" w:eastAsia="Times New Roman" w:hAnsi="Consolas" w:cs="Times New Roman"/>
+          <w:color w:val="F0F3F6"/>
+          <w:kern w:val="0"/>
+          <w:sz w:val="21"/>
+          <w:szCs w:val="21"/>
+          <w:lang w:eastAsia="en-GB"/>
+          <w14:ligatures w14:val="none"/>
+        </w:rPr>
+      </w:pPr>
+      <w:r>
+        <w:rPr>
+          <w:rFonts w:ascii="Consolas" w:eastAsia="Times New Roman" w:hAnsi="Consolas" w:cs="Times New Roman"/>
+          <w:color w:val="F0F3F6"/>
+          <w:kern w:val="0"/>
+          <w:sz w:val="21"/>
+          <w:szCs w:val="21"/>
+          <w:lang w:eastAsia="en-GB"/>
+          <w14:ligatures w14:val="none"/>
+        </w:rPr>
+        <w:t>  [</w:t>
+      </w:r>
+      <w:r>
+        <w:rPr>
+          <w:rFonts w:ascii="Consolas" w:eastAsia="Times New Roman" w:hAnsi="Consolas" w:cs="Times New Roman"/>
+          <w:color w:val="91CBFF"/>
+          <w:kern w:val="0"/>
+          <w:sz w:val="21"/>
+          <w:szCs w:val="21"/>
+          <w:lang w:eastAsia="en-GB"/>
+          <w14:ligatures w14:val="none"/>
+        </w:rPr>
+        <w:t>2</w:t>
+      </w:r>
+      <w:r>
+        <w:rPr>
+          <w:rFonts w:ascii="Consolas" w:eastAsia="Times New Roman" w:hAnsi="Consolas" w:cs="Times New Roman"/>
+          <w:color w:val="F0F3F6"/>
+          <w:kern w:val="0"/>
+          <w:sz w:val="21"/>
+          <w:szCs w:val="21"/>
+          <w:lang w:eastAsia="en-GB"/>
+          <w14:ligatures w14:val="none"/>
+        </w:rPr>
+        <w:t xml:space="preserve">, </w:t>
+      </w:r>
+      <w:r>
+        <w:rPr>
+          <w:rFonts w:ascii="Consolas" w:eastAsia="Times New Roman" w:hAnsi="Consolas" w:cs="Times New Roman"/>
+          <w:color w:val="91CBFF"/>
+          <w:kern w:val="0"/>
+          <w:sz w:val="21"/>
+          <w:szCs w:val="21"/>
+          <w:lang w:eastAsia="en-GB"/>
+          <w14:ligatures w14:val="none"/>
+        </w:rPr>
+        <w:t>7</w:t>
+      </w:r>
+      <w:r>
+        <w:rPr>
+          <w:rFonts w:ascii="Consolas" w:eastAsia="Times New Roman" w:hAnsi="Consolas" w:cs="Times New Roman"/>
+          <w:color w:val="F0F3F6"/>
+          <w:kern w:val="0"/>
+          <w:sz w:val="21"/>
+          <w:szCs w:val="21"/>
+          <w:lang w:eastAsia="en-GB"/>
+          <w14:ligatures w14:val="none"/>
+        </w:rPr>
+        <w:t>],</w:t>
+      </w:r>
+    </w:p>
+    <w:p>
+      <w:pPr>
+        <w:pStyle w:val="NoSpacing"/>
+        <w:rPr>
+          <w:rFonts w:ascii="Consolas" w:eastAsia="Times New Roman" w:hAnsi="Consolas" w:cs="Times New Roman"/>
+          <w:color w:val="F0F3F6"/>
+          <w:kern w:val="0"/>
+          <w:sz w:val="21"/>
+          <w:szCs w:val="21"/>
+          <w:lang w:eastAsia="en-GB"/>
+          <w14:ligatures w14:val="none"/>
+        </w:rPr>
+      </w:pPr>
+      <w:r>
+        <w:rPr>
+          <w:rFonts w:ascii="Consolas" w:eastAsia="Times New Roman" w:hAnsi="Consolas" w:cs="Times New Roman"/>
+          <w:color w:val="F0F3F6"/>
+          <w:kern w:val="0"/>
+          <w:sz w:val="21"/>
+          <w:szCs w:val="21"/>
+          <w:lang w:eastAsia="en-GB"/>
+          <w14:ligatures w14:val="none"/>
+        </w:rPr>
+        <w:t>  [</w:t>
+      </w:r>
+      <w:r>
+        <w:rPr>
+          <w:rFonts w:ascii="Consolas" w:eastAsia="Times New Roman" w:hAnsi="Consolas" w:cs="Times New Roman"/>
+          <w:color w:val="91CBFF"/>
+          <w:kern w:val="0"/>
+          <w:sz w:val="21"/>
+          <w:szCs w:val="21"/>
+          <w:lang w:eastAsia="en-GB"/>
+          <w14:ligatures w14:val="none"/>
+        </w:rPr>
+        <w:t>3</w:t>
+      </w:r>
+      <w:r>
+        <w:rPr>
+          <w:rFonts w:ascii="Consolas" w:eastAsia="Times New Roman" w:hAnsi="Consolas" w:cs="Times New Roman"/>
+          <w:color w:val="F0F3F6"/>
+          <w:kern w:val="0"/>
+          <w:sz w:val="21"/>
+          <w:szCs w:val="21"/>
+          <w:lang w:eastAsia="en-GB"/>
+          <w14:ligatures w14:val="none"/>
+        </w:rPr>
+        <w:t xml:space="preserve">, </w:t>
+      </w:r>
+      <w:r>
+        <w:rPr>
+          <w:rFonts w:ascii="Consolas" w:eastAsia="Times New Roman" w:hAnsi="Consolas" w:cs="Times New Roman"/>
+          <w:color w:val="91CBFF"/>
+          <w:kern w:val="0"/>
+          <w:sz w:val="21"/>
+          <w:szCs w:val="21"/>
+          <w:lang w:eastAsia="en-GB"/>
+          <w14:ligatures w14:val="none"/>
+        </w:rPr>
+        <w:t>6</w:t>
+      </w:r>
+      <w:r>
+        <w:rPr>
+          <w:rFonts w:ascii="Consolas" w:eastAsia="Times New Roman" w:hAnsi="Consolas" w:cs="Times New Roman"/>
+          <w:color w:val="F0F3F6"/>
+          <w:kern w:val="0"/>
+          <w:sz w:val="21"/>
+          <w:szCs w:val="21"/>
+          <w:lang w:eastAsia="en-GB"/>
+          <w14:ligatures w14:val="none"/>
+        </w:rPr>
+        <w:t>],</w:t>
+      </w:r>
+    </w:p>
+    <w:p>
+      <w:pPr>
+        <w:pStyle w:val="NoSpacing"/>
+        <w:rPr>
+          <w:rFonts w:ascii="Consolas" w:eastAsia="Times New Roman" w:hAnsi="Consolas" w:cs="Times New Roman"/>
+          <w:color w:val="F0F3F6"/>
+          <w:kern w:val="0"/>
+          <w:sz w:val="21"/>
+          <w:szCs w:val="21"/>
+          <w:lang w:eastAsia="en-GB"/>
+          <w14:ligatures w14:val="none"/>
+        </w:rPr>
+      </w:pPr>
+      <w:r>
+        <w:rPr>
+          <w:rFonts w:ascii="Consolas" w:eastAsia="Times New Roman" w:hAnsi="Consolas" w:cs="Times New Roman"/>
+          <w:color w:val="F0F3F6"/>
+          <w:kern w:val="0"/>
+          <w:sz w:val="21"/>
+          <w:szCs w:val="21"/>
+          <w:lang w:eastAsia="en-GB"/>
+          <w14:ligatures w14:val="none"/>
+        </w:rPr>
+        <w:t>  [</w:t>
+      </w:r>
+      <w:r>
+        <w:rPr>
+          <w:rFonts w:ascii="Consolas" w:eastAsia="Times New Roman" w:hAnsi="Consolas" w:cs="Times New Roman"/>
+          <w:color w:val="91CBFF"/>
+          <w:kern w:val="0"/>
+          <w:sz w:val="21"/>
+          <w:szCs w:val="21"/>
+          <w:lang w:eastAsia="en-GB"/>
+          <w14:ligatures w14:val="none"/>
+        </w:rPr>
+        <w:t>1</w:t>
+      </w:r>
+      <w:r>
+        <w:rPr>
+          <w:rFonts w:ascii="Consolas" w:eastAsia="Times New Roman" w:hAnsi="Consolas" w:cs="Times New Roman"/>
+          <w:color w:val="F0F3F6"/>
+          <w:kern w:val="0"/>
+          <w:sz w:val="21"/>
+          <w:szCs w:val="21"/>
+          <w:lang w:eastAsia="en-GB"/>
+          <w14:ligatures w14:val="none"/>
+        </w:rPr>
+        <w:t xml:space="preserve">, </w:t>
+      </w:r>
+      <w:r>
+        <w:rPr>
+          <w:rFonts w:ascii="Consolas" w:eastAsia="Times New Roman" w:hAnsi="Consolas" w:cs="Times New Roman"/>
+          <w:color w:val="91CBFF"/>
+          <w:kern w:val="0"/>
+          <w:sz w:val="21"/>
+          <w:szCs w:val="21"/>
+          <w:lang w:eastAsia="en-GB"/>
+          <w14:ligatures w14:val="none"/>
+        </w:rPr>
+        <w:t>1</w:t>
+      </w:r>
+      <w:r>
+        <w:rPr>
+          <w:rFonts w:ascii="Consolas" w:eastAsia="Times New Roman" w:hAnsi="Consolas" w:cs="Times New Roman"/>
+          <w:color w:val="F0F3F6"/>
+          <w:kern w:val="0"/>
+          <w:sz w:val="21"/>
+          <w:szCs w:val="21"/>
+          <w:lang w:eastAsia="en-GB"/>
+          <w14:ligatures w14:val="none"/>
+        </w:rPr>
+        <w:t>],</w:t>
+      </w:r>
+    </w:p>
+    <w:p>
+      <w:pPr>
+        <w:pStyle w:val="NoSpacing"/>
+        <w:rPr>
+          <w:rFonts w:ascii="Consolas" w:eastAsia="Times New Roman" w:hAnsi="Consolas" w:cs="Times New Roman"/>
+          <w:color w:val="F0F3F6"/>
+          <w:kern w:val="0"/>
+          <w:sz w:val="21"/>
+          <w:szCs w:val="21"/>
+          <w:lang w:eastAsia="en-GB"/>
+          <w14:ligatures w14:val="none"/>
+        </w:rPr>
+      </w:pPr>
+      <w:r>
+        <w:rPr>
+          <w:rFonts w:ascii="Consolas" w:eastAsia="Times New Roman" w:hAnsi="Consolas" w:cs="Times New Roman"/>
+          <w:color w:val="F0F3F6"/>
+          <w:kern w:val="0"/>
+          <w:sz w:val="21"/>
+          <w:szCs w:val="21"/>
+          <w:lang w:eastAsia="en-GB"/>
+          <w14:ligatures w14:val="none"/>
+        </w:rPr>
+        <w:t>  [</w:t>
+      </w:r>
+      <w:r>
+        <w:rPr>
+          <w:rFonts w:ascii="Consolas" w:eastAsia="Times New Roman" w:hAnsi="Consolas" w:cs="Times New Roman"/>
+          <w:color w:val="91CBFF"/>
+          <w:kern w:val="0"/>
+          <w:sz w:val="21"/>
+          <w:szCs w:val="21"/>
+          <w:lang w:eastAsia="en-GB"/>
+          <w14:ligatures w14:val="none"/>
+        </w:rPr>
+        <w:t>1</w:t>
+      </w:r>
+      <w:r>
+        <w:rPr>
+          <w:rFonts w:ascii="Consolas" w:eastAsia="Times New Roman" w:hAnsi="Consolas" w:cs="Times New Roman"/>
+          <w:color w:val="F0F3F6"/>
+          <w:kern w:val="0"/>
+          <w:sz w:val="21"/>
+          <w:szCs w:val="21"/>
+          <w:lang w:eastAsia="en-GB"/>
+          <w14:ligatures w14:val="none"/>
+        </w:rPr>
+        <w:t xml:space="preserve">, </w:t>
+      </w:r>
+      <w:r>
+        <w:rPr>
+          <w:rFonts w:ascii="Consolas" w:eastAsia="Times New Roman" w:hAnsi="Consolas" w:cs="Times New Roman"/>
+          <w:color w:val="91CBFF"/>
+          <w:kern w:val="0"/>
+          <w:sz w:val="21"/>
+          <w:szCs w:val="21"/>
+          <w:lang w:eastAsia="en-GB"/>
+          <w14:ligatures w14:val="none"/>
+        </w:rPr>
+        <w:t>2</w:t>
+      </w:r>
+      <w:r>
+        <w:rPr>
+          <w:rFonts w:ascii="Consolas" w:eastAsia="Times New Roman" w:hAnsi="Consolas" w:cs="Times New Roman"/>
+          <w:color w:val="F0F3F6"/>
+          <w:kern w:val="0"/>
+          <w:sz w:val="21"/>
+          <w:szCs w:val="21"/>
+          <w:lang w:eastAsia="en-GB"/>
+          <w14:ligatures w14:val="none"/>
+        </w:rPr>
+        <w:t>],</w:t>
+      </w:r>
+    </w:p>
+    <w:p>
+      <w:pPr>
+        <w:pStyle w:val="NoSpacing"/>
+        <w:rPr>
+          <w:rFonts w:ascii="Consolas" w:eastAsia="Times New Roman" w:hAnsi="Consolas" w:cs="Times New Roman"/>
+          <w:color w:val="F0F3F6"/>
+          <w:kern w:val="0"/>
+          <w:sz w:val="21"/>
+          <w:szCs w:val="21"/>
+          <w:lang w:eastAsia="en-GB"/>
+          <w14:ligatures w14:val="none"/>
+        </w:rPr>
+      </w:pPr>
+      <w:r>
+        <w:rPr>
+          <w:rFonts w:ascii="Consolas" w:eastAsia="Times New Roman" w:hAnsi="Consolas" w:cs="Times New Roman"/>
+          <w:color w:val="F0F3F6"/>
+          <w:kern w:val="0"/>
+          <w:sz w:val="21"/>
+          <w:szCs w:val="21"/>
+          <w:lang w:eastAsia="en-GB"/>
+          <w14:ligatures w14:val="none"/>
+        </w:rPr>
+        <w:t>  [</w:t>
+      </w:r>
+      <w:r>
+        <w:rPr>
+          <w:rFonts w:ascii="Consolas" w:eastAsia="Times New Roman" w:hAnsi="Consolas" w:cs="Times New Roman"/>
+          <w:color w:val="91CBFF"/>
+          <w:kern w:val="0"/>
+          <w:sz w:val="21"/>
+          <w:szCs w:val="21"/>
+          <w:lang w:eastAsia="en-GB"/>
+          <w14:ligatures w14:val="none"/>
+        </w:rPr>
+        <w:t>2</w:t>
+      </w:r>
+      <w:r>
+        <w:rPr>
+          <w:rFonts w:ascii="Consolas" w:eastAsia="Times New Roman" w:hAnsi="Consolas" w:cs="Times New Roman"/>
+          <w:color w:val="F0F3F6"/>
+          <w:kern w:val="0"/>
+          <w:sz w:val="21"/>
+          <w:szCs w:val="21"/>
+          <w:lang w:eastAsia="en-GB"/>
+          <w14:ligatures w14:val="none"/>
+        </w:rPr>
+        <w:t xml:space="preserve">, </w:t>
+      </w:r>
+      <w:r>
+        <w:rPr>
+          <w:rFonts w:ascii="Consolas" w:eastAsia="Times New Roman" w:hAnsi="Consolas" w:cs="Times New Roman"/>
+          <w:color w:val="91CBFF"/>
+          <w:kern w:val="0"/>
+          <w:sz w:val="21"/>
+          <w:szCs w:val="21"/>
+          <w:lang w:eastAsia="en-GB"/>
+          <w14:ligatures w14:val="none"/>
+        </w:rPr>
+        <w:t>1</w:t>
+      </w:r>
+      <w:r>
+        <w:rPr>
+          <w:rFonts w:ascii="Consolas" w:eastAsia="Times New Roman" w:hAnsi="Consolas" w:cs="Times New Roman"/>
+          <w:color w:val="F0F3F6"/>
+          <w:kern w:val="0"/>
+          <w:sz w:val="21"/>
+          <w:szCs w:val="21"/>
+          <w:lang w:eastAsia="en-GB"/>
+          <w14:ligatures w14:val="none"/>
+        </w:rPr>
+        <w:t>],</w:t>
+      </w:r>
+    </w:p>
+    <w:p>
+      <w:pPr>
+        <w:pStyle w:val="NoSpacing"/>
+        <w:rPr>
+          <w:rFonts w:ascii="Consolas" w:eastAsia="Times New Roman" w:hAnsi="Consolas" w:cs="Times New Roman"/>
+          <w:color w:val="F0F3F6"/>
+          <w:kern w:val="0"/>
+          <w:sz w:val="21"/>
+          <w:szCs w:val="21"/>
+          <w:lang w:eastAsia="en-GB"/>
+          <w14:ligatures w14:val="none"/>
+        </w:rPr>
+      </w:pPr>
+      <w:r>
+        <w:rPr>
+          <w:rFonts w:ascii="Consolas" w:eastAsia="Times New Roman" w:hAnsi="Consolas" w:cs="Times New Roman"/>
+          <w:color w:val="F0F3F6"/>
+          <w:kern w:val="0"/>
+          <w:sz w:val="21"/>
+          <w:szCs w:val="21"/>
+          <w:lang w:eastAsia="en-GB"/>
+          <w14:ligatures w14:val="none"/>
+        </w:rPr>
+        <w:t>]</w:t>
+      </w:r>
+    </w:p>
+    <w:p>
+      <w:pPr>
+        <w:pStyle w:val="NoSpacing"/>
+        <w:rPr>
+          <w:rFonts w:ascii="Consolas" w:eastAsia="Times New Roman" w:hAnsi="Consolas" w:cs="Times New Roman"/>
+          <w:color w:val="F0F3F6"/>
+          <w:kern w:val="0"/>
+          <w:sz w:val="21"/>
+          <w:szCs w:val="21"/>
+          <w:lang w:eastAsia="en-GB"/>
+          <w14:ligatures w14:val="none"/>
+        </w:rPr>
+      </w:pPr>
+    </w:p>
+    <w:p>
+      <w:pPr>
+        <w:pStyle w:val="NoSpacing"/>
+        <w:rPr>
+          <w:rFonts w:ascii="Consolas" w:eastAsia="Times New Roman" w:hAnsi="Consolas" w:cs="Times New Roman"/>
+          <w:color w:val="F0F3F6"/>
+          <w:kern w:val="0"/>
+          <w:sz w:val="21"/>
+          <w:szCs w:val="21"/>
+          <w:lang w:eastAsia="en-GB"/>
+          <w14:ligatures w14:val="none"/>
+        </w:rPr>
+      </w:pPr>
+      <w:proofErr w:type="spellStart"/>
+      <w:r>
+        <w:rPr>
+          <w:rFonts w:ascii="Consolas" w:eastAsia="Times New Roman" w:hAnsi="Consolas" w:cs="Times New Roman"/>
+          <w:color w:val="FF9492"/>
+          <w:kern w:val="0"/>
+          <w:sz w:val="21"/>
+          <w:szCs w:val="21"/>
+          <w:lang w:eastAsia="en-GB"/>
+          <w14:ligatures w14:val="none"/>
+        </w:rPr>
+        <w:t>const</w:t>
+      </w:r>
+      <w:proofErr w:type="spellEnd"/>
+      <w:r>
+        <w:rPr>
+          <w:rFonts w:ascii="Consolas" w:eastAsia="Times New Roman" w:hAnsi="Consolas" w:cs="Times New Roman"/>
+          <w:color w:val="F0F3F6"/>
+          <w:kern w:val="0"/>
+          <w:sz w:val="21"/>
+          <w:szCs w:val="21"/>
+          <w:lang w:eastAsia="en-GB"/>
+          <w14:ligatures w14:val="none"/>
+        </w:rPr>
+        <w:t xml:space="preserve"> </w:t>
+      </w:r>
+      <w:proofErr w:type="spellStart"/>
+      <w:r>
+        <w:rPr>
+          <w:rFonts w:ascii="Consolas" w:eastAsia="Times New Roman" w:hAnsi="Consolas" w:cs="Times New Roman"/>
+          <w:color w:val="91CBFF"/>
+          <w:kern w:val="0"/>
+          <w:sz w:val="21"/>
+          <w:szCs w:val="21"/>
+          <w:lang w:eastAsia="en-GB"/>
+          <w14:ligatures w14:val="none"/>
+        </w:rPr>
+        <w:t>trainLabels</w:t>
+      </w:r>
+      <w:proofErr w:type="spellEnd"/>
+      <w:r>
+        <w:rPr>
+          <w:rFonts w:ascii="Consolas" w:eastAsia="Times New Roman" w:hAnsi="Consolas" w:cs="Times New Roman"/>
+          <w:color w:val="F0F3F6"/>
+          <w:kern w:val="0"/>
+          <w:sz w:val="21"/>
+          <w:szCs w:val="21"/>
+          <w:lang w:eastAsia="en-GB"/>
+          <w14:ligatures w14:val="none"/>
+        </w:rPr>
+        <w:t xml:space="preserve"> </w:t>
+      </w:r>
+      <w:r>
+        <w:rPr>
+          <w:rFonts w:ascii="Consolas" w:eastAsia="Times New Roman" w:hAnsi="Consolas" w:cs="Times New Roman"/>
+          <w:color w:val="FF9492"/>
+          <w:kern w:val="0"/>
+          <w:sz w:val="21"/>
+          <w:szCs w:val="21"/>
+          <w:lang w:eastAsia="en-GB"/>
+          <w14:ligatures w14:val="none"/>
+        </w:rPr>
+        <w:t>=</w:t>
+      </w:r>
+      <w:r>
+        <w:rPr>
+          <w:rFonts w:ascii="Consolas" w:eastAsia="Times New Roman" w:hAnsi="Consolas" w:cs="Times New Roman"/>
+          <w:color w:val="F0F3F6"/>
+          <w:kern w:val="0"/>
+          <w:sz w:val="21"/>
+          <w:szCs w:val="21"/>
+          <w:lang w:eastAsia="en-GB"/>
+          <w14:ligatures w14:val="none"/>
+        </w:rPr>
+        <w:t xml:space="preserve"> [</w:t>
+      </w:r>
+      <w:r>
+        <w:rPr>
+          <w:rFonts w:ascii="Consolas" w:eastAsia="Times New Roman" w:hAnsi="Consolas" w:cs="Times New Roman"/>
+          <w:color w:val="91CBFF"/>
+          <w:kern w:val="0"/>
+          <w:sz w:val="21"/>
+          <w:szCs w:val="21"/>
+          <w:lang w:eastAsia="en-GB"/>
+          <w14:ligatures w14:val="none"/>
+        </w:rPr>
+        <w:t>1</w:t>
+      </w:r>
+      <w:r>
+        <w:rPr>
+          <w:rFonts w:ascii="Consolas" w:eastAsia="Times New Roman" w:hAnsi="Consolas" w:cs="Times New Roman"/>
+          <w:color w:val="F0F3F6"/>
+          <w:kern w:val="0"/>
+          <w:sz w:val="21"/>
+          <w:szCs w:val="21"/>
+          <w:lang w:eastAsia="en-GB"/>
+          <w14:ligatures w14:val="none"/>
+        </w:rPr>
+        <w:t xml:space="preserve">, </w:t>
+      </w:r>
+      <w:r>
+        <w:rPr>
+          <w:rFonts w:ascii="Consolas" w:eastAsia="Times New Roman" w:hAnsi="Consolas" w:cs="Times New Roman"/>
+          <w:color w:val="91CBFF"/>
+          <w:kern w:val="0"/>
+          <w:sz w:val="21"/>
+          <w:szCs w:val="21"/>
+          <w:lang w:eastAsia="en-GB"/>
+          <w14:ligatures w14:val="none"/>
+        </w:rPr>
+        <w:t>1</w:t>
+      </w:r>
+      <w:r>
+        <w:rPr>
+          <w:rFonts w:ascii="Consolas" w:eastAsia="Times New Roman" w:hAnsi="Consolas" w:cs="Times New Roman"/>
+          <w:color w:val="F0F3F6"/>
+          <w:kern w:val="0"/>
+          <w:sz w:val="21"/>
+          <w:szCs w:val="21"/>
+          <w:lang w:eastAsia="en-GB"/>
+          <w14:ligatures w14:val="none"/>
+        </w:rPr>
+        <w:t xml:space="preserve">, </w:t>
+      </w:r>
+      <w:r>
+        <w:rPr>
+          <w:rFonts w:ascii="Consolas" w:eastAsia="Times New Roman" w:hAnsi="Consolas" w:cs="Times New Roman"/>
+          <w:color w:val="91CBFF"/>
+          <w:kern w:val="0"/>
+          <w:sz w:val="21"/>
+          <w:szCs w:val="21"/>
+          <w:lang w:eastAsia="en-GB"/>
+          <w14:ligatures w14:val="none"/>
+        </w:rPr>
+        <w:t>0</w:t>
+      </w:r>
+      <w:r>
+        <w:rPr>
+          <w:rFonts w:ascii="Consolas" w:eastAsia="Times New Roman" w:hAnsi="Consolas" w:cs="Times New Roman"/>
+          <w:color w:val="F0F3F6"/>
+          <w:kern w:val="0"/>
+          <w:sz w:val="21"/>
+          <w:szCs w:val="21"/>
+          <w:lang w:eastAsia="en-GB"/>
+          <w14:ligatures w14:val="none"/>
+        </w:rPr>
+        <w:t xml:space="preserve">, </w:t>
+      </w:r>
+      <w:r>
+        <w:rPr>
+          <w:rFonts w:ascii="Consolas" w:eastAsia="Times New Roman" w:hAnsi="Consolas" w:cs="Times New Roman"/>
+          <w:color w:val="91CBFF"/>
+          <w:kern w:val="0"/>
+          <w:sz w:val="21"/>
+          <w:szCs w:val="21"/>
+          <w:lang w:eastAsia="en-GB"/>
+          <w14:ligatures w14:val="none"/>
+        </w:rPr>
+        <w:t>0</w:t>
+      </w:r>
+      <w:r>
+        <w:rPr>
+          <w:rFonts w:ascii="Consolas" w:eastAsia="Times New Roman" w:hAnsi="Consolas" w:cs="Times New Roman"/>
+          <w:color w:val="F0F3F6"/>
+          <w:kern w:val="0"/>
+          <w:sz w:val="21"/>
+          <w:szCs w:val="21"/>
+          <w:lang w:eastAsia="en-GB"/>
+          <w14:ligatures w14:val="none"/>
+        </w:rPr>
+        <w:t xml:space="preserve">, </w:t>
+      </w:r>
+      <w:r>
+        <w:rPr>
+          <w:rFonts w:ascii="Consolas" w:eastAsia="Times New Roman" w:hAnsi="Consolas" w:cs="Times New Roman"/>
+          <w:color w:val="91CBFF"/>
+          <w:kern w:val="0"/>
+          <w:sz w:val="21"/>
+          <w:szCs w:val="21"/>
+          <w:lang w:eastAsia="en-GB"/>
+          <w14:ligatures w14:val="none"/>
+        </w:rPr>
+        <w:t>0</w:t>
+      </w:r>
+      <w:r>
+        <w:rPr>
+          <w:rFonts w:ascii="Consolas" w:eastAsia="Times New Roman" w:hAnsi="Consolas" w:cs="Times New Roman"/>
+          <w:color w:val="F0F3F6"/>
+          <w:kern w:val="0"/>
+          <w:sz w:val="21"/>
+          <w:szCs w:val="21"/>
+          <w:lang w:eastAsia="en-GB"/>
+          <w14:ligatures w14:val="none"/>
+        </w:rPr>
+        <w:t>]</w:t>
+      </w:r>
+    </w:p>
+    <w:p>
+      <w:pPr>
+        <w:pStyle w:val="NoSpacing"/>
+        <w:rPr>
+          <w:rFonts w:ascii="Consolas" w:eastAsia="Times New Roman" w:hAnsi="Consolas" w:cs="Times New Roman"/>
+          <w:color w:val="F0F3F6"/>
+          <w:kern w:val="0"/>
+          <w:sz w:val="21"/>
+          <w:szCs w:val="21"/>
+          <w:lang w:eastAsia="en-GB"/>
+          <w14:ligatures w14:val="none"/>
+        </w:rPr>
+      </w:pPr>
+    </w:p>
+    <w:p>
+      <w:pPr>
+        <w:pStyle w:val="NoSpacing"/>
+        <w:rPr>
+          <w:rFonts w:ascii="Consolas" w:eastAsia="Times New Roman" w:hAnsi="Consolas" w:cs="Times New Roman"/>
+          <w:color w:val="F0F3F6"/>
+          <w:kern w:val="0"/>
+          <w:sz w:val="21"/>
+          <w:szCs w:val="21"/>
+          <w:lang w:eastAsia="en-GB"/>
+          <w14:ligatures w14:val="none"/>
+        </w:rPr>
+      </w:pPr>
+      <w:r>
+        <w:rPr>
+          <w:rFonts w:ascii="Consolas" w:eastAsia="Times New Roman" w:hAnsi="Consolas" w:cs="Times New Roman"/>
+          <w:color w:val="FF9492"/>
+          <w:kern w:val="0"/>
+          <w:sz w:val="21"/>
+          <w:szCs w:val="21"/>
+          <w:lang w:eastAsia="en-GB"/>
+          <w14:ligatures w14:val="none"/>
+        </w:rPr>
+        <w:t>class</w:t>
+      </w:r>
+      <w:r>
+        <w:rPr>
+          <w:rFonts w:ascii="Consolas" w:eastAsia="Times New Roman" w:hAnsi="Consolas" w:cs="Times New Roman"/>
+          <w:color w:val="F0F3F6"/>
+          <w:kern w:val="0"/>
+          <w:sz w:val="21"/>
+          <w:szCs w:val="21"/>
+          <w:lang w:eastAsia="en-GB"/>
+          <w14:ligatures w14:val="none"/>
+        </w:rPr>
+        <w:t xml:space="preserve"> </w:t>
+      </w:r>
+      <w:r>
+        <w:rPr>
+          <w:rFonts w:ascii="Consolas" w:eastAsia="Times New Roman" w:hAnsi="Consolas" w:cs="Times New Roman"/>
+          <w:color w:val="FFB757"/>
+          <w:kern w:val="0"/>
+          <w:sz w:val="21"/>
+          <w:szCs w:val="21"/>
+          <w:lang w:eastAsia="en-GB"/>
+          <w14:ligatures w14:val="none"/>
+        </w:rPr>
+        <w:t>Perceptron</w:t>
+      </w:r>
+      <w:r>
+        <w:rPr>
+          <w:rFonts w:ascii="Consolas" w:eastAsia="Times New Roman" w:hAnsi="Consolas" w:cs="Times New Roman"/>
+          <w:color w:val="F0F3F6"/>
+          <w:kern w:val="0"/>
+          <w:sz w:val="21"/>
+          <w:szCs w:val="21"/>
+          <w:lang w:eastAsia="en-GB"/>
+          <w14:ligatures w14:val="none"/>
+        </w:rPr>
+        <w:t xml:space="preserve"> {</w:t>
+      </w:r>
+    </w:p>
+    <w:p>
+      <w:pPr>
+        <w:pStyle w:val="NoSpacing"/>
+        <w:rPr>
+          <w:rFonts w:ascii="Consolas" w:eastAsia="Times New Roman" w:hAnsi="Consolas" w:cs="Times New Roman"/>
+          <w:color w:val="F0F3F6"/>
+          <w:kern w:val="0"/>
+          <w:sz w:val="21"/>
+          <w:szCs w:val="21"/>
+          <w:lang w:eastAsia="en-GB"/>
+          <w14:ligatures w14:val="none"/>
+        </w:rPr>
+      </w:pPr>
+      <w:r>
+        <w:rPr>
+          <w:rFonts w:ascii="Consolas" w:eastAsia="Times New Roman" w:hAnsi="Consolas" w:cs="Times New Roman"/>
+          <w:color w:val="F0F3F6"/>
+          <w:kern w:val="0"/>
+          <w:sz w:val="21"/>
+          <w:szCs w:val="21"/>
+          <w:lang w:eastAsia="en-GB"/>
+          <w14:ligatures w14:val="none"/>
+        </w:rPr>
+        <w:t xml:space="preserve">  </w:t>
+      </w:r>
+      <w:proofErr w:type="gramStart"/>
+      <w:r>
+        <w:rPr>
+          <w:rFonts w:ascii="Consolas" w:eastAsia="Times New Roman" w:hAnsi="Consolas" w:cs="Times New Roman"/>
+          <w:color w:val="FF9492"/>
+          <w:kern w:val="0"/>
+          <w:sz w:val="21"/>
+          <w:szCs w:val="21"/>
+          <w:lang w:eastAsia="en-GB"/>
+          <w14:ligatures w14:val="none"/>
+        </w:rPr>
+        <w:t>constructor</w:t>
+      </w:r>
+      <w:r>
+        <w:rPr>
+          <w:rFonts w:ascii="Consolas" w:eastAsia="Times New Roman" w:hAnsi="Consolas" w:cs="Times New Roman"/>
+          <w:color w:val="F0F3F6"/>
+          <w:kern w:val="0"/>
+          <w:sz w:val="21"/>
+          <w:szCs w:val="21"/>
+          <w:lang w:eastAsia="en-GB"/>
+          <w14:ligatures w14:val="none"/>
+        </w:rPr>
+        <w:t>(</w:t>
+      </w:r>
+      <w:proofErr w:type="spellStart"/>
+      <w:proofErr w:type="gramEnd"/>
+      <w:r>
+        <w:rPr>
+          <w:rFonts w:ascii="Consolas" w:eastAsia="Times New Roman" w:hAnsi="Consolas" w:cs="Times New Roman"/>
+          <w:color w:val="FFB757"/>
+          <w:kern w:val="0"/>
+          <w:sz w:val="21"/>
+          <w:szCs w:val="21"/>
+          <w:lang w:eastAsia="en-GB"/>
+          <w14:ligatures w14:val="none"/>
+        </w:rPr>
+        <w:t>learningRate</w:t>
+      </w:r>
+      <w:proofErr w:type="spellEnd"/>
+      <w:r>
+        <w:rPr>
+          <w:rFonts w:ascii="Consolas" w:eastAsia="Times New Roman" w:hAnsi="Consolas" w:cs="Times New Roman"/>
+          <w:color w:val="F0F3F6"/>
+          <w:kern w:val="0"/>
+          <w:sz w:val="21"/>
+          <w:szCs w:val="21"/>
+          <w:lang w:eastAsia="en-GB"/>
+          <w14:ligatures w14:val="none"/>
+        </w:rPr>
+        <w:t xml:space="preserve"> </w:t>
+      </w:r>
+      <w:r>
+        <w:rPr>
+          <w:rFonts w:ascii="Consolas" w:eastAsia="Times New Roman" w:hAnsi="Consolas" w:cs="Times New Roman"/>
+          <w:color w:val="FF9492"/>
+          <w:kern w:val="0"/>
+          <w:sz w:val="21"/>
+          <w:szCs w:val="21"/>
+          <w:lang w:eastAsia="en-GB"/>
+          <w14:ligatures w14:val="none"/>
+        </w:rPr>
+        <w:t>=</w:t>
+      </w:r>
+      <w:r>
+        <w:rPr>
+          <w:rFonts w:ascii="Consolas" w:eastAsia="Times New Roman" w:hAnsi="Consolas" w:cs="Times New Roman"/>
+          <w:color w:val="F0F3F6"/>
+          <w:kern w:val="0"/>
+          <w:sz w:val="21"/>
+          <w:szCs w:val="21"/>
+          <w:lang w:eastAsia="en-GB"/>
+          <w14:ligatures w14:val="none"/>
+        </w:rPr>
+        <w:t xml:space="preserve"> </w:t>
+      </w:r>
+      <w:r>
+        <w:rPr>
+          <w:rFonts w:ascii="Consolas" w:eastAsia="Times New Roman" w:hAnsi="Consolas" w:cs="Times New Roman"/>
+          <w:color w:val="91CBFF"/>
+          <w:kern w:val="0"/>
+          <w:sz w:val="21"/>
+          <w:szCs w:val="21"/>
+          <w:lang w:eastAsia="en-GB"/>
+          <w14:ligatures w14:val="none"/>
+        </w:rPr>
+        <w:t>0.1</w:t>
+      </w:r>
+      <w:r>
+        <w:rPr>
+          <w:rFonts w:ascii="Consolas" w:eastAsia="Times New Roman" w:hAnsi="Consolas" w:cs="Times New Roman"/>
+          <w:color w:val="F0F3F6"/>
+          <w:kern w:val="0"/>
+          <w:sz w:val="21"/>
+          <w:szCs w:val="21"/>
+          <w:lang w:eastAsia="en-GB"/>
+          <w14:ligatures w14:val="none"/>
+        </w:rPr>
+        <w:t>) {</w:t>
+      </w:r>
+    </w:p>
+    <w:p>
+      <w:pPr>
+        <w:pStyle w:val="NoSpacing"/>
+        <w:rPr>
+          <w:rFonts w:ascii="Consolas" w:eastAsia="Times New Roman" w:hAnsi="Consolas" w:cs="Times New Roman"/>
+          <w:color w:val="F0F3F6"/>
+          <w:kern w:val="0"/>
+          <w:sz w:val="21"/>
+          <w:szCs w:val="21"/>
+          <w:lang w:eastAsia="en-GB"/>
+          <w14:ligatures w14:val="none"/>
+        </w:rPr>
+      </w:pPr>
+      <w:r>
+        <w:rPr>
+          <w:rFonts w:ascii="Consolas" w:eastAsia="Times New Roman" w:hAnsi="Consolas" w:cs="Times New Roman"/>
+          <w:color w:val="F0F3F6"/>
+          <w:kern w:val="0"/>
+          <w:sz w:val="21"/>
+          <w:szCs w:val="21"/>
+          <w:lang w:eastAsia="en-GB"/>
+          <w14:ligatures w14:val="none"/>
+        </w:rPr>
+        <w:t xml:space="preserve">    </w:t>
+      </w:r>
+      <w:proofErr w:type="spellStart"/>
+      <w:proofErr w:type="gramStart"/>
+      <w:r>
+        <w:rPr>
+          <w:rFonts w:ascii="Consolas" w:eastAsia="Times New Roman" w:hAnsi="Consolas" w:cs="Times New Roman"/>
+          <w:color w:val="91CBFF"/>
+          <w:kern w:val="0"/>
+          <w:sz w:val="21"/>
+          <w:szCs w:val="21"/>
+          <w:lang w:eastAsia="en-GB"/>
+          <w14:ligatures w14:val="none"/>
+        </w:rPr>
+        <w:t>this</w:t>
+      </w:r>
+      <w:r>
+        <w:rPr>
+          <w:rFonts w:ascii="Consolas" w:eastAsia="Times New Roman" w:hAnsi="Consolas" w:cs="Times New Roman"/>
+          <w:color w:val="F0F3F6"/>
+          <w:kern w:val="0"/>
+          <w:sz w:val="21"/>
+          <w:szCs w:val="21"/>
+          <w:lang w:eastAsia="en-GB"/>
+          <w14:ligatures w14:val="none"/>
+        </w:rPr>
+        <w:t>.weights</w:t>
+      </w:r>
+      <w:proofErr w:type="spellEnd"/>
+      <w:proofErr w:type="gramEnd"/>
+      <w:r>
+        <w:rPr>
+          <w:rFonts w:ascii="Consolas" w:eastAsia="Times New Roman" w:hAnsi="Consolas" w:cs="Times New Roman"/>
+          <w:color w:val="F0F3F6"/>
+          <w:kern w:val="0"/>
+          <w:sz w:val="21"/>
+          <w:szCs w:val="21"/>
+          <w:lang w:eastAsia="en-GB"/>
+          <w14:ligatures w14:val="none"/>
+        </w:rPr>
+        <w:t xml:space="preserve"> </w:t>
+      </w:r>
+      <w:r>
+        <w:rPr>
+          <w:rFonts w:ascii="Consolas" w:eastAsia="Times New Roman" w:hAnsi="Consolas" w:cs="Times New Roman"/>
+          <w:color w:val="FF9492"/>
+          <w:kern w:val="0"/>
+          <w:sz w:val="21"/>
+          <w:szCs w:val="21"/>
+          <w:lang w:eastAsia="en-GB"/>
+          <w14:ligatures w14:val="none"/>
+        </w:rPr>
+        <w:t>=</w:t>
+      </w:r>
+      <w:r>
+        <w:rPr>
+          <w:rFonts w:ascii="Consolas" w:eastAsia="Times New Roman" w:hAnsi="Consolas" w:cs="Times New Roman"/>
+          <w:color w:val="F0F3F6"/>
+          <w:kern w:val="0"/>
+          <w:sz w:val="21"/>
+          <w:szCs w:val="21"/>
+          <w:lang w:eastAsia="en-GB"/>
+          <w14:ligatures w14:val="none"/>
+        </w:rPr>
+        <w:t xml:space="preserve"> [</w:t>
+      </w:r>
+      <w:r>
+        <w:rPr>
+          <w:rFonts w:ascii="Consolas" w:eastAsia="Times New Roman" w:hAnsi="Consolas" w:cs="Times New Roman"/>
+          <w:color w:val="91CBFF"/>
+          <w:kern w:val="0"/>
+          <w:sz w:val="21"/>
+          <w:szCs w:val="21"/>
+          <w:lang w:eastAsia="en-GB"/>
+          <w14:ligatures w14:val="none"/>
+        </w:rPr>
+        <w:t>0.1</w:t>
+      </w:r>
+      <w:r>
+        <w:rPr>
+          <w:rFonts w:ascii="Consolas" w:eastAsia="Times New Roman" w:hAnsi="Consolas" w:cs="Times New Roman"/>
+          <w:color w:val="F0F3F6"/>
+          <w:kern w:val="0"/>
+          <w:sz w:val="21"/>
+          <w:szCs w:val="21"/>
+          <w:lang w:eastAsia="en-GB"/>
+          <w14:ligatures w14:val="none"/>
+        </w:rPr>
+        <w:t xml:space="preserve">, </w:t>
+      </w:r>
+      <w:r>
+        <w:rPr>
+          <w:rFonts w:ascii="Consolas" w:eastAsia="Times New Roman" w:hAnsi="Consolas" w:cs="Times New Roman"/>
+          <w:color w:val="FF9492"/>
+          <w:kern w:val="0"/>
+          <w:sz w:val="21"/>
+          <w:szCs w:val="21"/>
+          <w:lang w:eastAsia="en-GB"/>
+          <w14:ligatures w14:val="none"/>
+        </w:rPr>
+        <w:t>-</w:t>
+      </w:r>
+      <w:r>
+        <w:rPr>
+          <w:rFonts w:ascii="Consolas" w:eastAsia="Times New Roman" w:hAnsi="Consolas" w:cs="Times New Roman"/>
+          <w:color w:val="91CBFF"/>
+          <w:kern w:val="0"/>
+          <w:sz w:val="21"/>
+          <w:szCs w:val="21"/>
+          <w:lang w:eastAsia="en-GB"/>
+          <w14:ligatures w14:val="none"/>
+        </w:rPr>
+        <w:t>0.3</w:t>
+      </w:r>
+      <w:r>
+        <w:rPr>
+          <w:rFonts w:ascii="Consolas" w:eastAsia="Times New Roman" w:hAnsi="Consolas" w:cs="Times New Roman"/>
+          <w:color w:val="F0F3F6"/>
+          <w:kern w:val="0"/>
+          <w:sz w:val="21"/>
+          <w:szCs w:val="21"/>
+          <w:lang w:eastAsia="en-GB"/>
+          <w14:ligatures w14:val="none"/>
+        </w:rPr>
+        <w:t>]  </w:t>
+      </w:r>
+      <w:r>
+        <w:rPr>
+          <w:rFonts w:ascii="Consolas" w:eastAsia="Times New Roman" w:hAnsi="Consolas" w:cs="Times New Roman"/>
+          <w:color w:val="BDC4CC"/>
+          <w:kern w:val="0"/>
+          <w:sz w:val="21"/>
+          <w:szCs w:val="21"/>
+          <w:lang w:eastAsia="en-GB"/>
+          <w14:ligatures w14:val="none"/>
+        </w:rPr>
+        <w:t>// unmodified weights</w:t>
+      </w:r>
+    </w:p>
+    <w:p>
+      <w:pPr>
+        <w:pStyle w:val="NoSpacing"/>
+        <w:rPr>
+          <w:rFonts w:ascii="Consolas" w:eastAsia="Times New Roman" w:hAnsi="Consolas" w:cs="Times New Roman"/>
+          <w:color w:val="F0F3F6"/>
+          <w:kern w:val="0"/>
+          <w:sz w:val="21"/>
+          <w:szCs w:val="21"/>
+          <w:lang w:eastAsia="en-GB"/>
+          <w14:ligatures w14:val="none"/>
+        </w:rPr>
+      </w:pPr>
+      <w:r>
+        <w:rPr>
+          <w:rFonts w:ascii="Consolas" w:eastAsia="Times New Roman" w:hAnsi="Consolas" w:cs="Times New Roman"/>
+          <w:color w:val="F0F3F6"/>
+          <w:kern w:val="0"/>
+          <w:sz w:val="21"/>
+          <w:szCs w:val="21"/>
+          <w:lang w:eastAsia="en-GB"/>
+          <w14:ligatures w14:val="none"/>
+        </w:rPr>
+        <w:t xml:space="preserve">    </w:t>
+      </w:r>
+      <w:proofErr w:type="spellStart"/>
+      <w:proofErr w:type="gramStart"/>
+      <w:r>
+        <w:rPr>
+          <w:rFonts w:ascii="Consolas" w:eastAsia="Times New Roman" w:hAnsi="Consolas" w:cs="Times New Roman"/>
+          <w:color w:val="91CBFF"/>
+          <w:kern w:val="0"/>
+          <w:sz w:val="21"/>
+          <w:szCs w:val="21"/>
+          <w:lang w:eastAsia="en-GB"/>
+          <w14:ligatures w14:val="none"/>
+        </w:rPr>
+        <w:t>this</w:t>
+      </w:r>
+      <w:r>
+        <w:rPr>
+          <w:rFonts w:ascii="Consolas" w:eastAsia="Times New Roman" w:hAnsi="Consolas" w:cs="Times New Roman"/>
+          <w:color w:val="F0F3F6"/>
+          <w:kern w:val="0"/>
+          <w:sz w:val="21"/>
+          <w:szCs w:val="21"/>
+          <w:lang w:eastAsia="en-GB"/>
+          <w14:ligatures w14:val="none"/>
+        </w:rPr>
+        <w:t>.bias</w:t>
+      </w:r>
+      <w:proofErr w:type="spellEnd"/>
+      <w:proofErr w:type="gramEnd"/>
+      <w:r>
+        <w:rPr>
+          <w:rFonts w:ascii="Consolas" w:eastAsia="Times New Roman" w:hAnsi="Consolas" w:cs="Times New Roman"/>
+          <w:color w:val="F0F3F6"/>
+          <w:kern w:val="0"/>
+          <w:sz w:val="21"/>
+          <w:szCs w:val="21"/>
+          <w:lang w:eastAsia="en-GB"/>
+          <w14:ligatures w14:val="none"/>
+        </w:rPr>
+        <w:t xml:space="preserve"> </w:t>
+      </w:r>
+      <w:r>
+        <w:rPr>
+          <w:rFonts w:ascii="Consolas" w:eastAsia="Times New Roman" w:hAnsi="Consolas" w:cs="Times New Roman"/>
+          <w:color w:val="FF9492"/>
+          <w:kern w:val="0"/>
+          <w:sz w:val="21"/>
+          <w:szCs w:val="21"/>
+          <w:lang w:eastAsia="en-GB"/>
+          <w14:ligatures w14:val="none"/>
+        </w:rPr>
+        <w:t>=</w:t>
+      </w:r>
+      <w:r>
+        <w:rPr>
+          <w:rFonts w:ascii="Consolas" w:eastAsia="Times New Roman" w:hAnsi="Consolas" w:cs="Times New Roman"/>
+          <w:color w:val="F0F3F6"/>
+          <w:kern w:val="0"/>
+          <w:sz w:val="21"/>
+          <w:szCs w:val="21"/>
+          <w:lang w:eastAsia="en-GB"/>
+          <w14:ligatures w14:val="none"/>
+        </w:rPr>
+        <w:t xml:space="preserve"> </w:t>
+      </w:r>
+      <w:r>
+        <w:rPr>
+          <w:rFonts w:ascii="Consolas" w:eastAsia="Times New Roman" w:hAnsi="Consolas" w:cs="Times New Roman"/>
+          <w:color w:val="91CBFF"/>
+          <w:kern w:val="0"/>
+          <w:sz w:val="21"/>
+          <w:szCs w:val="21"/>
+          <w:lang w:eastAsia="en-GB"/>
+          <w14:ligatures w14:val="none"/>
+        </w:rPr>
+        <w:t>0.5</w:t>
+      </w:r>
+      <w:r>
+        <w:rPr>
+          <w:rFonts w:ascii="Consolas" w:eastAsia="Times New Roman" w:hAnsi="Consolas" w:cs="Times New Roman"/>
+          <w:color w:val="F0F3F6"/>
+          <w:kern w:val="0"/>
+          <w:sz w:val="21"/>
+          <w:szCs w:val="21"/>
+          <w:lang w:eastAsia="en-GB"/>
+          <w14:ligatures w14:val="none"/>
+        </w:rPr>
+        <w:t xml:space="preserve">             </w:t>
+      </w:r>
+      <w:r>
+        <w:rPr>
+          <w:rFonts w:ascii="Consolas" w:eastAsia="Times New Roman" w:hAnsi="Consolas" w:cs="Times New Roman"/>
+          <w:color w:val="BDC4CC"/>
+          <w:kern w:val="0"/>
+          <w:sz w:val="21"/>
+          <w:szCs w:val="21"/>
+          <w:lang w:eastAsia="en-GB"/>
+          <w14:ligatures w14:val="none"/>
+        </w:rPr>
+        <w:t>// unmodified bias</w:t>
+      </w:r>
+    </w:p>
+    <w:p>
+      <w:pPr>
+        <w:pStyle w:val="NoSpacing"/>
+        <w:rPr>
+          <w:rFonts w:ascii="Consolas" w:eastAsia="Times New Roman" w:hAnsi="Consolas" w:cs="Times New Roman"/>
+          <w:color w:val="F0F3F6"/>
+          <w:kern w:val="0"/>
+          <w:sz w:val="21"/>
+          <w:szCs w:val="21"/>
+          <w:lang w:eastAsia="en-GB"/>
+          <w14:ligatures w14:val="none"/>
+        </w:rPr>
+      </w:pPr>
+      <w:r>
+        <w:rPr>
+          <w:rFonts w:ascii="Consolas" w:eastAsia="Times New Roman" w:hAnsi="Consolas" w:cs="Times New Roman"/>
+          <w:color w:val="F0F3F6"/>
+          <w:kern w:val="0"/>
+          <w:sz w:val="21"/>
+          <w:szCs w:val="21"/>
+          <w:lang w:eastAsia="en-GB"/>
+          <w14:ligatures w14:val="none"/>
+        </w:rPr>
+        <w:t xml:space="preserve">    </w:t>
+      </w:r>
+      <w:proofErr w:type="spellStart"/>
+      <w:proofErr w:type="gramStart"/>
+      <w:r>
+        <w:rPr>
+          <w:rFonts w:ascii="Consolas" w:eastAsia="Times New Roman" w:hAnsi="Consolas" w:cs="Times New Roman"/>
+          <w:color w:val="91CBFF"/>
+          <w:kern w:val="0"/>
+          <w:sz w:val="21"/>
+          <w:szCs w:val="21"/>
+          <w:lang w:eastAsia="en-GB"/>
+          <w14:ligatures w14:val="none"/>
+        </w:rPr>
+        <w:t>this</w:t>
+      </w:r>
+      <w:r>
+        <w:rPr>
+          <w:rFonts w:ascii="Consolas" w:eastAsia="Times New Roman" w:hAnsi="Consolas" w:cs="Times New Roman"/>
+          <w:color w:val="F0F3F6"/>
+          <w:kern w:val="0"/>
+          <w:sz w:val="21"/>
+          <w:szCs w:val="21"/>
+          <w:lang w:eastAsia="en-GB"/>
+          <w14:ligatures w14:val="none"/>
+        </w:rPr>
+        <w:t>.learningRate</w:t>
+      </w:r>
+      <w:proofErr w:type="spellEnd"/>
+      <w:proofErr w:type="gramEnd"/>
+      <w:r>
+        <w:rPr>
+          <w:rFonts w:ascii="Consolas" w:eastAsia="Times New Roman" w:hAnsi="Consolas" w:cs="Times New Roman"/>
+          <w:color w:val="F0F3F6"/>
+          <w:kern w:val="0"/>
+          <w:sz w:val="21"/>
+          <w:szCs w:val="21"/>
+          <w:lang w:eastAsia="en-GB"/>
+          <w14:ligatures w14:val="none"/>
+        </w:rPr>
+        <w:t xml:space="preserve"> </w:t>
+      </w:r>
+      <w:r>
+        <w:rPr>
+          <w:rFonts w:ascii="Consolas" w:eastAsia="Times New Roman" w:hAnsi="Consolas" w:cs="Times New Roman"/>
+          <w:color w:val="FF9492"/>
+          <w:kern w:val="0"/>
+          <w:sz w:val="21"/>
+          <w:szCs w:val="21"/>
+          <w:lang w:eastAsia="en-GB"/>
+          <w14:ligatures w14:val="none"/>
+        </w:rPr>
+        <w:t>=</w:t>
+      </w:r>
+      <w:r>
+        <w:rPr>
+          <w:rFonts w:ascii="Consolas" w:eastAsia="Times New Roman" w:hAnsi="Consolas" w:cs="Times New Roman"/>
+          <w:color w:val="F0F3F6"/>
+          <w:kern w:val="0"/>
+          <w:sz w:val="21"/>
+          <w:szCs w:val="21"/>
+          <w:lang w:eastAsia="en-GB"/>
+          <w14:ligatures w14:val="none"/>
+        </w:rPr>
+        <w:t xml:space="preserve"> </w:t>
+      </w:r>
+      <w:proofErr w:type="spellStart"/>
+      <w:r>
+        <w:rPr>
+          <w:rFonts w:ascii="Consolas" w:eastAsia="Times New Roman" w:hAnsi="Consolas" w:cs="Times New Roman"/>
+          <w:color w:val="FFB757"/>
+          <w:kern w:val="0"/>
+          <w:sz w:val="21"/>
+          <w:szCs w:val="21"/>
+          <w:lang w:eastAsia="en-GB"/>
+          <w14:ligatures w14:val="none"/>
+        </w:rPr>
+        <w:t>learningRate</w:t>
+      </w:r>
+      <w:proofErr w:type="spellEnd"/>
+    </w:p>
+    <w:p>
+      <w:pPr>
+        <w:pStyle w:val="NoSpacing"/>
+        <w:rPr>
+          <w:rFonts w:ascii="Consolas" w:eastAsia="Times New Roman" w:hAnsi="Consolas" w:cs="Times New Roman"/>
+          <w:color w:val="F0F3F6"/>
+          <w:kern w:val="0"/>
+          <w:sz w:val="21"/>
+          <w:szCs w:val="21"/>
+          <w:lang w:eastAsia="en-GB"/>
+          <w14:ligatures w14:val="none"/>
+        </w:rPr>
+      </w:pPr>
+      <w:r>
+        <w:rPr>
+          <w:rFonts w:ascii="Consolas" w:eastAsia="Times New Roman" w:hAnsi="Consolas" w:cs="Times New Roman"/>
+          <w:color w:val="F0F3F6"/>
+          <w:kern w:val="0"/>
+          <w:sz w:val="21"/>
+          <w:szCs w:val="21"/>
+          <w:lang w:eastAsia="en-GB"/>
+          <w14:ligatures w14:val="none"/>
+        </w:rPr>
+        <w:t>  }</w:t>
+      </w:r>
+    </w:p>
+    <w:p>
+      <w:pPr>
+        <w:pStyle w:val="NoSpacing"/>
+        <w:rPr>
+          <w:rFonts w:ascii="Consolas" w:eastAsia="Times New Roman" w:hAnsi="Consolas" w:cs="Times New Roman"/>
+          <w:color w:val="F0F3F6"/>
+          <w:kern w:val="0"/>
+          <w:sz w:val="21"/>
+          <w:szCs w:val="21"/>
+          <w:lang w:eastAsia="en-GB"/>
+          <w14:ligatures w14:val="none"/>
+        </w:rPr>
+      </w:pPr>
+      <w:r>
+        <w:rPr>
+          <w:rFonts w:ascii="Consolas" w:eastAsia="Times New Roman" w:hAnsi="Consolas" w:cs="Times New Roman"/>
+          <w:color w:val="F0F3F6"/>
+          <w:kern w:val="0"/>
+          <w:sz w:val="21"/>
+          <w:szCs w:val="21"/>
+          <w:lang w:eastAsia="en-GB"/>
+          <w14:ligatures w14:val="none"/>
+        </w:rPr>
+        <w:t xml:space="preserve">  </w:t>
+      </w:r>
+      <w:r>
+        <w:rPr>
+          <w:rFonts w:ascii="Consolas" w:eastAsia="Times New Roman" w:hAnsi="Consolas" w:cs="Times New Roman"/>
+          <w:color w:val="DBB7FF"/>
+          <w:kern w:val="0"/>
+          <w:sz w:val="21"/>
+          <w:szCs w:val="21"/>
+          <w:lang w:eastAsia="en-GB"/>
+          <w14:ligatures w14:val="none"/>
+        </w:rPr>
+        <w:t>train</w:t>
+      </w:r>
+      <w:r>
+        <w:rPr>
+          <w:rFonts w:ascii="Consolas" w:eastAsia="Times New Roman" w:hAnsi="Consolas" w:cs="Times New Roman"/>
+          <w:color w:val="F0F3F6"/>
+          <w:kern w:val="0"/>
+          <w:sz w:val="21"/>
+          <w:szCs w:val="21"/>
+          <w:lang w:eastAsia="en-GB"/>
+          <w14:ligatures w14:val="none"/>
+        </w:rPr>
+        <w:t>(</w:t>
+      </w:r>
+      <w:proofErr w:type="spellStart"/>
+      <w:r>
+        <w:rPr>
+          <w:rFonts w:ascii="Consolas" w:eastAsia="Times New Roman" w:hAnsi="Consolas" w:cs="Times New Roman"/>
+          <w:color w:val="FFB757"/>
+          <w:kern w:val="0"/>
+          <w:sz w:val="21"/>
+          <w:szCs w:val="21"/>
+          <w:lang w:eastAsia="en-GB"/>
+          <w14:ligatures w14:val="none"/>
+        </w:rPr>
+        <w:t>trainData</w:t>
+      </w:r>
+      <w:proofErr w:type="spellEnd"/>
+      <w:r>
+        <w:rPr>
+          <w:rFonts w:ascii="Consolas" w:eastAsia="Times New Roman" w:hAnsi="Consolas" w:cs="Times New Roman"/>
+          <w:color w:val="F0F3F6"/>
+          <w:kern w:val="0"/>
+          <w:sz w:val="21"/>
+          <w:szCs w:val="21"/>
+          <w:lang w:eastAsia="en-GB"/>
+          <w14:ligatures w14:val="none"/>
+        </w:rPr>
+        <w:t>) {</w:t>
+      </w:r>
+    </w:p>
+    <w:p>
+      <w:pPr>
+        <w:pStyle w:val="NoSpacing"/>
+        <w:rPr>
+          <w:rFonts w:ascii="Consolas" w:eastAsia="Times New Roman" w:hAnsi="Consolas" w:cs="Times New Roman"/>
+          <w:color w:val="F0F3F6"/>
+          <w:kern w:val="0"/>
+          <w:sz w:val="21"/>
+          <w:szCs w:val="21"/>
+          <w:lang w:eastAsia="en-GB"/>
+          <w14:ligatures w14:val="none"/>
+        </w:rPr>
+      </w:pPr>
+      <w:r>
+        <w:rPr>
+          <w:rFonts w:ascii="Consolas" w:eastAsia="Times New Roman" w:hAnsi="Consolas" w:cs="Times New Roman"/>
+          <w:color w:val="F0F3F6"/>
+          <w:kern w:val="0"/>
+          <w:sz w:val="21"/>
+          <w:szCs w:val="21"/>
+          <w:lang w:eastAsia="en-GB"/>
+          <w14:ligatures w14:val="none"/>
+        </w:rPr>
+        <w:t xml:space="preserve">    </w:t>
+      </w:r>
+      <w:r>
+        <w:rPr>
+          <w:rFonts w:ascii="Consolas" w:eastAsia="Times New Roman" w:hAnsi="Consolas" w:cs="Times New Roman"/>
+          <w:color w:val="FF9492"/>
+          <w:kern w:val="0"/>
+          <w:sz w:val="21"/>
+          <w:szCs w:val="21"/>
+          <w:lang w:eastAsia="en-GB"/>
+          <w14:ligatures w14:val="none"/>
+        </w:rPr>
+        <w:t>for</w:t>
+      </w:r>
+      <w:r>
+        <w:rPr>
+          <w:rFonts w:ascii="Consolas" w:eastAsia="Times New Roman" w:hAnsi="Consolas" w:cs="Times New Roman"/>
+          <w:color w:val="F0F3F6"/>
+          <w:kern w:val="0"/>
+          <w:sz w:val="21"/>
+          <w:szCs w:val="21"/>
+          <w:lang w:eastAsia="en-GB"/>
+          <w14:ligatures w14:val="none"/>
+        </w:rPr>
+        <w:t xml:space="preserve"> (</w:t>
+      </w:r>
+      <w:r>
+        <w:rPr>
+          <w:rFonts w:ascii="Consolas" w:eastAsia="Times New Roman" w:hAnsi="Consolas" w:cs="Times New Roman"/>
+          <w:color w:val="FF9492"/>
+          <w:kern w:val="0"/>
+          <w:sz w:val="21"/>
+          <w:szCs w:val="21"/>
+          <w:lang w:eastAsia="en-GB"/>
+          <w14:ligatures w14:val="none"/>
+        </w:rPr>
+        <w:t>let</w:t>
+      </w:r>
+      <w:r>
+        <w:rPr>
+          <w:rFonts w:ascii="Consolas" w:eastAsia="Times New Roman" w:hAnsi="Consolas" w:cs="Times New Roman"/>
+          <w:color w:val="F0F3F6"/>
+          <w:kern w:val="0"/>
+          <w:sz w:val="21"/>
+          <w:szCs w:val="21"/>
+          <w:lang w:eastAsia="en-GB"/>
+          <w14:ligatures w14:val="none"/>
+        </w:rPr>
+        <w:t xml:space="preserve"> </w:t>
+      </w:r>
+      <w:proofErr w:type="spellStart"/>
+      <w:r>
+        <w:rPr>
+          <w:rFonts w:ascii="Consolas" w:eastAsia="Times New Roman" w:hAnsi="Consolas" w:cs="Times New Roman"/>
+          <w:color w:val="F0F3F6"/>
+          <w:kern w:val="0"/>
+          <w:sz w:val="21"/>
+          <w:szCs w:val="21"/>
+          <w:lang w:eastAsia="en-GB"/>
+          <w14:ligatures w14:val="none"/>
+        </w:rPr>
+        <w:t>i</w:t>
+      </w:r>
+      <w:proofErr w:type="spellEnd"/>
+      <w:r>
+        <w:rPr>
+          <w:rFonts w:ascii="Consolas" w:eastAsia="Times New Roman" w:hAnsi="Consolas" w:cs="Times New Roman"/>
+          <w:color w:val="F0F3F6"/>
+          <w:kern w:val="0"/>
+          <w:sz w:val="21"/>
+          <w:szCs w:val="21"/>
+          <w:lang w:eastAsia="en-GB"/>
+          <w14:ligatures w14:val="none"/>
+        </w:rPr>
+        <w:t xml:space="preserve"> </w:t>
+      </w:r>
+      <w:r>
+        <w:rPr>
+          <w:rFonts w:ascii="Consolas" w:eastAsia="Times New Roman" w:hAnsi="Consolas" w:cs="Times New Roman"/>
+          <w:color w:val="FF9492"/>
+          <w:kern w:val="0"/>
+          <w:sz w:val="21"/>
+          <w:szCs w:val="21"/>
+          <w:lang w:eastAsia="en-GB"/>
+          <w14:ligatures w14:val="none"/>
+        </w:rPr>
+        <w:t>=</w:t>
+      </w:r>
+      <w:r>
+        <w:rPr>
+          <w:rFonts w:ascii="Consolas" w:eastAsia="Times New Roman" w:hAnsi="Consolas" w:cs="Times New Roman"/>
+          <w:color w:val="F0F3F6"/>
+          <w:kern w:val="0"/>
+          <w:sz w:val="21"/>
+          <w:szCs w:val="21"/>
+          <w:lang w:eastAsia="en-GB"/>
+          <w14:ligatures w14:val="none"/>
+        </w:rPr>
+        <w:t xml:space="preserve"> </w:t>
+      </w:r>
+      <w:r>
+        <w:rPr>
+          <w:rFonts w:ascii="Consolas" w:eastAsia="Times New Roman" w:hAnsi="Consolas" w:cs="Times New Roman"/>
+          <w:color w:val="91CBFF"/>
+          <w:kern w:val="0"/>
+          <w:sz w:val="21"/>
+          <w:szCs w:val="21"/>
+          <w:lang w:eastAsia="en-GB"/>
+          <w14:ligatures w14:val="none"/>
+        </w:rPr>
+        <w:t>0</w:t>
+      </w:r>
+      <w:r>
+        <w:rPr>
+          <w:rFonts w:ascii="Consolas" w:eastAsia="Times New Roman" w:hAnsi="Consolas" w:cs="Times New Roman"/>
+          <w:color w:val="F0F3F6"/>
+          <w:kern w:val="0"/>
+          <w:sz w:val="21"/>
+          <w:szCs w:val="21"/>
+          <w:lang w:eastAsia="en-GB"/>
+          <w14:ligatures w14:val="none"/>
+        </w:rPr>
+        <w:t xml:space="preserve">; </w:t>
+      </w:r>
+      <w:proofErr w:type="spellStart"/>
+      <w:r>
+        <w:rPr>
+          <w:rFonts w:ascii="Consolas" w:eastAsia="Times New Roman" w:hAnsi="Consolas" w:cs="Times New Roman"/>
+          <w:color w:val="F0F3F6"/>
+          <w:kern w:val="0"/>
+          <w:sz w:val="21"/>
+          <w:szCs w:val="21"/>
+          <w:lang w:eastAsia="en-GB"/>
+          <w14:ligatures w14:val="none"/>
+        </w:rPr>
+        <w:t>i</w:t>
+      </w:r>
+      <w:proofErr w:type="spellEnd"/>
+      <w:r>
+        <w:rPr>
+          <w:rFonts w:ascii="Consolas" w:eastAsia="Times New Roman" w:hAnsi="Consolas" w:cs="Times New Roman"/>
+          <w:color w:val="F0F3F6"/>
+          <w:kern w:val="0"/>
+          <w:sz w:val="21"/>
+          <w:szCs w:val="21"/>
+          <w:lang w:eastAsia="en-GB"/>
+          <w14:ligatures w14:val="none"/>
+        </w:rPr>
+        <w:t xml:space="preserve"> </w:t>
+      </w:r>
+      <w:r>
+        <w:rPr>
+          <w:rFonts w:ascii="Consolas" w:eastAsia="Times New Roman" w:hAnsi="Consolas" w:cs="Times New Roman"/>
+          <w:color w:val="FF9492"/>
+          <w:kern w:val="0"/>
+          <w:sz w:val="21"/>
+          <w:szCs w:val="21"/>
+          <w:lang w:eastAsia="en-GB"/>
+          <w14:ligatures w14:val="none"/>
+        </w:rPr>
+        <w:t>&lt;</w:t>
+      </w:r>
+      <w:r>
+        <w:rPr>
+          <w:rFonts w:ascii="Consolas" w:eastAsia="Times New Roman" w:hAnsi="Consolas" w:cs="Times New Roman"/>
+          <w:color w:val="F0F3F6"/>
+          <w:kern w:val="0"/>
+          <w:sz w:val="21"/>
+          <w:szCs w:val="21"/>
+          <w:lang w:eastAsia="en-GB"/>
+          <w14:ligatures w14:val="none"/>
+        </w:rPr>
+        <w:t xml:space="preserve"> </w:t>
+      </w:r>
+      <w:proofErr w:type="spellStart"/>
+      <w:r>
+        <w:rPr>
+          <w:rFonts w:ascii="Consolas" w:eastAsia="Times New Roman" w:hAnsi="Consolas" w:cs="Times New Roman"/>
+          <w:color w:val="FFB757"/>
+          <w:kern w:val="0"/>
+          <w:sz w:val="21"/>
+          <w:szCs w:val="21"/>
+          <w:lang w:eastAsia="en-GB"/>
+          <w14:ligatures w14:val="none"/>
+        </w:rPr>
+        <w:t>trainData</w:t>
+      </w:r>
+      <w:r>
+        <w:rPr>
+          <w:rFonts w:ascii="Consolas" w:eastAsia="Times New Roman" w:hAnsi="Consolas" w:cs="Times New Roman"/>
+          <w:color w:val="F0F3F6"/>
+          <w:kern w:val="0"/>
+          <w:sz w:val="21"/>
+          <w:szCs w:val="21"/>
+          <w:lang w:eastAsia="en-GB"/>
+          <w14:ligatures w14:val="none"/>
+        </w:rPr>
+        <w:t>.</w:t>
+      </w:r>
+      <w:r>
+        <w:rPr>
+          <w:rFonts w:ascii="Consolas" w:eastAsia="Times New Roman" w:hAnsi="Consolas" w:cs="Times New Roman"/>
+          <w:color w:val="91CBFF"/>
+          <w:kern w:val="0"/>
+          <w:sz w:val="21"/>
+          <w:szCs w:val="21"/>
+          <w:lang w:eastAsia="en-GB"/>
+          <w14:ligatures w14:val="none"/>
+        </w:rPr>
+        <w:t>length</w:t>
+      </w:r>
+      <w:proofErr w:type="spellEnd"/>
+      <w:r>
+        <w:rPr>
+          <w:rFonts w:ascii="Consolas" w:eastAsia="Times New Roman" w:hAnsi="Consolas" w:cs="Times New Roman"/>
+          <w:color w:val="F0F3F6"/>
+          <w:kern w:val="0"/>
+          <w:sz w:val="21"/>
+          <w:szCs w:val="21"/>
+          <w:lang w:eastAsia="en-GB"/>
+          <w14:ligatures w14:val="none"/>
+        </w:rPr>
+        <w:t xml:space="preserve">; </w:t>
+      </w:r>
+      <w:proofErr w:type="spellStart"/>
+      <w:r>
+        <w:rPr>
+          <w:rFonts w:ascii="Consolas" w:eastAsia="Times New Roman" w:hAnsi="Consolas" w:cs="Times New Roman"/>
+          <w:color w:val="F0F3F6"/>
+          <w:kern w:val="0"/>
+          <w:sz w:val="21"/>
+          <w:szCs w:val="21"/>
+          <w:lang w:eastAsia="en-GB"/>
+          <w14:ligatures w14:val="none"/>
+        </w:rPr>
+        <w:t>i</w:t>
+      </w:r>
+      <w:proofErr w:type="spellEnd"/>
+      <w:r>
+        <w:rPr>
+          <w:rFonts w:ascii="Consolas" w:eastAsia="Times New Roman" w:hAnsi="Consolas" w:cs="Times New Roman"/>
+          <w:color w:val="FF9492"/>
+          <w:kern w:val="0"/>
+          <w:sz w:val="21"/>
+          <w:szCs w:val="21"/>
+          <w:lang w:eastAsia="en-GB"/>
+          <w14:ligatures w14:val="none"/>
+        </w:rPr>
+        <w:t>++</w:t>
+      </w:r>
+      <w:r>
+        <w:rPr>
+          <w:rFonts w:ascii="Consolas" w:eastAsia="Times New Roman" w:hAnsi="Consolas" w:cs="Times New Roman"/>
+          <w:color w:val="F0F3F6"/>
+          <w:kern w:val="0"/>
+          <w:sz w:val="21"/>
+          <w:szCs w:val="21"/>
+          <w:lang w:eastAsia="en-GB"/>
+          <w14:ligatures w14:val="none"/>
+        </w:rPr>
+        <w:t>) {</w:t>
+      </w:r>
+    </w:p>
+    <w:p>
+      <w:pPr>
+        <w:pStyle w:val="NoSpacing"/>
+        <w:rPr>
+          <w:rFonts w:ascii="Consolas" w:eastAsia="Times New Roman" w:hAnsi="Consolas" w:cs="Times New Roman"/>
+          <w:color w:val="F0F3F6"/>
+          <w:kern w:val="0"/>
+          <w:sz w:val="21"/>
+          <w:szCs w:val="21"/>
+          <w:lang w:eastAsia="en-GB"/>
+          <w14:ligatures w14:val="none"/>
+        </w:rPr>
+      </w:pPr>
+      <w:r>
+        <w:rPr>
+          <w:rFonts w:ascii="Consolas" w:eastAsia="Times New Roman" w:hAnsi="Consolas" w:cs="Times New Roman"/>
+          <w:color w:val="F0F3F6"/>
+          <w:kern w:val="0"/>
+          <w:sz w:val="21"/>
+          <w:szCs w:val="21"/>
+          <w:lang w:eastAsia="en-GB"/>
+          <w14:ligatures w14:val="none"/>
+        </w:rPr>
+        <w:t xml:space="preserve">      </w:t>
+      </w:r>
+      <w:r>
+        <w:rPr>
+          <w:rFonts w:ascii="Consolas" w:eastAsia="Times New Roman" w:hAnsi="Consolas" w:cs="Times New Roman"/>
+          <w:color w:val="FF9492"/>
+          <w:kern w:val="0"/>
+          <w:sz w:val="21"/>
+          <w:szCs w:val="21"/>
+          <w:lang w:eastAsia="en-GB"/>
+          <w14:ligatures w14:val="none"/>
+        </w:rPr>
+        <w:t>let</w:t>
+      </w:r>
+      <w:r>
+        <w:rPr>
+          <w:rFonts w:ascii="Consolas" w:eastAsia="Times New Roman" w:hAnsi="Consolas" w:cs="Times New Roman"/>
+          <w:color w:val="F0F3F6"/>
+          <w:kern w:val="0"/>
+          <w:sz w:val="21"/>
+          <w:szCs w:val="21"/>
+          <w:lang w:eastAsia="en-GB"/>
+          <w14:ligatures w14:val="none"/>
+        </w:rPr>
+        <w:t xml:space="preserve"> sum </w:t>
+      </w:r>
+      <w:r>
+        <w:rPr>
+          <w:rFonts w:ascii="Consolas" w:eastAsia="Times New Roman" w:hAnsi="Consolas" w:cs="Times New Roman"/>
+          <w:color w:val="FF9492"/>
+          <w:kern w:val="0"/>
+          <w:sz w:val="21"/>
+          <w:szCs w:val="21"/>
+          <w:lang w:eastAsia="en-GB"/>
+          <w14:ligatures w14:val="none"/>
+        </w:rPr>
+        <w:t>=</w:t>
+      </w:r>
+      <w:r>
+        <w:rPr>
+          <w:rFonts w:ascii="Consolas" w:eastAsia="Times New Roman" w:hAnsi="Consolas" w:cs="Times New Roman"/>
+          <w:color w:val="F0F3F6"/>
+          <w:kern w:val="0"/>
+          <w:sz w:val="21"/>
+          <w:szCs w:val="21"/>
+          <w:lang w:eastAsia="en-GB"/>
+          <w14:ligatures w14:val="none"/>
+        </w:rPr>
+        <w:t xml:space="preserve"> </w:t>
+      </w:r>
+      <w:proofErr w:type="spellStart"/>
+      <w:proofErr w:type="gramStart"/>
+      <w:r>
+        <w:rPr>
+          <w:rFonts w:ascii="Consolas" w:eastAsia="Times New Roman" w:hAnsi="Consolas" w:cs="Times New Roman"/>
+          <w:color w:val="91CBFF"/>
+          <w:kern w:val="0"/>
+          <w:sz w:val="21"/>
+          <w:szCs w:val="21"/>
+          <w:lang w:eastAsia="en-GB"/>
+          <w14:ligatures w14:val="none"/>
+        </w:rPr>
+        <w:t>this</w:t>
+      </w:r>
+      <w:r>
+        <w:rPr>
+          <w:rFonts w:ascii="Consolas" w:eastAsia="Times New Roman" w:hAnsi="Consolas" w:cs="Times New Roman"/>
+          <w:color w:val="F0F3F6"/>
+          <w:kern w:val="0"/>
+          <w:sz w:val="21"/>
+          <w:szCs w:val="21"/>
+          <w:lang w:eastAsia="en-GB"/>
+          <w14:ligatures w14:val="none"/>
+        </w:rPr>
+        <w:t>.bias</w:t>
+      </w:r>
+      <w:proofErr w:type="spellEnd"/>
+      <w:proofErr w:type="gramEnd"/>
+    </w:p>
+    <w:p>
+      <w:pPr>
+        <w:pStyle w:val="NoSpacing"/>
+        <w:rPr>
+          <w:rFonts w:ascii="Consolas" w:eastAsia="Times New Roman" w:hAnsi="Consolas" w:cs="Times New Roman"/>
+          <w:color w:val="F0F3F6"/>
+          <w:kern w:val="0"/>
+          <w:sz w:val="21"/>
+          <w:szCs w:val="21"/>
+          <w:lang w:eastAsia="en-GB"/>
+          <w14:ligatures w14:val="none"/>
+        </w:rPr>
+      </w:pPr>
+      <w:r>
+        <w:rPr>
+          <w:rFonts w:ascii="Consolas" w:eastAsia="Times New Roman" w:hAnsi="Consolas" w:cs="Times New Roman"/>
+          <w:color w:val="F0F3F6"/>
+          <w:kern w:val="0"/>
+          <w:sz w:val="21"/>
+          <w:szCs w:val="21"/>
+          <w:lang w:eastAsia="en-GB"/>
+          <w14:ligatures w14:val="none"/>
+        </w:rPr>
+        <w:lastRenderedPageBreak/>
+        <w:t xml:space="preserve">      </w:t>
+      </w:r>
+      <w:r>
+        <w:rPr>
+          <w:rFonts w:ascii="Consolas" w:eastAsia="Times New Roman" w:hAnsi="Consolas" w:cs="Times New Roman"/>
+          <w:color w:val="FF9492"/>
+          <w:kern w:val="0"/>
+          <w:sz w:val="21"/>
+          <w:szCs w:val="21"/>
+          <w:lang w:eastAsia="en-GB"/>
+          <w14:ligatures w14:val="none"/>
+        </w:rPr>
+        <w:t>let</w:t>
+      </w:r>
+      <w:r>
+        <w:rPr>
+          <w:rFonts w:ascii="Consolas" w:eastAsia="Times New Roman" w:hAnsi="Consolas" w:cs="Times New Roman"/>
+          <w:color w:val="F0F3F6"/>
+          <w:kern w:val="0"/>
+          <w:sz w:val="21"/>
+          <w:szCs w:val="21"/>
+          <w:lang w:eastAsia="en-GB"/>
+          <w14:ligatures w14:val="none"/>
+        </w:rPr>
+        <w:t xml:space="preserve"> inputs </w:t>
+      </w:r>
+      <w:r>
+        <w:rPr>
+          <w:rFonts w:ascii="Consolas" w:eastAsia="Times New Roman" w:hAnsi="Consolas" w:cs="Times New Roman"/>
+          <w:color w:val="FF9492"/>
+          <w:kern w:val="0"/>
+          <w:sz w:val="21"/>
+          <w:szCs w:val="21"/>
+          <w:lang w:eastAsia="en-GB"/>
+          <w14:ligatures w14:val="none"/>
+        </w:rPr>
+        <w:t>=</w:t>
+      </w:r>
+      <w:r>
+        <w:rPr>
+          <w:rFonts w:ascii="Consolas" w:eastAsia="Times New Roman" w:hAnsi="Consolas" w:cs="Times New Roman"/>
+          <w:color w:val="F0F3F6"/>
+          <w:kern w:val="0"/>
+          <w:sz w:val="21"/>
+          <w:szCs w:val="21"/>
+          <w:lang w:eastAsia="en-GB"/>
+          <w14:ligatures w14:val="none"/>
+        </w:rPr>
+        <w:t xml:space="preserve"> </w:t>
+      </w:r>
+      <w:proofErr w:type="spellStart"/>
+      <w:r>
+        <w:rPr>
+          <w:rFonts w:ascii="Consolas" w:eastAsia="Times New Roman" w:hAnsi="Consolas" w:cs="Times New Roman"/>
+          <w:color w:val="FFB757"/>
+          <w:kern w:val="0"/>
+          <w:sz w:val="21"/>
+          <w:szCs w:val="21"/>
+          <w:lang w:eastAsia="en-GB"/>
+          <w14:ligatures w14:val="none"/>
+        </w:rPr>
+        <w:t>trainData</w:t>
+      </w:r>
+      <w:proofErr w:type="spellEnd"/>
+      <w:r>
+        <w:rPr>
+          <w:rFonts w:ascii="Consolas" w:eastAsia="Times New Roman" w:hAnsi="Consolas" w:cs="Times New Roman"/>
+          <w:color w:val="F0F3F6"/>
+          <w:kern w:val="0"/>
+          <w:sz w:val="21"/>
+          <w:szCs w:val="21"/>
+          <w:lang w:eastAsia="en-GB"/>
+          <w14:ligatures w14:val="none"/>
+        </w:rPr>
+        <w:t>[</w:t>
+      </w:r>
+      <w:proofErr w:type="spellStart"/>
+      <w:r>
+        <w:rPr>
+          <w:rFonts w:ascii="Consolas" w:eastAsia="Times New Roman" w:hAnsi="Consolas" w:cs="Times New Roman"/>
+          <w:color w:val="F0F3F6"/>
+          <w:kern w:val="0"/>
+          <w:sz w:val="21"/>
+          <w:szCs w:val="21"/>
+          <w:lang w:eastAsia="en-GB"/>
+          <w14:ligatures w14:val="none"/>
+        </w:rPr>
+        <w:t>i</w:t>
+      </w:r>
+      <w:proofErr w:type="spellEnd"/>
+      <w:r>
+        <w:rPr>
+          <w:rFonts w:ascii="Consolas" w:eastAsia="Times New Roman" w:hAnsi="Consolas" w:cs="Times New Roman"/>
+          <w:color w:val="F0F3F6"/>
+          <w:kern w:val="0"/>
+          <w:sz w:val="21"/>
+          <w:szCs w:val="21"/>
+          <w:lang w:eastAsia="en-GB"/>
+          <w14:ligatures w14:val="none"/>
+        </w:rPr>
+        <w:t>]</w:t>
+      </w:r>
+    </w:p>
+    <w:p>
+      <w:pPr>
+        <w:pStyle w:val="NoSpacing"/>
+        <w:rPr>
+          <w:rFonts w:ascii="Consolas" w:eastAsia="Times New Roman" w:hAnsi="Consolas" w:cs="Times New Roman"/>
+          <w:color w:val="F0F3F6"/>
+          <w:kern w:val="0"/>
+          <w:sz w:val="21"/>
+          <w:szCs w:val="21"/>
+          <w:lang w:eastAsia="en-GB"/>
+          <w14:ligatures w14:val="none"/>
+        </w:rPr>
+      </w:pPr>
+      <w:r>
+        <w:rPr>
+          <w:rFonts w:ascii="Consolas" w:eastAsia="Times New Roman" w:hAnsi="Consolas" w:cs="Times New Roman"/>
+          <w:color w:val="F0F3F6"/>
+          <w:kern w:val="0"/>
+          <w:sz w:val="21"/>
+          <w:szCs w:val="21"/>
+          <w:lang w:eastAsia="en-GB"/>
+          <w14:ligatures w14:val="none"/>
+        </w:rPr>
+        <w:t xml:space="preserve">      </w:t>
+      </w:r>
+      <w:r>
+        <w:rPr>
+          <w:rFonts w:ascii="Consolas" w:eastAsia="Times New Roman" w:hAnsi="Consolas" w:cs="Times New Roman"/>
+          <w:color w:val="FF9492"/>
+          <w:kern w:val="0"/>
+          <w:sz w:val="21"/>
+          <w:szCs w:val="21"/>
+          <w:lang w:eastAsia="en-GB"/>
+          <w14:ligatures w14:val="none"/>
+        </w:rPr>
+        <w:t>for</w:t>
+      </w:r>
+      <w:r>
+        <w:rPr>
+          <w:rFonts w:ascii="Consolas" w:eastAsia="Times New Roman" w:hAnsi="Consolas" w:cs="Times New Roman"/>
+          <w:color w:val="F0F3F6"/>
+          <w:kern w:val="0"/>
+          <w:sz w:val="21"/>
+          <w:szCs w:val="21"/>
+          <w:lang w:eastAsia="en-GB"/>
+          <w14:ligatures w14:val="none"/>
+        </w:rPr>
+        <w:t xml:space="preserve"> (</w:t>
+      </w:r>
+      <w:r>
+        <w:rPr>
+          <w:rFonts w:ascii="Consolas" w:eastAsia="Times New Roman" w:hAnsi="Consolas" w:cs="Times New Roman"/>
+          <w:color w:val="FF9492"/>
+          <w:kern w:val="0"/>
+          <w:sz w:val="21"/>
+          <w:szCs w:val="21"/>
+          <w:lang w:eastAsia="en-GB"/>
+          <w14:ligatures w14:val="none"/>
+        </w:rPr>
+        <w:t>let</w:t>
+      </w:r>
+      <w:r>
+        <w:rPr>
+          <w:rFonts w:ascii="Consolas" w:eastAsia="Times New Roman" w:hAnsi="Consolas" w:cs="Times New Roman"/>
+          <w:color w:val="F0F3F6"/>
+          <w:kern w:val="0"/>
+          <w:sz w:val="21"/>
+          <w:szCs w:val="21"/>
+          <w:lang w:eastAsia="en-GB"/>
+          <w14:ligatures w14:val="none"/>
+        </w:rPr>
+        <w:t xml:space="preserve"> j </w:t>
+      </w:r>
+      <w:r>
+        <w:rPr>
+          <w:rFonts w:ascii="Consolas" w:eastAsia="Times New Roman" w:hAnsi="Consolas" w:cs="Times New Roman"/>
+          <w:color w:val="FF9492"/>
+          <w:kern w:val="0"/>
+          <w:sz w:val="21"/>
+          <w:szCs w:val="21"/>
+          <w:lang w:eastAsia="en-GB"/>
+          <w14:ligatures w14:val="none"/>
+        </w:rPr>
+        <w:t>=</w:t>
+      </w:r>
+      <w:r>
+        <w:rPr>
+          <w:rFonts w:ascii="Consolas" w:eastAsia="Times New Roman" w:hAnsi="Consolas" w:cs="Times New Roman"/>
+          <w:color w:val="F0F3F6"/>
+          <w:kern w:val="0"/>
+          <w:sz w:val="21"/>
+          <w:szCs w:val="21"/>
+          <w:lang w:eastAsia="en-GB"/>
+          <w14:ligatures w14:val="none"/>
+        </w:rPr>
+        <w:t xml:space="preserve"> </w:t>
+      </w:r>
+      <w:r>
+        <w:rPr>
+          <w:rFonts w:ascii="Consolas" w:eastAsia="Times New Roman" w:hAnsi="Consolas" w:cs="Times New Roman"/>
+          <w:color w:val="91CBFF"/>
+          <w:kern w:val="0"/>
+          <w:sz w:val="21"/>
+          <w:szCs w:val="21"/>
+          <w:lang w:eastAsia="en-GB"/>
+          <w14:ligatures w14:val="none"/>
+        </w:rPr>
+        <w:t>0</w:t>
+      </w:r>
+      <w:r>
+        <w:rPr>
+          <w:rFonts w:ascii="Consolas" w:eastAsia="Times New Roman" w:hAnsi="Consolas" w:cs="Times New Roman"/>
+          <w:color w:val="F0F3F6"/>
+          <w:kern w:val="0"/>
+          <w:sz w:val="21"/>
+          <w:szCs w:val="21"/>
+          <w:lang w:eastAsia="en-GB"/>
+          <w14:ligatures w14:val="none"/>
+        </w:rPr>
+        <w:t xml:space="preserve">; j </w:t>
+      </w:r>
+      <w:r>
+        <w:rPr>
+          <w:rFonts w:ascii="Consolas" w:eastAsia="Times New Roman" w:hAnsi="Consolas" w:cs="Times New Roman"/>
+          <w:color w:val="FF9492"/>
+          <w:kern w:val="0"/>
+          <w:sz w:val="21"/>
+          <w:szCs w:val="21"/>
+          <w:lang w:eastAsia="en-GB"/>
+          <w14:ligatures w14:val="none"/>
+        </w:rPr>
+        <w:t>&lt;</w:t>
+      </w:r>
+      <w:r>
+        <w:rPr>
+          <w:rFonts w:ascii="Consolas" w:eastAsia="Times New Roman" w:hAnsi="Consolas" w:cs="Times New Roman"/>
+          <w:color w:val="F0F3F6"/>
+          <w:kern w:val="0"/>
+          <w:sz w:val="21"/>
+          <w:szCs w:val="21"/>
+          <w:lang w:eastAsia="en-GB"/>
+          <w14:ligatures w14:val="none"/>
+        </w:rPr>
+        <w:t xml:space="preserve"> </w:t>
+      </w:r>
+      <w:proofErr w:type="spellStart"/>
+      <w:proofErr w:type="gramStart"/>
+      <w:r>
+        <w:rPr>
+          <w:rFonts w:ascii="Consolas" w:eastAsia="Times New Roman" w:hAnsi="Consolas" w:cs="Times New Roman"/>
+          <w:color w:val="F0F3F6"/>
+          <w:kern w:val="0"/>
+          <w:sz w:val="21"/>
+          <w:szCs w:val="21"/>
+          <w:lang w:eastAsia="en-GB"/>
+          <w14:ligatures w14:val="none"/>
+        </w:rPr>
+        <w:t>inputs.</w:t>
+      </w:r>
+      <w:r>
+        <w:rPr>
+          <w:rFonts w:ascii="Consolas" w:eastAsia="Times New Roman" w:hAnsi="Consolas" w:cs="Times New Roman"/>
+          <w:color w:val="91CBFF"/>
+          <w:kern w:val="0"/>
+          <w:sz w:val="21"/>
+          <w:szCs w:val="21"/>
+          <w:lang w:eastAsia="en-GB"/>
+          <w14:ligatures w14:val="none"/>
+        </w:rPr>
+        <w:t>length</w:t>
+      </w:r>
+      <w:proofErr w:type="spellEnd"/>
+      <w:proofErr w:type="gramEnd"/>
+      <w:r>
+        <w:rPr>
+          <w:rFonts w:ascii="Consolas" w:eastAsia="Times New Roman" w:hAnsi="Consolas" w:cs="Times New Roman"/>
+          <w:color w:val="F0F3F6"/>
+          <w:kern w:val="0"/>
+          <w:sz w:val="21"/>
+          <w:szCs w:val="21"/>
+          <w:lang w:eastAsia="en-GB"/>
+          <w14:ligatures w14:val="none"/>
+        </w:rPr>
+        <w:t>;  </w:t>
+      </w:r>
+      <w:proofErr w:type="spellStart"/>
+      <w:r>
+        <w:rPr>
+          <w:rFonts w:ascii="Consolas" w:eastAsia="Times New Roman" w:hAnsi="Consolas" w:cs="Times New Roman"/>
+          <w:color w:val="F0F3F6"/>
+          <w:kern w:val="0"/>
+          <w:sz w:val="21"/>
+          <w:szCs w:val="21"/>
+          <w:lang w:eastAsia="en-GB"/>
+          <w14:ligatures w14:val="none"/>
+        </w:rPr>
+        <w:t>j</w:t>
+      </w:r>
+      <w:r>
+        <w:rPr>
+          <w:rFonts w:ascii="Consolas" w:eastAsia="Times New Roman" w:hAnsi="Consolas" w:cs="Times New Roman"/>
+          <w:color w:val="FF9492"/>
+          <w:kern w:val="0"/>
+          <w:sz w:val="21"/>
+          <w:szCs w:val="21"/>
+          <w:lang w:eastAsia="en-GB"/>
+          <w14:ligatures w14:val="none"/>
+        </w:rPr>
+        <w:t>++</w:t>
+      </w:r>
+      <w:proofErr w:type="spellEnd"/>
+      <w:r>
+        <w:rPr>
+          <w:rFonts w:ascii="Consolas" w:eastAsia="Times New Roman" w:hAnsi="Consolas" w:cs="Times New Roman"/>
+          <w:color w:val="F0F3F6"/>
+          <w:kern w:val="0"/>
+          <w:sz w:val="21"/>
+          <w:szCs w:val="21"/>
+          <w:lang w:eastAsia="en-GB"/>
+          <w14:ligatures w14:val="none"/>
+        </w:rPr>
+        <w:t>) {</w:t>
+      </w:r>
+    </w:p>
+    <w:p>
+      <w:pPr>
+        <w:pStyle w:val="NoSpacing"/>
+        <w:rPr>
+          <w:rFonts w:ascii="Consolas" w:eastAsia="Times New Roman" w:hAnsi="Consolas" w:cs="Times New Roman"/>
+          <w:color w:val="F0F3F6"/>
+          <w:kern w:val="0"/>
+          <w:sz w:val="21"/>
+          <w:szCs w:val="21"/>
+          <w:lang w:eastAsia="en-GB"/>
+          <w14:ligatures w14:val="none"/>
+        </w:rPr>
+      </w:pPr>
+      <w:r>
+        <w:rPr>
+          <w:rFonts w:ascii="Consolas" w:eastAsia="Times New Roman" w:hAnsi="Consolas" w:cs="Times New Roman"/>
+          <w:color w:val="F0F3F6"/>
+          <w:kern w:val="0"/>
+          <w:sz w:val="21"/>
+          <w:szCs w:val="21"/>
+          <w:lang w:eastAsia="en-GB"/>
+          <w14:ligatures w14:val="none"/>
+        </w:rPr>
+        <w:t xml:space="preserve">        sum </w:t>
+      </w:r>
+      <w:r>
+        <w:rPr>
+          <w:rFonts w:ascii="Consolas" w:eastAsia="Times New Roman" w:hAnsi="Consolas" w:cs="Times New Roman"/>
+          <w:color w:val="FF9492"/>
+          <w:kern w:val="0"/>
+          <w:sz w:val="21"/>
+          <w:szCs w:val="21"/>
+          <w:lang w:eastAsia="en-GB"/>
+          <w14:ligatures w14:val="none"/>
+        </w:rPr>
+        <w:t>+=</w:t>
+      </w:r>
+      <w:r>
+        <w:rPr>
+          <w:rFonts w:ascii="Consolas" w:eastAsia="Times New Roman" w:hAnsi="Consolas" w:cs="Times New Roman"/>
+          <w:color w:val="F0F3F6"/>
+          <w:kern w:val="0"/>
+          <w:sz w:val="21"/>
+          <w:szCs w:val="21"/>
+          <w:lang w:eastAsia="en-GB"/>
+          <w14:ligatures w14:val="none"/>
+        </w:rPr>
+        <w:t xml:space="preserve"> inputs[j] </w:t>
+      </w:r>
+      <w:r>
+        <w:rPr>
+          <w:rFonts w:ascii="Consolas" w:eastAsia="Times New Roman" w:hAnsi="Consolas" w:cs="Times New Roman"/>
+          <w:color w:val="FF9492"/>
+          <w:kern w:val="0"/>
+          <w:sz w:val="21"/>
+          <w:szCs w:val="21"/>
+          <w:lang w:eastAsia="en-GB"/>
+          <w14:ligatures w14:val="none"/>
+        </w:rPr>
+        <w:t>*</w:t>
+      </w:r>
+      <w:r>
+        <w:rPr>
+          <w:rFonts w:ascii="Consolas" w:eastAsia="Times New Roman" w:hAnsi="Consolas" w:cs="Times New Roman"/>
+          <w:color w:val="F0F3F6"/>
+          <w:kern w:val="0"/>
+          <w:sz w:val="21"/>
+          <w:szCs w:val="21"/>
+          <w:lang w:eastAsia="en-GB"/>
+          <w14:ligatures w14:val="none"/>
+        </w:rPr>
+        <w:t xml:space="preserve"> </w:t>
+      </w:r>
+      <w:proofErr w:type="spellStart"/>
+      <w:proofErr w:type="gramStart"/>
+      <w:r>
+        <w:rPr>
+          <w:rFonts w:ascii="Consolas" w:eastAsia="Times New Roman" w:hAnsi="Consolas" w:cs="Times New Roman"/>
+          <w:color w:val="91CBFF"/>
+          <w:kern w:val="0"/>
+          <w:sz w:val="21"/>
+          <w:szCs w:val="21"/>
+          <w:lang w:eastAsia="en-GB"/>
+          <w14:ligatures w14:val="none"/>
+        </w:rPr>
+        <w:t>this</w:t>
+      </w:r>
+      <w:r>
+        <w:rPr>
+          <w:rFonts w:ascii="Consolas" w:eastAsia="Times New Roman" w:hAnsi="Consolas" w:cs="Times New Roman"/>
+          <w:color w:val="F0F3F6"/>
+          <w:kern w:val="0"/>
+          <w:sz w:val="21"/>
+          <w:szCs w:val="21"/>
+          <w:lang w:eastAsia="en-GB"/>
+          <w14:ligatures w14:val="none"/>
+        </w:rPr>
+        <w:t>.weights</w:t>
+      </w:r>
+      <w:proofErr w:type="spellEnd"/>
+      <w:proofErr w:type="gramEnd"/>
+      <w:r>
+        <w:rPr>
+          <w:rFonts w:ascii="Consolas" w:eastAsia="Times New Roman" w:hAnsi="Consolas" w:cs="Times New Roman"/>
+          <w:color w:val="F0F3F6"/>
+          <w:kern w:val="0"/>
+          <w:sz w:val="21"/>
+          <w:szCs w:val="21"/>
+          <w:lang w:eastAsia="en-GB"/>
+          <w14:ligatures w14:val="none"/>
+        </w:rPr>
+        <w:t>[j]</w:t>
+      </w:r>
+    </w:p>
+    <w:p>
+      <w:pPr>
+        <w:pStyle w:val="NoSpacing"/>
+        <w:rPr>
+          <w:rFonts w:ascii="Consolas" w:eastAsia="Times New Roman" w:hAnsi="Consolas" w:cs="Times New Roman"/>
+          <w:color w:val="F0F3F6"/>
+          <w:kern w:val="0"/>
+          <w:sz w:val="21"/>
+          <w:szCs w:val="21"/>
+          <w:lang w:eastAsia="en-GB"/>
+          <w14:ligatures w14:val="none"/>
+        </w:rPr>
+      </w:pPr>
+      <w:r>
+        <w:rPr>
+          <w:rFonts w:ascii="Consolas" w:eastAsia="Times New Roman" w:hAnsi="Consolas" w:cs="Times New Roman"/>
+          <w:color w:val="F0F3F6"/>
+          <w:kern w:val="0"/>
+          <w:sz w:val="21"/>
+          <w:szCs w:val="21"/>
+          <w:lang w:eastAsia="en-GB"/>
+          <w14:ligatures w14:val="none"/>
+        </w:rPr>
+        <w:t>      }</w:t>
+      </w:r>
+    </w:p>
+    <w:p>
+      <w:pPr>
+        <w:pStyle w:val="NoSpacing"/>
+        <w:rPr>
+          <w:rFonts w:ascii="Consolas" w:eastAsia="Times New Roman" w:hAnsi="Consolas" w:cs="Times New Roman"/>
+          <w:color w:val="F0F3F6"/>
+          <w:kern w:val="0"/>
+          <w:sz w:val="21"/>
+          <w:szCs w:val="21"/>
+          <w:lang w:eastAsia="en-GB"/>
+          <w14:ligatures w14:val="none"/>
+        </w:rPr>
+      </w:pPr>
+      <w:r>
+        <w:rPr>
+          <w:rFonts w:ascii="Consolas" w:eastAsia="Times New Roman" w:hAnsi="Consolas" w:cs="Times New Roman"/>
+          <w:color w:val="F0F3F6"/>
+          <w:kern w:val="0"/>
+          <w:sz w:val="21"/>
+          <w:szCs w:val="21"/>
+          <w:lang w:eastAsia="en-GB"/>
+          <w14:ligatures w14:val="none"/>
+        </w:rPr>
+        <w:t xml:space="preserve">      </w:t>
+      </w:r>
+      <w:r>
+        <w:rPr>
+          <w:rFonts w:ascii="Consolas" w:eastAsia="Times New Roman" w:hAnsi="Consolas" w:cs="Times New Roman"/>
+          <w:color w:val="91CBFF"/>
+          <w:kern w:val="0"/>
+          <w:sz w:val="21"/>
+          <w:szCs w:val="21"/>
+          <w:lang w:eastAsia="en-GB"/>
+          <w14:ligatures w14:val="none"/>
+        </w:rPr>
+        <w:t>console</w:t>
+      </w:r>
+      <w:r>
+        <w:rPr>
+          <w:rFonts w:ascii="Consolas" w:eastAsia="Times New Roman" w:hAnsi="Consolas" w:cs="Times New Roman"/>
+          <w:color w:val="F0F3F6"/>
+          <w:kern w:val="0"/>
+          <w:sz w:val="21"/>
+          <w:szCs w:val="21"/>
+          <w:lang w:eastAsia="en-GB"/>
+          <w14:ligatures w14:val="none"/>
+        </w:rPr>
+        <w:t>.</w:t>
+      </w:r>
+      <w:r>
+        <w:rPr>
+          <w:rFonts w:ascii="Consolas" w:eastAsia="Times New Roman" w:hAnsi="Consolas" w:cs="Times New Roman"/>
+          <w:color w:val="DBB7FF"/>
+          <w:kern w:val="0"/>
+          <w:sz w:val="21"/>
+          <w:szCs w:val="21"/>
+          <w:lang w:eastAsia="en-GB"/>
+          <w14:ligatures w14:val="none"/>
+        </w:rPr>
+        <w:t>log</w:t>
+      </w:r>
+      <w:r>
+        <w:rPr>
+          <w:rFonts w:ascii="Consolas" w:eastAsia="Times New Roman" w:hAnsi="Consolas" w:cs="Times New Roman"/>
+          <w:color w:val="F0F3F6"/>
+          <w:kern w:val="0"/>
+          <w:sz w:val="21"/>
+          <w:szCs w:val="21"/>
+          <w:lang w:eastAsia="en-GB"/>
+          <w14:ligatures w14:val="none"/>
+        </w:rPr>
+        <w:t>(sum)</w:t>
+      </w:r>
+    </w:p>
+    <w:p>
+      <w:pPr>
+        <w:pStyle w:val="NoSpacing"/>
+        <w:rPr>
+          <w:rFonts w:ascii="Consolas" w:eastAsia="Times New Roman" w:hAnsi="Consolas" w:cs="Times New Roman"/>
+          <w:color w:val="F0F3F6"/>
+          <w:kern w:val="0"/>
+          <w:sz w:val="21"/>
+          <w:szCs w:val="21"/>
+          <w:lang w:eastAsia="en-GB"/>
+          <w14:ligatures w14:val="none"/>
+        </w:rPr>
+      </w:pPr>
+      <w:r>
+        <w:rPr>
+          <w:rFonts w:ascii="Consolas" w:eastAsia="Times New Roman" w:hAnsi="Consolas" w:cs="Times New Roman"/>
+          <w:color w:val="F0F3F6"/>
+          <w:kern w:val="0"/>
+          <w:sz w:val="21"/>
+          <w:szCs w:val="21"/>
+          <w:lang w:eastAsia="en-GB"/>
+          <w14:ligatures w14:val="none"/>
+        </w:rPr>
+        <w:t>    }</w:t>
+      </w:r>
+    </w:p>
+    <w:p>
+      <w:pPr>
+        <w:pStyle w:val="NoSpacing"/>
+        <w:rPr>
+          <w:rFonts w:ascii="Consolas" w:eastAsia="Times New Roman" w:hAnsi="Consolas" w:cs="Times New Roman"/>
+          <w:color w:val="F0F3F6"/>
+          <w:kern w:val="0"/>
+          <w:sz w:val="21"/>
+          <w:szCs w:val="21"/>
+          <w:lang w:eastAsia="en-GB"/>
+          <w14:ligatures w14:val="none"/>
+        </w:rPr>
+      </w:pPr>
+      <w:r>
+        <w:rPr>
+          <w:rFonts w:ascii="Consolas" w:eastAsia="Times New Roman" w:hAnsi="Consolas" w:cs="Times New Roman"/>
+          <w:color w:val="F0F3F6"/>
+          <w:kern w:val="0"/>
+          <w:sz w:val="21"/>
+          <w:szCs w:val="21"/>
+          <w:lang w:eastAsia="en-GB"/>
+          <w14:ligatures w14:val="none"/>
+        </w:rPr>
+        <w:t>  }</w:t>
+      </w:r>
+    </w:p>
+    <w:p>
+      <w:pPr>
+        <w:pStyle w:val="NoSpacing"/>
+        <w:rPr>
+          <w:rFonts w:ascii="Consolas" w:eastAsia="Times New Roman" w:hAnsi="Consolas" w:cs="Times New Roman"/>
+          <w:color w:val="F0F3F6"/>
+          <w:kern w:val="0"/>
+          <w:sz w:val="21"/>
+          <w:szCs w:val="21"/>
+          <w:lang w:eastAsia="en-GB"/>
+          <w14:ligatures w14:val="none"/>
+        </w:rPr>
+      </w:pPr>
+      <w:r>
+        <w:rPr>
+          <w:rFonts w:ascii="Consolas" w:eastAsia="Times New Roman" w:hAnsi="Consolas" w:cs="Times New Roman"/>
+          <w:color w:val="F0F3F6"/>
+          <w:kern w:val="0"/>
+          <w:sz w:val="21"/>
+          <w:szCs w:val="21"/>
+          <w:lang w:eastAsia="en-GB"/>
+          <w14:ligatures w14:val="none"/>
+        </w:rPr>
+        <w:t>}</w:t>
+      </w:r>
+    </w:p>
+    <w:p>
+      <w:pPr>
+        <w:pStyle w:val="NoSpacing"/>
+        <w:rPr>
+          <w:rFonts w:ascii="Consolas" w:eastAsia="Times New Roman" w:hAnsi="Consolas" w:cs="Times New Roman"/>
+          <w:color w:val="F0F3F6"/>
+          <w:kern w:val="0"/>
+          <w:sz w:val="21"/>
+          <w:szCs w:val="21"/>
+          <w:lang w:eastAsia="en-GB"/>
+          <w14:ligatures w14:val="none"/>
+        </w:rPr>
+      </w:pPr>
+    </w:p>
+    <w:p>
+      <w:pPr>
+        <w:pStyle w:val="NoSpacing"/>
+        <w:rPr>
+          <w:rFonts w:ascii="Consolas" w:eastAsia="Times New Roman" w:hAnsi="Consolas" w:cs="Times New Roman"/>
+          <w:color w:val="F0F3F6"/>
+          <w:kern w:val="0"/>
+          <w:sz w:val="21"/>
+          <w:szCs w:val="21"/>
+          <w:lang w:eastAsia="en-GB"/>
+          <w14:ligatures w14:val="none"/>
+        </w:rPr>
+      </w:pPr>
+      <w:proofErr w:type="spellStart"/>
+      <w:r>
+        <w:rPr>
+          <w:rFonts w:ascii="Consolas" w:eastAsia="Times New Roman" w:hAnsi="Consolas" w:cs="Times New Roman"/>
+          <w:color w:val="FF9492"/>
+          <w:kern w:val="0"/>
+          <w:sz w:val="21"/>
+          <w:szCs w:val="21"/>
+          <w:lang w:eastAsia="en-GB"/>
+          <w14:ligatures w14:val="none"/>
+        </w:rPr>
+        <w:t>const</w:t>
+      </w:r>
+      <w:proofErr w:type="spellEnd"/>
+      <w:r>
+        <w:rPr>
+          <w:rFonts w:ascii="Consolas" w:eastAsia="Times New Roman" w:hAnsi="Consolas" w:cs="Times New Roman"/>
+          <w:color w:val="F0F3F6"/>
+          <w:kern w:val="0"/>
+          <w:sz w:val="21"/>
+          <w:szCs w:val="21"/>
+          <w:lang w:eastAsia="en-GB"/>
+          <w14:ligatures w14:val="none"/>
+        </w:rPr>
+        <w:t xml:space="preserve"> </w:t>
+      </w:r>
+      <w:r>
+        <w:rPr>
+          <w:rFonts w:ascii="Consolas" w:eastAsia="Times New Roman" w:hAnsi="Consolas" w:cs="Times New Roman"/>
+          <w:color w:val="91CBFF"/>
+          <w:kern w:val="0"/>
+          <w:sz w:val="21"/>
+          <w:szCs w:val="21"/>
+          <w:lang w:eastAsia="en-GB"/>
+          <w14:ligatures w14:val="none"/>
+        </w:rPr>
+        <w:t>perceptron</w:t>
+      </w:r>
+      <w:r>
+        <w:rPr>
+          <w:rFonts w:ascii="Consolas" w:eastAsia="Times New Roman" w:hAnsi="Consolas" w:cs="Times New Roman"/>
+          <w:color w:val="F0F3F6"/>
+          <w:kern w:val="0"/>
+          <w:sz w:val="21"/>
+          <w:szCs w:val="21"/>
+          <w:lang w:eastAsia="en-GB"/>
+          <w14:ligatures w14:val="none"/>
+        </w:rPr>
+        <w:t xml:space="preserve"> </w:t>
+      </w:r>
+      <w:r>
+        <w:rPr>
+          <w:rFonts w:ascii="Consolas" w:eastAsia="Times New Roman" w:hAnsi="Consolas" w:cs="Times New Roman"/>
+          <w:color w:val="FF9492"/>
+          <w:kern w:val="0"/>
+          <w:sz w:val="21"/>
+          <w:szCs w:val="21"/>
+          <w:lang w:eastAsia="en-GB"/>
+          <w14:ligatures w14:val="none"/>
+        </w:rPr>
+        <w:t>=</w:t>
+      </w:r>
+      <w:r>
+        <w:rPr>
+          <w:rFonts w:ascii="Consolas" w:eastAsia="Times New Roman" w:hAnsi="Consolas" w:cs="Times New Roman"/>
+          <w:color w:val="F0F3F6"/>
+          <w:kern w:val="0"/>
+          <w:sz w:val="21"/>
+          <w:szCs w:val="21"/>
+          <w:lang w:eastAsia="en-GB"/>
+          <w14:ligatures w14:val="none"/>
+        </w:rPr>
+        <w:t xml:space="preserve"> </w:t>
+      </w:r>
+      <w:r>
+        <w:rPr>
+          <w:rFonts w:ascii="Consolas" w:eastAsia="Times New Roman" w:hAnsi="Consolas" w:cs="Times New Roman"/>
+          <w:color w:val="FF9492"/>
+          <w:kern w:val="0"/>
+          <w:sz w:val="21"/>
+          <w:szCs w:val="21"/>
+          <w:lang w:eastAsia="en-GB"/>
+          <w14:ligatures w14:val="none"/>
+        </w:rPr>
+        <w:t>new</w:t>
+      </w:r>
+      <w:r>
+        <w:rPr>
+          <w:rFonts w:ascii="Consolas" w:eastAsia="Times New Roman" w:hAnsi="Consolas" w:cs="Times New Roman"/>
+          <w:color w:val="F0F3F6"/>
+          <w:kern w:val="0"/>
+          <w:sz w:val="21"/>
+          <w:szCs w:val="21"/>
+          <w:lang w:eastAsia="en-GB"/>
+          <w14:ligatures w14:val="none"/>
+        </w:rPr>
+        <w:t xml:space="preserve"> </w:t>
+      </w:r>
+      <w:proofErr w:type="gramStart"/>
+      <w:r>
+        <w:rPr>
+          <w:rFonts w:ascii="Consolas" w:eastAsia="Times New Roman" w:hAnsi="Consolas" w:cs="Times New Roman"/>
+          <w:color w:val="FFB757"/>
+          <w:kern w:val="0"/>
+          <w:sz w:val="21"/>
+          <w:szCs w:val="21"/>
+          <w:lang w:eastAsia="en-GB"/>
+          <w14:ligatures w14:val="none"/>
+        </w:rPr>
+        <w:t>Perceptron</w:t>
+      </w:r>
+      <w:r>
+        <w:rPr>
+          <w:rFonts w:ascii="Consolas" w:eastAsia="Times New Roman" w:hAnsi="Consolas" w:cs="Times New Roman"/>
+          <w:color w:val="F0F3F6"/>
+          <w:kern w:val="0"/>
+          <w:sz w:val="21"/>
+          <w:szCs w:val="21"/>
+          <w:lang w:eastAsia="en-GB"/>
+          <w14:ligatures w14:val="none"/>
+        </w:rPr>
+        <w:t>(</w:t>
+      </w:r>
+      <w:proofErr w:type="gramEnd"/>
+      <w:r>
+        <w:rPr>
+          <w:rFonts w:ascii="Consolas" w:eastAsia="Times New Roman" w:hAnsi="Consolas" w:cs="Times New Roman"/>
+          <w:color w:val="F0F3F6"/>
+          <w:kern w:val="0"/>
+          <w:sz w:val="21"/>
+          <w:szCs w:val="21"/>
+          <w:lang w:eastAsia="en-GB"/>
+          <w14:ligatures w14:val="none"/>
+        </w:rPr>
+        <w:t>)</w:t>
+      </w:r>
+    </w:p>
+    <w:p>
+      <w:pPr>
+        <w:pStyle w:val="NoSpacing"/>
+        <w:rPr>
+          <w:rFonts w:ascii="Consolas" w:eastAsia="Times New Roman" w:hAnsi="Consolas" w:cs="Times New Roman"/>
+          <w:color w:val="F0F3F6"/>
+          <w:kern w:val="0"/>
+          <w:sz w:val="21"/>
+          <w:szCs w:val="21"/>
+          <w:lang w:eastAsia="en-GB"/>
+          <w14:ligatures w14:val="none"/>
+        </w:rPr>
+      </w:pPr>
+      <w:proofErr w:type="spellStart"/>
+      <w:proofErr w:type="gramStart"/>
+      <w:r>
+        <w:rPr>
+          <w:rFonts w:ascii="Consolas" w:eastAsia="Times New Roman" w:hAnsi="Consolas" w:cs="Times New Roman"/>
+          <w:color w:val="91CBFF"/>
+          <w:kern w:val="0"/>
+          <w:sz w:val="21"/>
+          <w:szCs w:val="21"/>
+          <w:lang w:eastAsia="en-GB"/>
+          <w14:ligatures w14:val="none"/>
+        </w:rPr>
+        <w:t>perceptron</w:t>
+      </w:r>
+      <w:r>
+        <w:rPr>
+          <w:rFonts w:ascii="Consolas" w:eastAsia="Times New Roman" w:hAnsi="Consolas" w:cs="Times New Roman"/>
+          <w:color w:val="F0F3F6"/>
+          <w:kern w:val="0"/>
+          <w:sz w:val="21"/>
+          <w:szCs w:val="21"/>
+          <w:lang w:eastAsia="en-GB"/>
+          <w14:ligatures w14:val="none"/>
+        </w:rPr>
+        <w:t>.</w:t>
+      </w:r>
+      <w:r>
+        <w:rPr>
+          <w:rFonts w:ascii="Consolas" w:eastAsia="Times New Roman" w:hAnsi="Consolas" w:cs="Times New Roman"/>
+          <w:color w:val="DBB7FF"/>
+          <w:kern w:val="0"/>
+          <w:sz w:val="21"/>
+          <w:szCs w:val="21"/>
+          <w:lang w:eastAsia="en-GB"/>
+          <w14:ligatures w14:val="none"/>
+        </w:rPr>
+        <w:t>train</w:t>
+      </w:r>
+      <w:proofErr w:type="spellEnd"/>
+      <w:proofErr w:type="gramEnd"/>
+      <w:r>
+        <w:rPr>
+          <w:rFonts w:ascii="Consolas" w:eastAsia="Times New Roman" w:hAnsi="Consolas" w:cs="Times New Roman"/>
+          <w:color w:val="F0F3F6"/>
+          <w:kern w:val="0"/>
+          <w:sz w:val="21"/>
+          <w:szCs w:val="21"/>
+          <w:lang w:eastAsia="en-GB"/>
+          <w14:ligatures w14:val="none"/>
+        </w:rPr>
+        <w:t>(</w:t>
+      </w:r>
+      <w:proofErr w:type="spellStart"/>
+      <w:r>
+        <w:rPr>
+          <w:rFonts w:ascii="Consolas" w:eastAsia="Times New Roman" w:hAnsi="Consolas" w:cs="Times New Roman"/>
+          <w:color w:val="91CBFF"/>
+          <w:kern w:val="0"/>
+          <w:sz w:val="21"/>
+          <w:szCs w:val="21"/>
+          <w:lang w:eastAsia="en-GB"/>
+          <w14:ligatures w14:val="none"/>
+        </w:rPr>
+        <w:t>trainInputs</w:t>
+      </w:r>
+      <w:proofErr w:type="spellEnd"/>
+      <w:r>
+        <w:rPr>
+          <w:rFonts w:ascii="Consolas" w:eastAsia="Times New Roman" w:hAnsi="Consolas" w:cs="Times New Roman"/>
+          <w:color w:val="F0F3F6"/>
+          <w:kern w:val="0"/>
+          <w:sz w:val="21"/>
+          <w:szCs w:val="21"/>
+          <w:lang w:eastAsia="en-GB"/>
+          <w14:ligatures w14:val="none"/>
+        </w:rPr>
+        <w:t>)</w:t>
+      </w:r>
+    </w:p>
+    <w:p>
+      <w:pPr>
+        <w:pStyle w:val="NoSpacing"/>
+        <w:rPr>
+          <w:noProof/>
+        </w:rPr>
+      </w:pPr>
+    </w:p>
+    <w:p>
+      <w:pPr>
+        <w:pStyle w:val="NoSpacing"/>
+        <w:rPr>
+          <w:b/>
+          <w:bCs/>
+          <w:i/>
+          <w:iCs/>
+          <w:noProof/>
+        </w:rPr>
+      </w:pPr>
+      <w:r>
+        <w:rPr>
+          <w:b/>
+          <w:bCs/>
+          <w:i/>
+          <w:iCs/>
+          <w:noProof/>
+        </w:rPr>
+        <w:t>Outputs</w:t>
+      </w:r>
+    </w:p>
+    <w:p>
+      <w:pPr>
+        <w:pStyle w:val="NoSpacing"/>
+        <w:rPr>
+          <w:i/>
+          <w:iCs/>
+          <w:noProof/>
+        </w:rPr>
+      </w:pPr>
+    </w:p>
+    <w:p>
+      <w:pPr>
+        <w:pStyle w:val="NoSpacing"/>
+        <w:rPr>
+          <w:noProof/>
+        </w:rPr>
+      </w:pPr>
+      <w:r>
+        <w:rPr>
+          <w:noProof/>
+        </w:rPr>
+        <w:t>-1.4000000000000001</w:t>
+      </w:r>
+    </w:p>
+    <w:p>
+      <w:pPr>
+        <w:pStyle w:val="NoSpacing"/>
+        <w:rPr>
+          <w:noProof/>
+        </w:rPr>
+      </w:pPr>
+      <w:r>
+        <w:rPr>
+          <w:noProof/>
+        </w:rPr>
+        <w:t>-0.9999999999999998</w:t>
+      </w:r>
+    </w:p>
+    <w:p>
+      <w:pPr>
+        <w:pStyle w:val="NoSpacing"/>
+        <w:rPr>
+          <w:noProof/>
+        </w:rPr>
+      </w:pPr>
+      <w:r>
+        <w:rPr>
+          <w:noProof/>
+        </w:rPr>
+        <w:t>0.3</w:t>
+      </w:r>
+    </w:p>
+    <w:p>
+      <w:pPr>
+        <w:pStyle w:val="NoSpacing"/>
+        <w:rPr>
+          <w:noProof/>
+        </w:rPr>
+      </w:pPr>
+      <w:r>
+        <w:rPr>
+          <w:noProof/>
+        </w:rPr>
+        <w:t>0</w:t>
+      </w:r>
+    </w:p>
+    <w:p>
+      <w:pPr>
+        <w:pStyle w:val="NoSpacing"/>
+        <w:rPr>
+          <w:noProof/>
+        </w:rPr>
+      </w:pPr>
+      <w:r>
+        <w:rPr>
+          <w:noProof/>
+        </w:rPr>
+        <w:t>0.39999999999999997</w:t>
+      </w:r>
     </w:p>
     <w:p/>
+    <w:p>
+      <w:pPr>
+        <w:pStyle w:val="NoSpacing"/>
+        <w:rPr>
+          <w:b/>
+          <w:bCs/>
+          <w:noProof/>
+        </w:rPr>
+      </w:pPr>
+      <w:bookmarkStart w:id="1" w:name="_Hlk179427918"/>
+      <w:r>
+        <w:rPr>
+          <w:b/>
+          <w:bCs/>
+          <w:noProof/>
+        </w:rPr>
+        <w:t>Using weights [0.1, 0.3] and bias [0.</w:t>
+      </w:r>
+      <w:r>
+        <w:rPr>
+          <w:b/>
+          <w:bCs/>
+          <w:noProof/>
+        </w:rPr>
+        <w:t>5</w:t>
+      </w:r>
+      <w:r>
+        <w:rPr>
+          <w:b/>
+          <w:bCs/>
+          <w:noProof/>
+        </w:rPr>
+        <w:t>] for all inputs…</w:t>
+      </w:r>
+    </w:p>
+    <w:bookmarkEnd w:id="1"/>
+    <w:p>
+      <w:pPr>
+        <w:pStyle w:val="NoSpacing"/>
+      </w:pPr>
+    </w:p>
+    <w:p>
+      <w:pPr>
+        <w:pStyle w:val="NoSpacing"/>
+        <w:rPr>
+          <w:rFonts w:ascii="Consolas" w:eastAsia="Times New Roman" w:hAnsi="Consolas" w:cs="Times New Roman"/>
+          <w:color w:val="F0F3F6"/>
+          <w:kern w:val="0"/>
+          <w:sz w:val="21"/>
+          <w:szCs w:val="21"/>
+          <w:lang w:eastAsia="en-GB"/>
+          <w14:ligatures w14:val="none"/>
+        </w:rPr>
+      </w:pPr>
+      <w:proofErr w:type="spellStart"/>
+      <w:r>
+        <w:rPr>
+          <w:rFonts w:ascii="Consolas" w:eastAsia="Times New Roman" w:hAnsi="Consolas" w:cs="Times New Roman"/>
+          <w:color w:val="FF9492"/>
+          <w:kern w:val="0"/>
+          <w:sz w:val="21"/>
+          <w:szCs w:val="21"/>
+          <w:lang w:eastAsia="en-GB"/>
+          <w14:ligatures w14:val="none"/>
+        </w:rPr>
+        <w:t>const</w:t>
+      </w:r>
+      <w:proofErr w:type="spellEnd"/>
+      <w:r>
+        <w:rPr>
+          <w:rFonts w:ascii="Consolas" w:eastAsia="Times New Roman" w:hAnsi="Consolas" w:cs="Times New Roman"/>
+          <w:color w:val="F0F3F6"/>
+          <w:kern w:val="0"/>
+          <w:sz w:val="21"/>
+          <w:szCs w:val="21"/>
+          <w:lang w:eastAsia="en-GB"/>
+          <w14:ligatures w14:val="none"/>
+        </w:rPr>
+        <w:t xml:space="preserve"> </w:t>
+      </w:r>
+      <w:proofErr w:type="spellStart"/>
+      <w:r>
+        <w:rPr>
+          <w:rFonts w:ascii="Consolas" w:eastAsia="Times New Roman" w:hAnsi="Consolas" w:cs="Times New Roman"/>
+          <w:color w:val="91CBFF"/>
+          <w:kern w:val="0"/>
+          <w:sz w:val="21"/>
+          <w:szCs w:val="21"/>
+          <w:lang w:eastAsia="en-GB"/>
+          <w14:ligatures w14:val="none"/>
+        </w:rPr>
+        <w:t>trainInputs</w:t>
+      </w:r>
+      <w:proofErr w:type="spellEnd"/>
+      <w:r>
+        <w:rPr>
+          <w:rFonts w:ascii="Consolas" w:eastAsia="Times New Roman" w:hAnsi="Consolas" w:cs="Times New Roman"/>
+          <w:color w:val="F0F3F6"/>
+          <w:kern w:val="0"/>
+          <w:sz w:val="21"/>
+          <w:szCs w:val="21"/>
+          <w:lang w:eastAsia="en-GB"/>
+          <w14:ligatures w14:val="none"/>
+        </w:rPr>
+        <w:t xml:space="preserve"> </w:t>
+      </w:r>
+      <w:r>
+        <w:rPr>
+          <w:rFonts w:ascii="Consolas" w:eastAsia="Times New Roman" w:hAnsi="Consolas" w:cs="Times New Roman"/>
+          <w:color w:val="FF9492"/>
+          <w:kern w:val="0"/>
+          <w:sz w:val="21"/>
+          <w:szCs w:val="21"/>
+          <w:lang w:eastAsia="en-GB"/>
+          <w14:ligatures w14:val="none"/>
+        </w:rPr>
+        <w:t>=</w:t>
+      </w:r>
+      <w:r>
+        <w:rPr>
+          <w:rFonts w:ascii="Consolas" w:eastAsia="Times New Roman" w:hAnsi="Consolas" w:cs="Times New Roman"/>
+          <w:color w:val="F0F3F6"/>
+          <w:kern w:val="0"/>
+          <w:sz w:val="21"/>
+          <w:szCs w:val="21"/>
+          <w:lang w:eastAsia="en-GB"/>
+          <w14:ligatures w14:val="none"/>
+        </w:rPr>
+        <w:t xml:space="preserve"> [</w:t>
+      </w:r>
+    </w:p>
+    <w:p>
+      <w:pPr>
+        <w:pStyle w:val="NoSpacing"/>
+        <w:rPr>
+          <w:rFonts w:ascii="Consolas" w:eastAsia="Times New Roman" w:hAnsi="Consolas" w:cs="Times New Roman"/>
+          <w:color w:val="F0F3F6"/>
+          <w:kern w:val="0"/>
+          <w:sz w:val="21"/>
+          <w:szCs w:val="21"/>
+          <w:lang w:eastAsia="en-GB"/>
+          <w14:ligatures w14:val="none"/>
+        </w:rPr>
+      </w:pPr>
+      <w:r>
+        <w:rPr>
+          <w:rFonts w:ascii="Consolas" w:eastAsia="Times New Roman" w:hAnsi="Consolas" w:cs="Times New Roman"/>
+          <w:color w:val="F0F3F6"/>
+          <w:kern w:val="0"/>
+          <w:sz w:val="21"/>
+          <w:szCs w:val="21"/>
+          <w:lang w:eastAsia="en-GB"/>
+          <w14:ligatures w14:val="none"/>
+        </w:rPr>
+        <w:t>  [</w:t>
+      </w:r>
+      <w:r>
+        <w:rPr>
+          <w:rFonts w:ascii="Consolas" w:eastAsia="Times New Roman" w:hAnsi="Consolas" w:cs="Times New Roman"/>
+          <w:color w:val="91CBFF"/>
+          <w:kern w:val="0"/>
+          <w:sz w:val="21"/>
+          <w:szCs w:val="21"/>
+          <w:lang w:eastAsia="en-GB"/>
+          <w14:ligatures w14:val="none"/>
+        </w:rPr>
+        <w:t>2</w:t>
+      </w:r>
+      <w:r>
+        <w:rPr>
+          <w:rFonts w:ascii="Consolas" w:eastAsia="Times New Roman" w:hAnsi="Consolas" w:cs="Times New Roman"/>
+          <w:color w:val="F0F3F6"/>
+          <w:kern w:val="0"/>
+          <w:sz w:val="21"/>
+          <w:szCs w:val="21"/>
+          <w:lang w:eastAsia="en-GB"/>
+          <w14:ligatures w14:val="none"/>
+        </w:rPr>
+        <w:t xml:space="preserve">, </w:t>
+      </w:r>
+      <w:r>
+        <w:rPr>
+          <w:rFonts w:ascii="Consolas" w:eastAsia="Times New Roman" w:hAnsi="Consolas" w:cs="Times New Roman"/>
+          <w:color w:val="91CBFF"/>
+          <w:kern w:val="0"/>
+          <w:sz w:val="21"/>
+          <w:szCs w:val="21"/>
+          <w:lang w:eastAsia="en-GB"/>
+          <w14:ligatures w14:val="none"/>
+        </w:rPr>
+        <w:t>7</w:t>
+      </w:r>
+      <w:r>
+        <w:rPr>
+          <w:rFonts w:ascii="Consolas" w:eastAsia="Times New Roman" w:hAnsi="Consolas" w:cs="Times New Roman"/>
+          <w:color w:val="F0F3F6"/>
+          <w:kern w:val="0"/>
+          <w:sz w:val="21"/>
+          <w:szCs w:val="21"/>
+          <w:lang w:eastAsia="en-GB"/>
+          <w14:ligatures w14:val="none"/>
+        </w:rPr>
+        <w:t>],</w:t>
+      </w:r>
+    </w:p>
+    <w:p>
+      <w:pPr>
+        <w:pStyle w:val="NoSpacing"/>
+        <w:rPr>
+          <w:rFonts w:ascii="Consolas" w:eastAsia="Times New Roman" w:hAnsi="Consolas" w:cs="Times New Roman"/>
+          <w:color w:val="F0F3F6"/>
+          <w:kern w:val="0"/>
+          <w:sz w:val="21"/>
+          <w:szCs w:val="21"/>
+          <w:lang w:eastAsia="en-GB"/>
+          <w14:ligatures w14:val="none"/>
+        </w:rPr>
+      </w:pPr>
+      <w:r>
+        <w:rPr>
+          <w:rFonts w:ascii="Consolas" w:eastAsia="Times New Roman" w:hAnsi="Consolas" w:cs="Times New Roman"/>
+          <w:color w:val="F0F3F6"/>
+          <w:kern w:val="0"/>
+          <w:sz w:val="21"/>
+          <w:szCs w:val="21"/>
+          <w:lang w:eastAsia="en-GB"/>
+          <w14:ligatures w14:val="none"/>
+        </w:rPr>
+        <w:t>  [</w:t>
+      </w:r>
+      <w:r>
+        <w:rPr>
+          <w:rFonts w:ascii="Consolas" w:eastAsia="Times New Roman" w:hAnsi="Consolas" w:cs="Times New Roman"/>
+          <w:color w:val="91CBFF"/>
+          <w:kern w:val="0"/>
+          <w:sz w:val="21"/>
+          <w:szCs w:val="21"/>
+          <w:lang w:eastAsia="en-GB"/>
+          <w14:ligatures w14:val="none"/>
+        </w:rPr>
+        <w:t>3</w:t>
+      </w:r>
+      <w:r>
+        <w:rPr>
+          <w:rFonts w:ascii="Consolas" w:eastAsia="Times New Roman" w:hAnsi="Consolas" w:cs="Times New Roman"/>
+          <w:color w:val="F0F3F6"/>
+          <w:kern w:val="0"/>
+          <w:sz w:val="21"/>
+          <w:szCs w:val="21"/>
+          <w:lang w:eastAsia="en-GB"/>
+          <w14:ligatures w14:val="none"/>
+        </w:rPr>
+        <w:t xml:space="preserve">, </w:t>
+      </w:r>
+      <w:r>
+        <w:rPr>
+          <w:rFonts w:ascii="Consolas" w:eastAsia="Times New Roman" w:hAnsi="Consolas" w:cs="Times New Roman"/>
+          <w:color w:val="91CBFF"/>
+          <w:kern w:val="0"/>
+          <w:sz w:val="21"/>
+          <w:szCs w:val="21"/>
+          <w:lang w:eastAsia="en-GB"/>
+          <w14:ligatures w14:val="none"/>
+        </w:rPr>
+        <w:t>6</w:t>
+      </w:r>
+      <w:r>
+        <w:rPr>
+          <w:rFonts w:ascii="Consolas" w:eastAsia="Times New Roman" w:hAnsi="Consolas" w:cs="Times New Roman"/>
+          <w:color w:val="F0F3F6"/>
+          <w:kern w:val="0"/>
+          <w:sz w:val="21"/>
+          <w:szCs w:val="21"/>
+          <w:lang w:eastAsia="en-GB"/>
+          <w14:ligatures w14:val="none"/>
+        </w:rPr>
+        <w:t>],</w:t>
+      </w:r>
+    </w:p>
+    <w:p>
+      <w:pPr>
+        <w:pStyle w:val="NoSpacing"/>
+        <w:rPr>
+          <w:rFonts w:ascii="Consolas" w:eastAsia="Times New Roman" w:hAnsi="Consolas" w:cs="Times New Roman"/>
+          <w:color w:val="F0F3F6"/>
+          <w:kern w:val="0"/>
+          <w:sz w:val="21"/>
+          <w:szCs w:val="21"/>
+          <w:lang w:eastAsia="en-GB"/>
+          <w14:ligatures w14:val="none"/>
+        </w:rPr>
+      </w:pPr>
+      <w:r>
+        <w:rPr>
+          <w:rFonts w:ascii="Consolas" w:eastAsia="Times New Roman" w:hAnsi="Consolas" w:cs="Times New Roman"/>
+          <w:color w:val="F0F3F6"/>
+          <w:kern w:val="0"/>
+          <w:sz w:val="21"/>
+          <w:szCs w:val="21"/>
+          <w:lang w:eastAsia="en-GB"/>
+          <w14:ligatures w14:val="none"/>
+        </w:rPr>
+        <w:t>  [</w:t>
+      </w:r>
+      <w:r>
+        <w:rPr>
+          <w:rFonts w:ascii="Consolas" w:eastAsia="Times New Roman" w:hAnsi="Consolas" w:cs="Times New Roman"/>
+          <w:color w:val="91CBFF"/>
+          <w:kern w:val="0"/>
+          <w:sz w:val="21"/>
+          <w:szCs w:val="21"/>
+          <w:lang w:eastAsia="en-GB"/>
+          <w14:ligatures w14:val="none"/>
+        </w:rPr>
+        <w:t>1</w:t>
+      </w:r>
+      <w:r>
+        <w:rPr>
+          <w:rFonts w:ascii="Consolas" w:eastAsia="Times New Roman" w:hAnsi="Consolas" w:cs="Times New Roman"/>
+          <w:color w:val="F0F3F6"/>
+          <w:kern w:val="0"/>
+          <w:sz w:val="21"/>
+          <w:szCs w:val="21"/>
+          <w:lang w:eastAsia="en-GB"/>
+          <w14:ligatures w14:val="none"/>
+        </w:rPr>
+        <w:t xml:space="preserve">, </w:t>
+      </w:r>
+      <w:r>
+        <w:rPr>
+          <w:rFonts w:ascii="Consolas" w:eastAsia="Times New Roman" w:hAnsi="Consolas" w:cs="Times New Roman"/>
+          <w:color w:val="91CBFF"/>
+          <w:kern w:val="0"/>
+          <w:sz w:val="21"/>
+          <w:szCs w:val="21"/>
+          <w:lang w:eastAsia="en-GB"/>
+          <w14:ligatures w14:val="none"/>
+        </w:rPr>
+        <w:t>1</w:t>
+      </w:r>
+      <w:r>
+        <w:rPr>
+          <w:rFonts w:ascii="Consolas" w:eastAsia="Times New Roman" w:hAnsi="Consolas" w:cs="Times New Roman"/>
+          <w:color w:val="F0F3F6"/>
+          <w:kern w:val="0"/>
+          <w:sz w:val="21"/>
+          <w:szCs w:val="21"/>
+          <w:lang w:eastAsia="en-GB"/>
+          <w14:ligatures w14:val="none"/>
+        </w:rPr>
+        <w:t>],</w:t>
+      </w:r>
+    </w:p>
+    <w:p>
+      <w:pPr>
+        <w:pStyle w:val="NoSpacing"/>
+        <w:rPr>
+          <w:rFonts w:ascii="Consolas" w:eastAsia="Times New Roman" w:hAnsi="Consolas" w:cs="Times New Roman"/>
+          <w:color w:val="F0F3F6"/>
+          <w:kern w:val="0"/>
+          <w:sz w:val="21"/>
+          <w:szCs w:val="21"/>
+          <w:lang w:eastAsia="en-GB"/>
+          <w14:ligatures w14:val="none"/>
+        </w:rPr>
+      </w:pPr>
+      <w:r>
+        <w:rPr>
+          <w:rFonts w:ascii="Consolas" w:eastAsia="Times New Roman" w:hAnsi="Consolas" w:cs="Times New Roman"/>
+          <w:color w:val="F0F3F6"/>
+          <w:kern w:val="0"/>
+          <w:sz w:val="21"/>
+          <w:szCs w:val="21"/>
+          <w:lang w:eastAsia="en-GB"/>
+          <w14:ligatures w14:val="none"/>
+        </w:rPr>
+        <w:t>  [</w:t>
+      </w:r>
+      <w:r>
+        <w:rPr>
+          <w:rFonts w:ascii="Consolas" w:eastAsia="Times New Roman" w:hAnsi="Consolas" w:cs="Times New Roman"/>
+          <w:color w:val="91CBFF"/>
+          <w:kern w:val="0"/>
+          <w:sz w:val="21"/>
+          <w:szCs w:val="21"/>
+          <w:lang w:eastAsia="en-GB"/>
+          <w14:ligatures w14:val="none"/>
+        </w:rPr>
+        <w:t>1</w:t>
+      </w:r>
+      <w:r>
+        <w:rPr>
+          <w:rFonts w:ascii="Consolas" w:eastAsia="Times New Roman" w:hAnsi="Consolas" w:cs="Times New Roman"/>
+          <w:color w:val="F0F3F6"/>
+          <w:kern w:val="0"/>
+          <w:sz w:val="21"/>
+          <w:szCs w:val="21"/>
+          <w:lang w:eastAsia="en-GB"/>
+          <w14:ligatures w14:val="none"/>
+        </w:rPr>
+        <w:t xml:space="preserve">, </w:t>
+      </w:r>
+      <w:r>
+        <w:rPr>
+          <w:rFonts w:ascii="Consolas" w:eastAsia="Times New Roman" w:hAnsi="Consolas" w:cs="Times New Roman"/>
+          <w:color w:val="91CBFF"/>
+          <w:kern w:val="0"/>
+          <w:sz w:val="21"/>
+          <w:szCs w:val="21"/>
+          <w:lang w:eastAsia="en-GB"/>
+          <w14:ligatures w14:val="none"/>
+        </w:rPr>
+        <w:t>2</w:t>
+      </w:r>
+      <w:r>
+        <w:rPr>
+          <w:rFonts w:ascii="Consolas" w:eastAsia="Times New Roman" w:hAnsi="Consolas" w:cs="Times New Roman"/>
+          <w:color w:val="F0F3F6"/>
+          <w:kern w:val="0"/>
+          <w:sz w:val="21"/>
+          <w:szCs w:val="21"/>
+          <w:lang w:eastAsia="en-GB"/>
+          <w14:ligatures w14:val="none"/>
+        </w:rPr>
+        <w:t>],</w:t>
+      </w:r>
+    </w:p>
+    <w:p>
+      <w:pPr>
+        <w:pStyle w:val="NoSpacing"/>
+        <w:rPr>
+          <w:rFonts w:ascii="Consolas" w:eastAsia="Times New Roman" w:hAnsi="Consolas" w:cs="Times New Roman"/>
+          <w:color w:val="F0F3F6"/>
+          <w:kern w:val="0"/>
+          <w:sz w:val="21"/>
+          <w:szCs w:val="21"/>
+          <w:lang w:eastAsia="en-GB"/>
+          <w14:ligatures w14:val="none"/>
+        </w:rPr>
+      </w:pPr>
+      <w:r>
+        <w:rPr>
+          <w:rFonts w:ascii="Consolas" w:eastAsia="Times New Roman" w:hAnsi="Consolas" w:cs="Times New Roman"/>
+          <w:color w:val="F0F3F6"/>
+          <w:kern w:val="0"/>
+          <w:sz w:val="21"/>
+          <w:szCs w:val="21"/>
+          <w:lang w:eastAsia="en-GB"/>
+          <w14:ligatures w14:val="none"/>
+        </w:rPr>
+        <w:t>  [</w:t>
+      </w:r>
+      <w:r>
+        <w:rPr>
+          <w:rFonts w:ascii="Consolas" w:eastAsia="Times New Roman" w:hAnsi="Consolas" w:cs="Times New Roman"/>
+          <w:color w:val="91CBFF"/>
+          <w:kern w:val="0"/>
+          <w:sz w:val="21"/>
+          <w:szCs w:val="21"/>
+          <w:lang w:eastAsia="en-GB"/>
+          <w14:ligatures w14:val="none"/>
+        </w:rPr>
+        <w:t>2</w:t>
+      </w:r>
+      <w:r>
+        <w:rPr>
+          <w:rFonts w:ascii="Consolas" w:eastAsia="Times New Roman" w:hAnsi="Consolas" w:cs="Times New Roman"/>
+          <w:color w:val="F0F3F6"/>
+          <w:kern w:val="0"/>
+          <w:sz w:val="21"/>
+          <w:szCs w:val="21"/>
+          <w:lang w:eastAsia="en-GB"/>
+          <w14:ligatures w14:val="none"/>
+        </w:rPr>
+        <w:t xml:space="preserve">, </w:t>
+      </w:r>
+      <w:r>
+        <w:rPr>
+          <w:rFonts w:ascii="Consolas" w:eastAsia="Times New Roman" w:hAnsi="Consolas" w:cs="Times New Roman"/>
+          <w:color w:val="91CBFF"/>
+          <w:kern w:val="0"/>
+          <w:sz w:val="21"/>
+          <w:szCs w:val="21"/>
+          <w:lang w:eastAsia="en-GB"/>
+          <w14:ligatures w14:val="none"/>
+        </w:rPr>
+        <w:t>1</w:t>
+      </w:r>
+      <w:r>
+        <w:rPr>
+          <w:rFonts w:ascii="Consolas" w:eastAsia="Times New Roman" w:hAnsi="Consolas" w:cs="Times New Roman"/>
+          <w:color w:val="F0F3F6"/>
+          <w:kern w:val="0"/>
+          <w:sz w:val="21"/>
+          <w:szCs w:val="21"/>
+          <w:lang w:eastAsia="en-GB"/>
+          <w14:ligatures w14:val="none"/>
+        </w:rPr>
+        <w:t>],</w:t>
+      </w:r>
+    </w:p>
+    <w:p>
+      <w:pPr>
+        <w:pStyle w:val="NoSpacing"/>
+        <w:rPr>
+          <w:rFonts w:ascii="Consolas" w:eastAsia="Times New Roman" w:hAnsi="Consolas" w:cs="Times New Roman"/>
+          <w:color w:val="F0F3F6"/>
+          <w:kern w:val="0"/>
+          <w:sz w:val="21"/>
+          <w:szCs w:val="21"/>
+          <w:lang w:eastAsia="en-GB"/>
+          <w14:ligatures w14:val="none"/>
+        </w:rPr>
+      </w:pPr>
+      <w:r>
+        <w:rPr>
+          <w:rFonts w:ascii="Consolas" w:eastAsia="Times New Roman" w:hAnsi="Consolas" w:cs="Times New Roman"/>
+          <w:color w:val="F0F3F6"/>
+          <w:kern w:val="0"/>
+          <w:sz w:val="21"/>
+          <w:szCs w:val="21"/>
+          <w:lang w:eastAsia="en-GB"/>
+          <w14:ligatures w14:val="none"/>
+        </w:rPr>
+        <w:t>]</w:t>
+      </w:r>
+    </w:p>
+    <w:p>
+      <w:pPr>
+        <w:pStyle w:val="NoSpacing"/>
+        <w:rPr>
+          <w:rFonts w:ascii="Consolas" w:eastAsia="Times New Roman" w:hAnsi="Consolas" w:cs="Times New Roman"/>
+          <w:color w:val="F0F3F6"/>
+          <w:kern w:val="0"/>
+          <w:sz w:val="21"/>
+          <w:szCs w:val="21"/>
+          <w:lang w:eastAsia="en-GB"/>
+          <w14:ligatures w14:val="none"/>
+        </w:rPr>
+      </w:pPr>
+    </w:p>
+    <w:p>
+      <w:pPr>
+        <w:pStyle w:val="NoSpacing"/>
+        <w:rPr>
+          <w:rFonts w:ascii="Consolas" w:eastAsia="Times New Roman" w:hAnsi="Consolas" w:cs="Times New Roman"/>
+          <w:color w:val="F0F3F6"/>
+          <w:kern w:val="0"/>
+          <w:sz w:val="21"/>
+          <w:szCs w:val="21"/>
+          <w:lang w:eastAsia="en-GB"/>
+          <w14:ligatures w14:val="none"/>
+        </w:rPr>
+      </w:pPr>
+      <w:proofErr w:type="spellStart"/>
+      <w:r>
+        <w:rPr>
+          <w:rFonts w:ascii="Consolas" w:eastAsia="Times New Roman" w:hAnsi="Consolas" w:cs="Times New Roman"/>
+          <w:color w:val="FF9492"/>
+          <w:kern w:val="0"/>
+          <w:sz w:val="21"/>
+          <w:szCs w:val="21"/>
+          <w:lang w:eastAsia="en-GB"/>
+          <w14:ligatures w14:val="none"/>
+        </w:rPr>
+        <w:t>const</w:t>
+      </w:r>
+      <w:proofErr w:type="spellEnd"/>
+      <w:r>
+        <w:rPr>
+          <w:rFonts w:ascii="Consolas" w:eastAsia="Times New Roman" w:hAnsi="Consolas" w:cs="Times New Roman"/>
+          <w:color w:val="F0F3F6"/>
+          <w:kern w:val="0"/>
+          <w:sz w:val="21"/>
+          <w:szCs w:val="21"/>
+          <w:lang w:eastAsia="en-GB"/>
+          <w14:ligatures w14:val="none"/>
+        </w:rPr>
+        <w:t xml:space="preserve"> </w:t>
+      </w:r>
+      <w:proofErr w:type="spellStart"/>
+      <w:r>
+        <w:rPr>
+          <w:rFonts w:ascii="Consolas" w:eastAsia="Times New Roman" w:hAnsi="Consolas" w:cs="Times New Roman"/>
+          <w:color w:val="91CBFF"/>
+          <w:kern w:val="0"/>
+          <w:sz w:val="21"/>
+          <w:szCs w:val="21"/>
+          <w:lang w:eastAsia="en-GB"/>
+          <w14:ligatures w14:val="none"/>
+        </w:rPr>
+        <w:t>trainLabels</w:t>
+      </w:r>
+      <w:proofErr w:type="spellEnd"/>
+      <w:r>
+        <w:rPr>
+          <w:rFonts w:ascii="Consolas" w:eastAsia="Times New Roman" w:hAnsi="Consolas" w:cs="Times New Roman"/>
+          <w:color w:val="F0F3F6"/>
+          <w:kern w:val="0"/>
+          <w:sz w:val="21"/>
+          <w:szCs w:val="21"/>
+          <w:lang w:eastAsia="en-GB"/>
+          <w14:ligatures w14:val="none"/>
+        </w:rPr>
+        <w:t xml:space="preserve"> </w:t>
+      </w:r>
+      <w:r>
+        <w:rPr>
+          <w:rFonts w:ascii="Consolas" w:eastAsia="Times New Roman" w:hAnsi="Consolas" w:cs="Times New Roman"/>
+          <w:color w:val="FF9492"/>
+          <w:kern w:val="0"/>
+          <w:sz w:val="21"/>
+          <w:szCs w:val="21"/>
+          <w:lang w:eastAsia="en-GB"/>
+          <w14:ligatures w14:val="none"/>
+        </w:rPr>
+        <w:t>=</w:t>
+      </w:r>
+      <w:r>
+        <w:rPr>
+          <w:rFonts w:ascii="Consolas" w:eastAsia="Times New Roman" w:hAnsi="Consolas" w:cs="Times New Roman"/>
+          <w:color w:val="F0F3F6"/>
+          <w:kern w:val="0"/>
+          <w:sz w:val="21"/>
+          <w:szCs w:val="21"/>
+          <w:lang w:eastAsia="en-GB"/>
+          <w14:ligatures w14:val="none"/>
+        </w:rPr>
+        <w:t xml:space="preserve"> [</w:t>
+      </w:r>
+      <w:r>
+        <w:rPr>
+          <w:rFonts w:ascii="Consolas" w:eastAsia="Times New Roman" w:hAnsi="Consolas" w:cs="Times New Roman"/>
+          <w:color w:val="91CBFF"/>
+          <w:kern w:val="0"/>
+          <w:sz w:val="21"/>
+          <w:szCs w:val="21"/>
+          <w:lang w:eastAsia="en-GB"/>
+          <w14:ligatures w14:val="none"/>
+        </w:rPr>
+        <w:t>1</w:t>
+      </w:r>
+      <w:r>
+        <w:rPr>
+          <w:rFonts w:ascii="Consolas" w:eastAsia="Times New Roman" w:hAnsi="Consolas" w:cs="Times New Roman"/>
+          <w:color w:val="F0F3F6"/>
+          <w:kern w:val="0"/>
+          <w:sz w:val="21"/>
+          <w:szCs w:val="21"/>
+          <w:lang w:eastAsia="en-GB"/>
+          <w14:ligatures w14:val="none"/>
+        </w:rPr>
+        <w:t xml:space="preserve">, </w:t>
+      </w:r>
+      <w:r>
+        <w:rPr>
+          <w:rFonts w:ascii="Consolas" w:eastAsia="Times New Roman" w:hAnsi="Consolas" w:cs="Times New Roman"/>
+          <w:color w:val="91CBFF"/>
+          <w:kern w:val="0"/>
+          <w:sz w:val="21"/>
+          <w:szCs w:val="21"/>
+          <w:lang w:eastAsia="en-GB"/>
+          <w14:ligatures w14:val="none"/>
+        </w:rPr>
+        <w:t>1</w:t>
+      </w:r>
+      <w:r>
+        <w:rPr>
+          <w:rFonts w:ascii="Consolas" w:eastAsia="Times New Roman" w:hAnsi="Consolas" w:cs="Times New Roman"/>
+          <w:color w:val="F0F3F6"/>
+          <w:kern w:val="0"/>
+          <w:sz w:val="21"/>
+          <w:szCs w:val="21"/>
+          <w:lang w:eastAsia="en-GB"/>
+          <w14:ligatures w14:val="none"/>
+        </w:rPr>
+        <w:t xml:space="preserve">, </w:t>
+      </w:r>
+      <w:r>
+        <w:rPr>
+          <w:rFonts w:ascii="Consolas" w:eastAsia="Times New Roman" w:hAnsi="Consolas" w:cs="Times New Roman"/>
+          <w:color w:val="91CBFF"/>
+          <w:kern w:val="0"/>
+          <w:sz w:val="21"/>
+          <w:szCs w:val="21"/>
+          <w:lang w:eastAsia="en-GB"/>
+          <w14:ligatures w14:val="none"/>
+        </w:rPr>
+        <w:t>0</w:t>
+      </w:r>
+      <w:r>
+        <w:rPr>
+          <w:rFonts w:ascii="Consolas" w:eastAsia="Times New Roman" w:hAnsi="Consolas" w:cs="Times New Roman"/>
+          <w:color w:val="F0F3F6"/>
+          <w:kern w:val="0"/>
+          <w:sz w:val="21"/>
+          <w:szCs w:val="21"/>
+          <w:lang w:eastAsia="en-GB"/>
+          <w14:ligatures w14:val="none"/>
+        </w:rPr>
+        <w:t xml:space="preserve">, </w:t>
+      </w:r>
+      <w:r>
+        <w:rPr>
+          <w:rFonts w:ascii="Consolas" w:eastAsia="Times New Roman" w:hAnsi="Consolas" w:cs="Times New Roman"/>
+          <w:color w:val="91CBFF"/>
+          <w:kern w:val="0"/>
+          <w:sz w:val="21"/>
+          <w:szCs w:val="21"/>
+          <w:lang w:eastAsia="en-GB"/>
+          <w14:ligatures w14:val="none"/>
+        </w:rPr>
+        <w:t>0</w:t>
+      </w:r>
+      <w:r>
+        <w:rPr>
+          <w:rFonts w:ascii="Consolas" w:eastAsia="Times New Roman" w:hAnsi="Consolas" w:cs="Times New Roman"/>
+          <w:color w:val="F0F3F6"/>
+          <w:kern w:val="0"/>
+          <w:sz w:val="21"/>
+          <w:szCs w:val="21"/>
+          <w:lang w:eastAsia="en-GB"/>
+          <w14:ligatures w14:val="none"/>
+        </w:rPr>
+        <w:t xml:space="preserve">, </w:t>
+      </w:r>
+      <w:r>
+        <w:rPr>
+          <w:rFonts w:ascii="Consolas" w:eastAsia="Times New Roman" w:hAnsi="Consolas" w:cs="Times New Roman"/>
+          <w:color w:val="91CBFF"/>
+          <w:kern w:val="0"/>
+          <w:sz w:val="21"/>
+          <w:szCs w:val="21"/>
+          <w:lang w:eastAsia="en-GB"/>
+          <w14:ligatures w14:val="none"/>
+        </w:rPr>
+        <w:t>0</w:t>
+      </w:r>
+      <w:r>
+        <w:rPr>
+          <w:rFonts w:ascii="Consolas" w:eastAsia="Times New Roman" w:hAnsi="Consolas" w:cs="Times New Roman"/>
+          <w:color w:val="F0F3F6"/>
+          <w:kern w:val="0"/>
+          <w:sz w:val="21"/>
+          <w:szCs w:val="21"/>
+          <w:lang w:eastAsia="en-GB"/>
+          <w14:ligatures w14:val="none"/>
+        </w:rPr>
+        <w:t>]</w:t>
+      </w:r>
+    </w:p>
+    <w:p>
+      <w:pPr>
+        <w:pStyle w:val="NoSpacing"/>
+        <w:rPr>
+          <w:rFonts w:ascii="Consolas" w:eastAsia="Times New Roman" w:hAnsi="Consolas" w:cs="Times New Roman"/>
+          <w:color w:val="F0F3F6"/>
+          <w:kern w:val="0"/>
+          <w:sz w:val="21"/>
+          <w:szCs w:val="21"/>
+          <w:lang w:eastAsia="en-GB"/>
+          <w14:ligatures w14:val="none"/>
+        </w:rPr>
+      </w:pPr>
+    </w:p>
+    <w:p>
+      <w:pPr>
+        <w:pStyle w:val="NoSpacing"/>
+        <w:rPr>
+          <w:rFonts w:ascii="Consolas" w:eastAsia="Times New Roman" w:hAnsi="Consolas" w:cs="Times New Roman"/>
+          <w:color w:val="F0F3F6"/>
+          <w:kern w:val="0"/>
+          <w:sz w:val="21"/>
+          <w:szCs w:val="21"/>
+          <w:lang w:eastAsia="en-GB"/>
+          <w14:ligatures w14:val="none"/>
+        </w:rPr>
+      </w:pPr>
+      <w:r>
+        <w:rPr>
+          <w:rFonts w:ascii="Consolas" w:eastAsia="Times New Roman" w:hAnsi="Consolas" w:cs="Times New Roman"/>
+          <w:color w:val="FF9492"/>
+          <w:kern w:val="0"/>
+          <w:sz w:val="21"/>
+          <w:szCs w:val="21"/>
+          <w:lang w:eastAsia="en-GB"/>
+          <w14:ligatures w14:val="none"/>
+        </w:rPr>
+        <w:t>class</w:t>
+      </w:r>
+      <w:r>
+        <w:rPr>
+          <w:rFonts w:ascii="Consolas" w:eastAsia="Times New Roman" w:hAnsi="Consolas" w:cs="Times New Roman"/>
+          <w:color w:val="F0F3F6"/>
+          <w:kern w:val="0"/>
+          <w:sz w:val="21"/>
+          <w:szCs w:val="21"/>
+          <w:lang w:eastAsia="en-GB"/>
+          <w14:ligatures w14:val="none"/>
+        </w:rPr>
+        <w:t xml:space="preserve"> </w:t>
+      </w:r>
+      <w:r>
+        <w:rPr>
+          <w:rFonts w:ascii="Consolas" w:eastAsia="Times New Roman" w:hAnsi="Consolas" w:cs="Times New Roman"/>
+          <w:color w:val="FFB757"/>
+          <w:kern w:val="0"/>
+          <w:sz w:val="21"/>
+          <w:szCs w:val="21"/>
+          <w:lang w:eastAsia="en-GB"/>
+          <w14:ligatures w14:val="none"/>
+        </w:rPr>
+        <w:t>Perceptron</w:t>
+      </w:r>
+      <w:r>
+        <w:rPr>
+          <w:rFonts w:ascii="Consolas" w:eastAsia="Times New Roman" w:hAnsi="Consolas" w:cs="Times New Roman"/>
+          <w:color w:val="F0F3F6"/>
+          <w:kern w:val="0"/>
+          <w:sz w:val="21"/>
+          <w:szCs w:val="21"/>
+          <w:lang w:eastAsia="en-GB"/>
+          <w14:ligatures w14:val="none"/>
+        </w:rPr>
+        <w:t xml:space="preserve"> {</w:t>
+      </w:r>
+    </w:p>
+    <w:p>
+      <w:pPr>
+        <w:pStyle w:val="NoSpacing"/>
+        <w:rPr>
+          <w:rFonts w:ascii="Consolas" w:eastAsia="Times New Roman" w:hAnsi="Consolas" w:cs="Times New Roman"/>
+          <w:color w:val="F0F3F6"/>
+          <w:kern w:val="0"/>
+          <w:sz w:val="21"/>
+          <w:szCs w:val="21"/>
+          <w:lang w:eastAsia="en-GB"/>
+          <w14:ligatures w14:val="none"/>
+        </w:rPr>
+      </w:pPr>
+      <w:r>
+        <w:rPr>
+          <w:rFonts w:ascii="Consolas" w:eastAsia="Times New Roman" w:hAnsi="Consolas" w:cs="Times New Roman"/>
+          <w:color w:val="F0F3F6"/>
+          <w:kern w:val="0"/>
+          <w:sz w:val="21"/>
+          <w:szCs w:val="21"/>
+          <w:lang w:eastAsia="en-GB"/>
+          <w14:ligatures w14:val="none"/>
+        </w:rPr>
+        <w:t xml:space="preserve">  </w:t>
+      </w:r>
+      <w:proofErr w:type="gramStart"/>
+      <w:r>
+        <w:rPr>
+          <w:rFonts w:ascii="Consolas" w:eastAsia="Times New Roman" w:hAnsi="Consolas" w:cs="Times New Roman"/>
+          <w:color w:val="FF9492"/>
+          <w:kern w:val="0"/>
+          <w:sz w:val="21"/>
+          <w:szCs w:val="21"/>
+          <w:lang w:eastAsia="en-GB"/>
+          <w14:ligatures w14:val="none"/>
+        </w:rPr>
+        <w:t>constructor</w:t>
+      </w:r>
+      <w:r>
+        <w:rPr>
+          <w:rFonts w:ascii="Consolas" w:eastAsia="Times New Roman" w:hAnsi="Consolas" w:cs="Times New Roman"/>
+          <w:color w:val="F0F3F6"/>
+          <w:kern w:val="0"/>
+          <w:sz w:val="21"/>
+          <w:szCs w:val="21"/>
+          <w:lang w:eastAsia="en-GB"/>
+          <w14:ligatures w14:val="none"/>
+        </w:rPr>
+        <w:t>(</w:t>
+      </w:r>
+      <w:proofErr w:type="spellStart"/>
+      <w:proofErr w:type="gramEnd"/>
+      <w:r>
+        <w:rPr>
+          <w:rFonts w:ascii="Consolas" w:eastAsia="Times New Roman" w:hAnsi="Consolas" w:cs="Times New Roman"/>
+          <w:color w:val="FFB757"/>
+          <w:kern w:val="0"/>
+          <w:sz w:val="21"/>
+          <w:szCs w:val="21"/>
+          <w:lang w:eastAsia="en-GB"/>
+          <w14:ligatures w14:val="none"/>
+        </w:rPr>
+        <w:t>learningRate</w:t>
+      </w:r>
+      <w:proofErr w:type="spellEnd"/>
+      <w:r>
+        <w:rPr>
+          <w:rFonts w:ascii="Consolas" w:eastAsia="Times New Roman" w:hAnsi="Consolas" w:cs="Times New Roman"/>
+          <w:color w:val="F0F3F6"/>
+          <w:kern w:val="0"/>
+          <w:sz w:val="21"/>
+          <w:szCs w:val="21"/>
+          <w:lang w:eastAsia="en-GB"/>
+          <w14:ligatures w14:val="none"/>
+        </w:rPr>
+        <w:t xml:space="preserve"> </w:t>
+      </w:r>
+      <w:r>
+        <w:rPr>
+          <w:rFonts w:ascii="Consolas" w:eastAsia="Times New Roman" w:hAnsi="Consolas" w:cs="Times New Roman"/>
+          <w:color w:val="FF9492"/>
+          <w:kern w:val="0"/>
+          <w:sz w:val="21"/>
+          <w:szCs w:val="21"/>
+          <w:lang w:eastAsia="en-GB"/>
+          <w14:ligatures w14:val="none"/>
+        </w:rPr>
+        <w:t>=</w:t>
+      </w:r>
+      <w:r>
+        <w:rPr>
+          <w:rFonts w:ascii="Consolas" w:eastAsia="Times New Roman" w:hAnsi="Consolas" w:cs="Times New Roman"/>
+          <w:color w:val="F0F3F6"/>
+          <w:kern w:val="0"/>
+          <w:sz w:val="21"/>
+          <w:szCs w:val="21"/>
+          <w:lang w:eastAsia="en-GB"/>
+          <w14:ligatures w14:val="none"/>
+        </w:rPr>
+        <w:t xml:space="preserve"> </w:t>
+      </w:r>
+      <w:r>
+        <w:rPr>
+          <w:rFonts w:ascii="Consolas" w:eastAsia="Times New Roman" w:hAnsi="Consolas" w:cs="Times New Roman"/>
+          <w:color w:val="91CBFF"/>
+          <w:kern w:val="0"/>
+          <w:sz w:val="21"/>
+          <w:szCs w:val="21"/>
+          <w:lang w:eastAsia="en-GB"/>
+          <w14:ligatures w14:val="none"/>
+        </w:rPr>
+        <w:t>0.1</w:t>
+      </w:r>
+      <w:r>
+        <w:rPr>
+          <w:rFonts w:ascii="Consolas" w:eastAsia="Times New Roman" w:hAnsi="Consolas" w:cs="Times New Roman"/>
+          <w:color w:val="F0F3F6"/>
+          <w:kern w:val="0"/>
+          <w:sz w:val="21"/>
+          <w:szCs w:val="21"/>
+          <w:lang w:eastAsia="en-GB"/>
+          <w14:ligatures w14:val="none"/>
+        </w:rPr>
+        <w:t>) {</w:t>
+      </w:r>
+    </w:p>
+    <w:p>
+      <w:pPr>
+        <w:pStyle w:val="NoSpacing"/>
+        <w:rPr>
+          <w:rFonts w:ascii="Consolas" w:eastAsia="Times New Roman" w:hAnsi="Consolas" w:cs="Times New Roman"/>
+          <w:color w:val="F0F3F6"/>
+          <w:kern w:val="0"/>
+          <w:sz w:val="21"/>
+          <w:szCs w:val="21"/>
+          <w:lang w:eastAsia="en-GB"/>
+          <w14:ligatures w14:val="none"/>
+        </w:rPr>
+      </w:pPr>
+      <w:r>
+        <w:rPr>
+          <w:rFonts w:ascii="Consolas" w:eastAsia="Times New Roman" w:hAnsi="Consolas" w:cs="Times New Roman"/>
+          <w:color w:val="F0F3F6"/>
+          <w:kern w:val="0"/>
+          <w:sz w:val="21"/>
+          <w:szCs w:val="21"/>
+          <w:lang w:eastAsia="en-GB"/>
+          <w14:ligatures w14:val="none"/>
+        </w:rPr>
+        <w:t xml:space="preserve">    </w:t>
+      </w:r>
+      <w:proofErr w:type="spellStart"/>
+      <w:proofErr w:type="gramStart"/>
+      <w:r>
+        <w:rPr>
+          <w:rFonts w:ascii="Consolas" w:eastAsia="Times New Roman" w:hAnsi="Consolas" w:cs="Times New Roman"/>
+          <w:color w:val="91CBFF"/>
+          <w:kern w:val="0"/>
+          <w:sz w:val="21"/>
+          <w:szCs w:val="21"/>
+          <w:lang w:eastAsia="en-GB"/>
+          <w14:ligatures w14:val="none"/>
+        </w:rPr>
+        <w:t>this</w:t>
+      </w:r>
+      <w:r>
+        <w:rPr>
+          <w:rFonts w:ascii="Consolas" w:eastAsia="Times New Roman" w:hAnsi="Consolas" w:cs="Times New Roman"/>
+          <w:color w:val="F0F3F6"/>
+          <w:kern w:val="0"/>
+          <w:sz w:val="21"/>
+          <w:szCs w:val="21"/>
+          <w:lang w:eastAsia="en-GB"/>
+          <w14:ligatures w14:val="none"/>
+        </w:rPr>
+        <w:t>.weights</w:t>
+      </w:r>
+      <w:proofErr w:type="spellEnd"/>
+      <w:proofErr w:type="gramEnd"/>
+      <w:r>
+        <w:rPr>
+          <w:rFonts w:ascii="Consolas" w:eastAsia="Times New Roman" w:hAnsi="Consolas" w:cs="Times New Roman"/>
+          <w:color w:val="F0F3F6"/>
+          <w:kern w:val="0"/>
+          <w:sz w:val="21"/>
+          <w:szCs w:val="21"/>
+          <w:lang w:eastAsia="en-GB"/>
+          <w14:ligatures w14:val="none"/>
+        </w:rPr>
+        <w:t xml:space="preserve"> </w:t>
+      </w:r>
+      <w:r>
+        <w:rPr>
+          <w:rFonts w:ascii="Consolas" w:eastAsia="Times New Roman" w:hAnsi="Consolas" w:cs="Times New Roman"/>
+          <w:color w:val="FF9492"/>
+          <w:kern w:val="0"/>
+          <w:sz w:val="21"/>
+          <w:szCs w:val="21"/>
+          <w:lang w:eastAsia="en-GB"/>
+          <w14:ligatures w14:val="none"/>
+        </w:rPr>
+        <w:t>=</w:t>
+      </w:r>
+      <w:r>
+        <w:rPr>
+          <w:rFonts w:ascii="Consolas" w:eastAsia="Times New Roman" w:hAnsi="Consolas" w:cs="Times New Roman"/>
+          <w:color w:val="F0F3F6"/>
+          <w:kern w:val="0"/>
+          <w:sz w:val="21"/>
+          <w:szCs w:val="21"/>
+          <w:lang w:eastAsia="en-GB"/>
+          <w14:ligatures w14:val="none"/>
+        </w:rPr>
+        <w:t xml:space="preserve"> [</w:t>
+      </w:r>
+      <w:r>
+        <w:rPr>
+          <w:rFonts w:ascii="Consolas" w:eastAsia="Times New Roman" w:hAnsi="Consolas" w:cs="Times New Roman"/>
+          <w:color w:val="91CBFF"/>
+          <w:kern w:val="0"/>
+          <w:sz w:val="21"/>
+          <w:szCs w:val="21"/>
+          <w:lang w:eastAsia="en-GB"/>
+          <w14:ligatures w14:val="none"/>
+        </w:rPr>
+        <w:t>0.1</w:t>
+      </w:r>
+      <w:r>
+        <w:rPr>
+          <w:rFonts w:ascii="Consolas" w:eastAsia="Times New Roman" w:hAnsi="Consolas" w:cs="Times New Roman"/>
+          <w:color w:val="F0F3F6"/>
+          <w:kern w:val="0"/>
+          <w:sz w:val="21"/>
+          <w:szCs w:val="21"/>
+          <w:lang w:eastAsia="en-GB"/>
+          <w14:ligatures w14:val="none"/>
+        </w:rPr>
+        <w:t xml:space="preserve">, </w:t>
+      </w:r>
+      <w:r>
+        <w:rPr>
+          <w:rFonts w:ascii="Consolas" w:eastAsia="Times New Roman" w:hAnsi="Consolas" w:cs="Times New Roman"/>
+          <w:color w:val="91CBFF"/>
+          <w:kern w:val="0"/>
+          <w:sz w:val="21"/>
+          <w:szCs w:val="21"/>
+          <w:lang w:eastAsia="en-GB"/>
+          <w14:ligatures w14:val="none"/>
+        </w:rPr>
+        <w:t>0.3</w:t>
+      </w:r>
+      <w:r>
+        <w:rPr>
+          <w:rFonts w:ascii="Consolas" w:eastAsia="Times New Roman" w:hAnsi="Consolas" w:cs="Times New Roman"/>
+          <w:color w:val="F0F3F6"/>
+          <w:kern w:val="0"/>
+          <w:sz w:val="21"/>
+          <w:szCs w:val="21"/>
+          <w:lang w:eastAsia="en-GB"/>
+          <w14:ligatures w14:val="none"/>
+        </w:rPr>
+        <w:t>]  </w:t>
+      </w:r>
+      <w:r>
+        <w:rPr>
+          <w:rFonts w:ascii="Consolas" w:eastAsia="Times New Roman" w:hAnsi="Consolas" w:cs="Times New Roman"/>
+          <w:color w:val="BDC4CC"/>
+          <w:kern w:val="0"/>
+          <w:sz w:val="21"/>
+          <w:szCs w:val="21"/>
+          <w:lang w:eastAsia="en-GB"/>
+          <w14:ligatures w14:val="none"/>
+        </w:rPr>
+        <w:t>// unmodified weights</w:t>
+      </w:r>
+    </w:p>
+    <w:p>
+      <w:pPr>
+        <w:pStyle w:val="NoSpacing"/>
+        <w:rPr>
+          <w:rFonts w:ascii="Consolas" w:eastAsia="Times New Roman" w:hAnsi="Consolas" w:cs="Times New Roman"/>
+          <w:color w:val="F0F3F6"/>
+          <w:kern w:val="0"/>
+          <w:sz w:val="21"/>
+          <w:szCs w:val="21"/>
+          <w:lang w:eastAsia="en-GB"/>
+          <w14:ligatures w14:val="none"/>
+        </w:rPr>
+      </w:pPr>
+      <w:r>
+        <w:rPr>
+          <w:rFonts w:ascii="Consolas" w:eastAsia="Times New Roman" w:hAnsi="Consolas" w:cs="Times New Roman"/>
+          <w:color w:val="F0F3F6"/>
+          <w:kern w:val="0"/>
+          <w:sz w:val="21"/>
+          <w:szCs w:val="21"/>
+          <w:lang w:eastAsia="en-GB"/>
+          <w14:ligatures w14:val="none"/>
+        </w:rPr>
+        <w:t xml:space="preserve">    </w:t>
+      </w:r>
+      <w:proofErr w:type="spellStart"/>
+      <w:proofErr w:type="gramStart"/>
+      <w:r>
+        <w:rPr>
+          <w:rFonts w:ascii="Consolas" w:eastAsia="Times New Roman" w:hAnsi="Consolas" w:cs="Times New Roman"/>
+          <w:color w:val="91CBFF"/>
+          <w:kern w:val="0"/>
+          <w:sz w:val="21"/>
+          <w:szCs w:val="21"/>
+          <w:lang w:eastAsia="en-GB"/>
+          <w14:ligatures w14:val="none"/>
+        </w:rPr>
+        <w:t>this</w:t>
+      </w:r>
+      <w:r>
+        <w:rPr>
+          <w:rFonts w:ascii="Consolas" w:eastAsia="Times New Roman" w:hAnsi="Consolas" w:cs="Times New Roman"/>
+          <w:color w:val="F0F3F6"/>
+          <w:kern w:val="0"/>
+          <w:sz w:val="21"/>
+          <w:szCs w:val="21"/>
+          <w:lang w:eastAsia="en-GB"/>
+          <w14:ligatures w14:val="none"/>
+        </w:rPr>
+        <w:t>.bias</w:t>
+      </w:r>
+      <w:proofErr w:type="spellEnd"/>
+      <w:proofErr w:type="gramEnd"/>
+      <w:r>
+        <w:rPr>
+          <w:rFonts w:ascii="Consolas" w:eastAsia="Times New Roman" w:hAnsi="Consolas" w:cs="Times New Roman"/>
+          <w:color w:val="F0F3F6"/>
+          <w:kern w:val="0"/>
+          <w:sz w:val="21"/>
+          <w:szCs w:val="21"/>
+          <w:lang w:eastAsia="en-GB"/>
+          <w14:ligatures w14:val="none"/>
+        </w:rPr>
+        <w:t xml:space="preserve"> </w:t>
+      </w:r>
+      <w:r>
+        <w:rPr>
+          <w:rFonts w:ascii="Consolas" w:eastAsia="Times New Roman" w:hAnsi="Consolas" w:cs="Times New Roman"/>
+          <w:color w:val="FF9492"/>
+          <w:kern w:val="0"/>
+          <w:sz w:val="21"/>
+          <w:szCs w:val="21"/>
+          <w:lang w:eastAsia="en-GB"/>
+          <w14:ligatures w14:val="none"/>
+        </w:rPr>
+        <w:t>=</w:t>
+      </w:r>
+      <w:r>
+        <w:rPr>
+          <w:rFonts w:ascii="Consolas" w:eastAsia="Times New Roman" w:hAnsi="Consolas" w:cs="Times New Roman"/>
+          <w:color w:val="F0F3F6"/>
+          <w:kern w:val="0"/>
+          <w:sz w:val="21"/>
+          <w:szCs w:val="21"/>
+          <w:lang w:eastAsia="en-GB"/>
+          <w14:ligatures w14:val="none"/>
+        </w:rPr>
+        <w:t xml:space="preserve"> </w:t>
+      </w:r>
+      <w:r>
+        <w:rPr>
+          <w:rFonts w:ascii="Consolas" w:eastAsia="Times New Roman" w:hAnsi="Consolas" w:cs="Times New Roman"/>
+          <w:color w:val="91CBFF"/>
+          <w:kern w:val="0"/>
+          <w:sz w:val="21"/>
+          <w:szCs w:val="21"/>
+          <w:lang w:eastAsia="en-GB"/>
+          <w14:ligatures w14:val="none"/>
+        </w:rPr>
+        <w:t>0.5</w:t>
+      </w:r>
+      <w:r>
+        <w:rPr>
+          <w:rFonts w:ascii="Consolas" w:eastAsia="Times New Roman" w:hAnsi="Consolas" w:cs="Times New Roman"/>
+          <w:color w:val="F0F3F6"/>
+          <w:kern w:val="0"/>
+          <w:sz w:val="21"/>
+          <w:szCs w:val="21"/>
+          <w:lang w:eastAsia="en-GB"/>
+          <w14:ligatures w14:val="none"/>
+        </w:rPr>
+        <w:t xml:space="preserve">             </w:t>
+      </w:r>
+      <w:r>
+        <w:rPr>
+          <w:rFonts w:ascii="Consolas" w:eastAsia="Times New Roman" w:hAnsi="Consolas" w:cs="Times New Roman"/>
+          <w:color w:val="BDC4CC"/>
+          <w:kern w:val="0"/>
+          <w:sz w:val="21"/>
+          <w:szCs w:val="21"/>
+          <w:lang w:eastAsia="en-GB"/>
+          <w14:ligatures w14:val="none"/>
+        </w:rPr>
+        <w:t>// unmodified bias</w:t>
+      </w:r>
+    </w:p>
+    <w:p>
+      <w:pPr>
+        <w:pStyle w:val="NoSpacing"/>
+        <w:rPr>
+          <w:rFonts w:ascii="Consolas" w:eastAsia="Times New Roman" w:hAnsi="Consolas" w:cs="Times New Roman"/>
+          <w:color w:val="F0F3F6"/>
+          <w:kern w:val="0"/>
+          <w:sz w:val="21"/>
+          <w:szCs w:val="21"/>
+          <w:lang w:eastAsia="en-GB"/>
+          <w14:ligatures w14:val="none"/>
+        </w:rPr>
+      </w:pPr>
+      <w:r>
+        <w:rPr>
+          <w:rFonts w:ascii="Consolas" w:eastAsia="Times New Roman" w:hAnsi="Consolas" w:cs="Times New Roman"/>
+          <w:color w:val="F0F3F6"/>
+          <w:kern w:val="0"/>
+          <w:sz w:val="21"/>
+          <w:szCs w:val="21"/>
+          <w:lang w:eastAsia="en-GB"/>
+          <w14:ligatures w14:val="none"/>
+        </w:rPr>
+        <w:t xml:space="preserve">    </w:t>
+      </w:r>
+      <w:proofErr w:type="spellStart"/>
+      <w:proofErr w:type="gramStart"/>
+      <w:r>
+        <w:rPr>
+          <w:rFonts w:ascii="Consolas" w:eastAsia="Times New Roman" w:hAnsi="Consolas" w:cs="Times New Roman"/>
+          <w:color w:val="91CBFF"/>
+          <w:kern w:val="0"/>
+          <w:sz w:val="21"/>
+          <w:szCs w:val="21"/>
+          <w:lang w:eastAsia="en-GB"/>
+          <w14:ligatures w14:val="none"/>
+        </w:rPr>
+        <w:t>this</w:t>
+      </w:r>
+      <w:r>
+        <w:rPr>
+          <w:rFonts w:ascii="Consolas" w:eastAsia="Times New Roman" w:hAnsi="Consolas" w:cs="Times New Roman"/>
+          <w:color w:val="F0F3F6"/>
+          <w:kern w:val="0"/>
+          <w:sz w:val="21"/>
+          <w:szCs w:val="21"/>
+          <w:lang w:eastAsia="en-GB"/>
+          <w14:ligatures w14:val="none"/>
+        </w:rPr>
+        <w:t>.learningRate</w:t>
+      </w:r>
+      <w:proofErr w:type="spellEnd"/>
+      <w:proofErr w:type="gramEnd"/>
+      <w:r>
+        <w:rPr>
+          <w:rFonts w:ascii="Consolas" w:eastAsia="Times New Roman" w:hAnsi="Consolas" w:cs="Times New Roman"/>
+          <w:color w:val="F0F3F6"/>
+          <w:kern w:val="0"/>
+          <w:sz w:val="21"/>
+          <w:szCs w:val="21"/>
+          <w:lang w:eastAsia="en-GB"/>
+          <w14:ligatures w14:val="none"/>
+        </w:rPr>
+        <w:t xml:space="preserve"> </w:t>
+      </w:r>
+      <w:r>
+        <w:rPr>
+          <w:rFonts w:ascii="Consolas" w:eastAsia="Times New Roman" w:hAnsi="Consolas" w:cs="Times New Roman"/>
+          <w:color w:val="FF9492"/>
+          <w:kern w:val="0"/>
+          <w:sz w:val="21"/>
+          <w:szCs w:val="21"/>
+          <w:lang w:eastAsia="en-GB"/>
+          <w14:ligatures w14:val="none"/>
+        </w:rPr>
+        <w:t>=</w:t>
+      </w:r>
+      <w:r>
+        <w:rPr>
+          <w:rFonts w:ascii="Consolas" w:eastAsia="Times New Roman" w:hAnsi="Consolas" w:cs="Times New Roman"/>
+          <w:color w:val="F0F3F6"/>
+          <w:kern w:val="0"/>
+          <w:sz w:val="21"/>
+          <w:szCs w:val="21"/>
+          <w:lang w:eastAsia="en-GB"/>
+          <w14:ligatures w14:val="none"/>
+        </w:rPr>
+        <w:t xml:space="preserve"> </w:t>
+      </w:r>
+      <w:proofErr w:type="spellStart"/>
+      <w:r>
+        <w:rPr>
+          <w:rFonts w:ascii="Consolas" w:eastAsia="Times New Roman" w:hAnsi="Consolas" w:cs="Times New Roman"/>
+          <w:color w:val="FFB757"/>
+          <w:kern w:val="0"/>
+          <w:sz w:val="21"/>
+          <w:szCs w:val="21"/>
+          <w:lang w:eastAsia="en-GB"/>
+          <w14:ligatures w14:val="none"/>
+        </w:rPr>
+        <w:t>learningRate</w:t>
+      </w:r>
+      <w:proofErr w:type="spellEnd"/>
+    </w:p>
+    <w:p>
+      <w:pPr>
+        <w:pStyle w:val="NoSpacing"/>
+        <w:rPr>
+          <w:rFonts w:ascii="Consolas" w:eastAsia="Times New Roman" w:hAnsi="Consolas" w:cs="Times New Roman"/>
+          <w:color w:val="F0F3F6"/>
+          <w:kern w:val="0"/>
+          <w:sz w:val="21"/>
+          <w:szCs w:val="21"/>
+          <w:lang w:eastAsia="en-GB"/>
+          <w14:ligatures w14:val="none"/>
+        </w:rPr>
+      </w:pPr>
+      <w:r>
+        <w:rPr>
+          <w:rFonts w:ascii="Consolas" w:eastAsia="Times New Roman" w:hAnsi="Consolas" w:cs="Times New Roman"/>
+          <w:color w:val="F0F3F6"/>
+          <w:kern w:val="0"/>
+          <w:sz w:val="21"/>
+          <w:szCs w:val="21"/>
+          <w:lang w:eastAsia="en-GB"/>
+          <w14:ligatures w14:val="none"/>
+        </w:rPr>
+        <w:t>  }</w:t>
+      </w:r>
+    </w:p>
+    <w:p>
+      <w:pPr>
+        <w:pStyle w:val="NoSpacing"/>
+        <w:rPr>
+          <w:rFonts w:ascii="Consolas" w:eastAsia="Times New Roman" w:hAnsi="Consolas" w:cs="Times New Roman"/>
+          <w:color w:val="F0F3F6"/>
+          <w:kern w:val="0"/>
+          <w:sz w:val="21"/>
+          <w:szCs w:val="21"/>
+          <w:lang w:eastAsia="en-GB"/>
+          <w14:ligatures w14:val="none"/>
+        </w:rPr>
+      </w:pPr>
+      <w:r>
+        <w:rPr>
+          <w:rFonts w:ascii="Consolas" w:eastAsia="Times New Roman" w:hAnsi="Consolas" w:cs="Times New Roman"/>
+          <w:color w:val="F0F3F6"/>
+          <w:kern w:val="0"/>
+          <w:sz w:val="21"/>
+          <w:szCs w:val="21"/>
+          <w:lang w:eastAsia="en-GB"/>
+          <w14:ligatures w14:val="none"/>
+        </w:rPr>
+        <w:t xml:space="preserve">  </w:t>
+      </w:r>
+      <w:r>
+        <w:rPr>
+          <w:rFonts w:ascii="Consolas" w:eastAsia="Times New Roman" w:hAnsi="Consolas" w:cs="Times New Roman"/>
+          <w:color w:val="DBB7FF"/>
+          <w:kern w:val="0"/>
+          <w:sz w:val="21"/>
+          <w:szCs w:val="21"/>
+          <w:lang w:eastAsia="en-GB"/>
+          <w14:ligatures w14:val="none"/>
+        </w:rPr>
+        <w:t>train</w:t>
+      </w:r>
+      <w:r>
+        <w:rPr>
+          <w:rFonts w:ascii="Consolas" w:eastAsia="Times New Roman" w:hAnsi="Consolas" w:cs="Times New Roman"/>
+          <w:color w:val="F0F3F6"/>
+          <w:kern w:val="0"/>
+          <w:sz w:val="21"/>
+          <w:szCs w:val="21"/>
+          <w:lang w:eastAsia="en-GB"/>
+          <w14:ligatures w14:val="none"/>
+        </w:rPr>
+        <w:t>(</w:t>
+      </w:r>
+      <w:proofErr w:type="spellStart"/>
+      <w:r>
+        <w:rPr>
+          <w:rFonts w:ascii="Consolas" w:eastAsia="Times New Roman" w:hAnsi="Consolas" w:cs="Times New Roman"/>
+          <w:color w:val="FFB757"/>
+          <w:kern w:val="0"/>
+          <w:sz w:val="21"/>
+          <w:szCs w:val="21"/>
+          <w:lang w:eastAsia="en-GB"/>
+          <w14:ligatures w14:val="none"/>
+        </w:rPr>
+        <w:t>trainData</w:t>
+      </w:r>
+      <w:proofErr w:type="spellEnd"/>
+      <w:r>
+        <w:rPr>
+          <w:rFonts w:ascii="Consolas" w:eastAsia="Times New Roman" w:hAnsi="Consolas" w:cs="Times New Roman"/>
+          <w:color w:val="F0F3F6"/>
+          <w:kern w:val="0"/>
+          <w:sz w:val="21"/>
+          <w:szCs w:val="21"/>
+          <w:lang w:eastAsia="en-GB"/>
+          <w14:ligatures w14:val="none"/>
+        </w:rPr>
+        <w:t>) {</w:t>
+      </w:r>
+    </w:p>
+    <w:p>
+      <w:pPr>
+        <w:pStyle w:val="NoSpacing"/>
+        <w:rPr>
+          <w:rFonts w:ascii="Consolas" w:eastAsia="Times New Roman" w:hAnsi="Consolas" w:cs="Times New Roman"/>
+          <w:color w:val="F0F3F6"/>
+          <w:kern w:val="0"/>
+          <w:sz w:val="21"/>
+          <w:szCs w:val="21"/>
+          <w:lang w:eastAsia="en-GB"/>
+          <w14:ligatures w14:val="none"/>
+        </w:rPr>
+      </w:pPr>
+      <w:r>
+        <w:rPr>
+          <w:rFonts w:ascii="Consolas" w:eastAsia="Times New Roman" w:hAnsi="Consolas" w:cs="Times New Roman"/>
+          <w:color w:val="F0F3F6"/>
+          <w:kern w:val="0"/>
+          <w:sz w:val="21"/>
+          <w:szCs w:val="21"/>
+          <w:lang w:eastAsia="en-GB"/>
+          <w14:ligatures w14:val="none"/>
+        </w:rPr>
+        <w:t xml:space="preserve">    </w:t>
+      </w:r>
+      <w:r>
+        <w:rPr>
+          <w:rFonts w:ascii="Consolas" w:eastAsia="Times New Roman" w:hAnsi="Consolas" w:cs="Times New Roman"/>
+          <w:color w:val="FF9492"/>
+          <w:kern w:val="0"/>
+          <w:sz w:val="21"/>
+          <w:szCs w:val="21"/>
+          <w:lang w:eastAsia="en-GB"/>
+          <w14:ligatures w14:val="none"/>
+        </w:rPr>
+        <w:t>for</w:t>
+      </w:r>
+      <w:r>
+        <w:rPr>
+          <w:rFonts w:ascii="Consolas" w:eastAsia="Times New Roman" w:hAnsi="Consolas" w:cs="Times New Roman"/>
+          <w:color w:val="F0F3F6"/>
+          <w:kern w:val="0"/>
+          <w:sz w:val="21"/>
+          <w:szCs w:val="21"/>
+          <w:lang w:eastAsia="en-GB"/>
+          <w14:ligatures w14:val="none"/>
+        </w:rPr>
+        <w:t xml:space="preserve"> (</w:t>
+      </w:r>
+      <w:r>
+        <w:rPr>
+          <w:rFonts w:ascii="Consolas" w:eastAsia="Times New Roman" w:hAnsi="Consolas" w:cs="Times New Roman"/>
+          <w:color w:val="FF9492"/>
+          <w:kern w:val="0"/>
+          <w:sz w:val="21"/>
+          <w:szCs w:val="21"/>
+          <w:lang w:eastAsia="en-GB"/>
+          <w14:ligatures w14:val="none"/>
+        </w:rPr>
+        <w:t>let</w:t>
+      </w:r>
+      <w:r>
+        <w:rPr>
+          <w:rFonts w:ascii="Consolas" w:eastAsia="Times New Roman" w:hAnsi="Consolas" w:cs="Times New Roman"/>
+          <w:color w:val="F0F3F6"/>
+          <w:kern w:val="0"/>
+          <w:sz w:val="21"/>
+          <w:szCs w:val="21"/>
+          <w:lang w:eastAsia="en-GB"/>
+          <w14:ligatures w14:val="none"/>
+        </w:rPr>
+        <w:t xml:space="preserve"> </w:t>
+      </w:r>
+      <w:proofErr w:type="spellStart"/>
+      <w:r>
+        <w:rPr>
+          <w:rFonts w:ascii="Consolas" w:eastAsia="Times New Roman" w:hAnsi="Consolas" w:cs="Times New Roman"/>
+          <w:color w:val="F0F3F6"/>
+          <w:kern w:val="0"/>
+          <w:sz w:val="21"/>
+          <w:szCs w:val="21"/>
+          <w:lang w:eastAsia="en-GB"/>
+          <w14:ligatures w14:val="none"/>
+        </w:rPr>
+        <w:t>i</w:t>
+      </w:r>
+      <w:proofErr w:type="spellEnd"/>
+      <w:r>
+        <w:rPr>
+          <w:rFonts w:ascii="Consolas" w:eastAsia="Times New Roman" w:hAnsi="Consolas" w:cs="Times New Roman"/>
+          <w:color w:val="F0F3F6"/>
+          <w:kern w:val="0"/>
+          <w:sz w:val="21"/>
+          <w:szCs w:val="21"/>
+          <w:lang w:eastAsia="en-GB"/>
+          <w14:ligatures w14:val="none"/>
+        </w:rPr>
+        <w:t xml:space="preserve"> </w:t>
+      </w:r>
+      <w:r>
+        <w:rPr>
+          <w:rFonts w:ascii="Consolas" w:eastAsia="Times New Roman" w:hAnsi="Consolas" w:cs="Times New Roman"/>
+          <w:color w:val="FF9492"/>
+          <w:kern w:val="0"/>
+          <w:sz w:val="21"/>
+          <w:szCs w:val="21"/>
+          <w:lang w:eastAsia="en-GB"/>
+          <w14:ligatures w14:val="none"/>
+        </w:rPr>
+        <w:t>=</w:t>
+      </w:r>
+      <w:r>
+        <w:rPr>
+          <w:rFonts w:ascii="Consolas" w:eastAsia="Times New Roman" w:hAnsi="Consolas" w:cs="Times New Roman"/>
+          <w:color w:val="F0F3F6"/>
+          <w:kern w:val="0"/>
+          <w:sz w:val="21"/>
+          <w:szCs w:val="21"/>
+          <w:lang w:eastAsia="en-GB"/>
+          <w14:ligatures w14:val="none"/>
+        </w:rPr>
+        <w:t xml:space="preserve"> </w:t>
+      </w:r>
+      <w:r>
+        <w:rPr>
+          <w:rFonts w:ascii="Consolas" w:eastAsia="Times New Roman" w:hAnsi="Consolas" w:cs="Times New Roman"/>
+          <w:color w:val="91CBFF"/>
+          <w:kern w:val="0"/>
+          <w:sz w:val="21"/>
+          <w:szCs w:val="21"/>
+          <w:lang w:eastAsia="en-GB"/>
+          <w14:ligatures w14:val="none"/>
+        </w:rPr>
+        <w:t>0</w:t>
+      </w:r>
+      <w:r>
+        <w:rPr>
+          <w:rFonts w:ascii="Consolas" w:eastAsia="Times New Roman" w:hAnsi="Consolas" w:cs="Times New Roman"/>
+          <w:color w:val="F0F3F6"/>
+          <w:kern w:val="0"/>
+          <w:sz w:val="21"/>
+          <w:szCs w:val="21"/>
+          <w:lang w:eastAsia="en-GB"/>
+          <w14:ligatures w14:val="none"/>
+        </w:rPr>
+        <w:t xml:space="preserve">; </w:t>
+      </w:r>
+      <w:proofErr w:type="spellStart"/>
+      <w:r>
+        <w:rPr>
+          <w:rFonts w:ascii="Consolas" w:eastAsia="Times New Roman" w:hAnsi="Consolas" w:cs="Times New Roman"/>
+          <w:color w:val="F0F3F6"/>
+          <w:kern w:val="0"/>
+          <w:sz w:val="21"/>
+          <w:szCs w:val="21"/>
+          <w:lang w:eastAsia="en-GB"/>
+          <w14:ligatures w14:val="none"/>
+        </w:rPr>
+        <w:t>i</w:t>
+      </w:r>
+      <w:proofErr w:type="spellEnd"/>
+      <w:r>
+        <w:rPr>
+          <w:rFonts w:ascii="Consolas" w:eastAsia="Times New Roman" w:hAnsi="Consolas" w:cs="Times New Roman"/>
+          <w:color w:val="F0F3F6"/>
+          <w:kern w:val="0"/>
+          <w:sz w:val="21"/>
+          <w:szCs w:val="21"/>
+          <w:lang w:eastAsia="en-GB"/>
+          <w14:ligatures w14:val="none"/>
+        </w:rPr>
+        <w:t xml:space="preserve"> </w:t>
+      </w:r>
+      <w:r>
+        <w:rPr>
+          <w:rFonts w:ascii="Consolas" w:eastAsia="Times New Roman" w:hAnsi="Consolas" w:cs="Times New Roman"/>
+          <w:color w:val="FF9492"/>
+          <w:kern w:val="0"/>
+          <w:sz w:val="21"/>
+          <w:szCs w:val="21"/>
+          <w:lang w:eastAsia="en-GB"/>
+          <w14:ligatures w14:val="none"/>
+        </w:rPr>
+        <w:t>&lt;</w:t>
+      </w:r>
+      <w:r>
+        <w:rPr>
+          <w:rFonts w:ascii="Consolas" w:eastAsia="Times New Roman" w:hAnsi="Consolas" w:cs="Times New Roman"/>
+          <w:color w:val="F0F3F6"/>
+          <w:kern w:val="0"/>
+          <w:sz w:val="21"/>
+          <w:szCs w:val="21"/>
+          <w:lang w:eastAsia="en-GB"/>
+          <w14:ligatures w14:val="none"/>
+        </w:rPr>
+        <w:t xml:space="preserve"> </w:t>
+      </w:r>
+      <w:proofErr w:type="spellStart"/>
+      <w:r>
+        <w:rPr>
+          <w:rFonts w:ascii="Consolas" w:eastAsia="Times New Roman" w:hAnsi="Consolas" w:cs="Times New Roman"/>
+          <w:color w:val="FFB757"/>
+          <w:kern w:val="0"/>
+          <w:sz w:val="21"/>
+          <w:szCs w:val="21"/>
+          <w:lang w:eastAsia="en-GB"/>
+          <w14:ligatures w14:val="none"/>
+        </w:rPr>
+        <w:t>trainData</w:t>
+      </w:r>
+      <w:r>
+        <w:rPr>
+          <w:rFonts w:ascii="Consolas" w:eastAsia="Times New Roman" w:hAnsi="Consolas" w:cs="Times New Roman"/>
+          <w:color w:val="F0F3F6"/>
+          <w:kern w:val="0"/>
+          <w:sz w:val="21"/>
+          <w:szCs w:val="21"/>
+          <w:lang w:eastAsia="en-GB"/>
+          <w14:ligatures w14:val="none"/>
+        </w:rPr>
+        <w:t>.</w:t>
+      </w:r>
+      <w:r>
+        <w:rPr>
+          <w:rFonts w:ascii="Consolas" w:eastAsia="Times New Roman" w:hAnsi="Consolas" w:cs="Times New Roman"/>
+          <w:color w:val="91CBFF"/>
+          <w:kern w:val="0"/>
+          <w:sz w:val="21"/>
+          <w:szCs w:val="21"/>
+          <w:lang w:eastAsia="en-GB"/>
+          <w14:ligatures w14:val="none"/>
+        </w:rPr>
+        <w:t>length</w:t>
+      </w:r>
+      <w:proofErr w:type="spellEnd"/>
+      <w:r>
+        <w:rPr>
+          <w:rFonts w:ascii="Consolas" w:eastAsia="Times New Roman" w:hAnsi="Consolas" w:cs="Times New Roman"/>
+          <w:color w:val="F0F3F6"/>
+          <w:kern w:val="0"/>
+          <w:sz w:val="21"/>
+          <w:szCs w:val="21"/>
+          <w:lang w:eastAsia="en-GB"/>
+          <w14:ligatures w14:val="none"/>
+        </w:rPr>
+        <w:t xml:space="preserve">; </w:t>
+      </w:r>
+      <w:proofErr w:type="spellStart"/>
+      <w:r>
+        <w:rPr>
+          <w:rFonts w:ascii="Consolas" w:eastAsia="Times New Roman" w:hAnsi="Consolas" w:cs="Times New Roman"/>
+          <w:color w:val="F0F3F6"/>
+          <w:kern w:val="0"/>
+          <w:sz w:val="21"/>
+          <w:szCs w:val="21"/>
+          <w:lang w:eastAsia="en-GB"/>
+          <w14:ligatures w14:val="none"/>
+        </w:rPr>
+        <w:t>i</w:t>
+      </w:r>
+      <w:proofErr w:type="spellEnd"/>
+      <w:r>
+        <w:rPr>
+          <w:rFonts w:ascii="Consolas" w:eastAsia="Times New Roman" w:hAnsi="Consolas" w:cs="Times New Roman"/>
+          <w:color w:val="FF9492"/>
+          <w:kern w:val="0"/>
+          <w:sz w:val="21"/>
+          <w:szCs w:val="21"/>
+          <w:lang w:eastAsia="en-GB"/>
+          <w14:ligatures w14:val="none"/>
+        </w:rPr>
+        <w:t>++</w:t>
+      </w:r>
+      <w:r>
+        <w:rPr>
+          <w:rFonts w:ascii="Consolas" w:eastAsia="Times New Roman" w:hAnsi="Consolas" w:cs="Times New Roman"/>
+          <w:color w:val="F0F3F6"/>
+          <w:kern w:val="0"/>
+          <w:sz w:val="21"/>
+          <w:szCs w:val="21"/>
+          <w:lang w:eastAsia="en-GB"/>
+          <w14:ligatures w14:val="none"/>
+        </w:rPr>
+        <w:t>) {</w:t>
+      </w:r>
+    </w:p>
+    <w:p>
+      <w:pPr>
+        <w:pStyle w:val="NoSpacing"/>
+        <w:rPr>
+          <w:rFonts w:ascii="Consolas" w:eastAsia="Times New Roman" w:hAnsi="Consolas" w:cs="Times New Roman"/>
+          <w:color w:val="F0F3F6"/>
+          <w:kern w:val="0"/>
+          <w:sz w:val="21"/>
+          <w:szCs w:val="21"/>
+          <w:lang w:eastAsia="en-GB"/>
+          <w14:ligatures w14:val="none"/>
+        </w:rPr>
+      </w:pPr>
+      <w:r>
+        <w:rPr>
+          <w:rFonts w:ascii="Consolas" w:eastAsia="Times New Roman" w:hAnsi="Consolas" w:cs="Times New Roman"/>
+          <w:color w:val="F0F3F6"/>
+          <w:kern w:val="0"/>
+          <w:sz w:val="21"/>
+          <w:szCs w:val="21"/>
+          <w:lang w:eastAsia="en-GB"/>
+          <w14:ligatures w14:val="none"/>
+        </w:rPr>
+        <w:t xml:space="preserve">      </w:t>
+      </w:r>
+      <w:r>
+        <w:rPr>
+          <w:rFonts w:ascii="Consolas" w:eastAsia="Times New Roman" w:hAnsi="Consolas" w:cs="Times New Roman"/>
+          <w:color w:val="FF9492"/>
+          <w:kern w:val="0"/>
+          <w:sz w:val="21"/>
+          <w:szCs w:val="21"/>
+          <w:lang w:eastAsia="en-GB"/>
+          <w14:ligatures w14:val="none"/>
+        </w:rPr>
+        <w:t>let</w:t>
+      </w:r>
+      <w:r>
+        <w:rPr>
+          <w:rFonts w:ascii="Consolas" w:eastAsia="Times New Roman" w:hAnsi="Consolas" w:cs="Times New Roman"/>
+          <w:color w:val="F0F3F6"/>
+          <w:kern w:val="0"/>
+          <w:sz w:val="21"/>
+          <w:szCs w:val="21"/>
+          <w:lang w:eastAsia="en-GB"/>
+          <w14:ligatures w14:val="none"/>
+        </w:rPr>
+        <w:t xml:space="preserve"> sum </w:t>
+      </w:r>
+      <w:r>
+        <w:rPr>
+          <w:rFonts w:ascii="Consolas" w:eastAsia="Times New Roman" w:hAnsi="Consolas" w:cs="Times New Roman"/>
+          <w:color w:val="FF9492"/>
+          <w:kern w:val="0"/>
+          <w:sz w:val="21"/>
+          <w:szCs w:val="21"/>
+          <w:lang w:eastAsia="en-GB"/>
+          <w14:ligatures w14:val="none"/>
+        </w:rPr>
+        <w:t>=</w:t>
+      </w:r>
+      <w:r>
+        <w:rPr>
+          <w:rFonts w:ascii="Consolas" w:eastAsia="Times New Roman" w:hAnsi="Consolas" w:cs="Times New Roman"/>
+          <w:color w:val="F0F3F6"/>
+          <w:kern w:val="0"/>
+          <w:sz w:val="21"/>
+          <w:szCs w:val="21"/>
+          <w:lang w:eastAsia="en-GB"/>
+          <w14:ligatures w14:val="none"/>
+        </w:rPr>
+        <w:t xml:space="preserve"> </w:t>
+      </w:r>
+      <w:proofErr w:type="spellStart"/>
+      <w:proofErr w:type="gramStart"/>
+      <w:r>
+        <w:rPr>
+          <w:rFonts w:ascii="Consolas" w:eastAsia="Times New Roman" w:hAnsi="Consolas" w:cs="Times New Roman"/>
+          <w:color w:val="91CBFF"/>
+          <w:kern w:val="0"/>
+          <w:sz w:val="21"/>
+          <w:szCs w:val="21"/>
+          <w:lang w:eastAsia="en-GB"/>
+          <w14:ligatures w14:val="none"/>
+        </w:rPr>
+        <w:t>this</w:t>
+      </w:r>
+      <w:r>
+        <w:rPr>
+          <w:rFonts w:ascii="Consolas" w:eastAsia="Times New Roman" w:hAnsi="Consolas" w:cs="Times New Roman"/>
+          <w:color w:val="F0F3F6"/>
+          <w:kern w:val="0"/>
+          <w:sz w:val="21"/>
+          <w:szCs w:val="21"/>
+          <w:lang w:eastAsia="en-GB"/>
+          <w14:ligatures w14:val="none"/>
+        </w:rPr>
+        <w:t>.bias</w:t>
+      </w:r>
+      <w:proofErr w:type="spellEnd"/>
+      <w:proofErr w:type="gramEnd"/>
+    </w:p>
+    <w:p>
+      <w:pPr>
+        <w:pStyle w:val="NoSpacing"/>
+        <w:rPr>
+          <w:rFonts w:ascii="Consolas" w:eastAsia="Times New Roman" w:hAnsi="Consolas" w:cs="Times New Roman"/>
+          <w:color w:val="F0F3F6"/>
+          <w:kern w:val="0"/>
+          <w:sz w:val="21"/>
+          <w:szCs w:val="21"/>
+          <w:lang w:eastAsia="en-GB"/>
+          <w14:ligatures w14:val="none"/>
+        </w:rPr>
+      </w:pPr>
+      <w:r>
+        <w:rPr>
+          <w:rFonts w:ascii="Consolas" w:eastAsia="Times New Roman" w:hAnsi="Consolas" w:cs="Times New Roman"/>
+          <w:color w:val="F0F3F6"/>
+          <w:kern w:val="0"/>
+          <w:sz w:val="21"/>
+          <w:szCs w:val="21"/>
+          <w:lang w:eastAsia="en-GB"/>
+          <w14:ligatures w14:val="none"/>
+        </w:rPr>
+        <w:t xml:space="preserve">      </w:t>
+      </w:r>
+      <w:r>
+        <w:rPr>
+          <w:rFonts w:ascii="Consolas" w:eastAsia="Times New Roman" w:hAnsi="Consolas" w:cs="Times New Roman"/>
+          <w:color w:val="FF9492"/>
+          <w:kern w:val="0"/>
+          <w:sz w:val="21"/>
+          <w:szCs w:val="21"/>
+          <w:lang w:eastAsia="en-GB"/>
+          <w14:ligatures w14:val="none"/>
+        </w:rPr>
+        <w:t>let</w:t>
+      </w:r>
+      <w:r>
+        <w:rPr>
+          <w:rFonts w:ascii="Consolas" w:eastAsia="Times New Roman" w:hAnsi="Consolas" w:cs="Times New Roman"/>
+          <w:color w:val="F0F3F6"/>
+          <w:kern w:val="0"/>
+          <w:sz w:val="21"/>
+          <w:szCs w:val="21"/>
+          <w:lang w:eastAsia="en-GB"/>
+          <w14:ligatures w14:val="none"/>
+        </w:rPr>
+        <w:t xml:space="preserve"> inputs </w:t>
+      </w:r>
+      <w:r>
+        <w:rPr>
+          <w:rFonts w:ascii="Consolas" w:eastAsia="Times New Roman" w:hAnsi="Consolas" w:cs="Times New Roman"/>
+          <w:color w:val="FF9492"/>
+          <w:kern w:val="0"/>
+          <w:sz w:val="21"/>
+          <w:szCs w:val="21"/>
+          <w:lang w:eastAsia="en-GB"/>
+          <w14:ligatures w14:val="none"/>
+        </w:rPr>
+        <w:t>=</w:t>
+      </w:r>
+      <w:r>
+        <w:rPr>
+          <w:rFonts w:ascii="Consolas" w:eastAsia="Times New Roman" w:hAnsi="Consolas" w:cs="Times New Roman"/>
+          <w:color w:val="F0F3F6"/>
+          <w:kern w:val="0"/>
+          <w:sz w:val="21"/>
+          <w:szCs w:val="21"/>
+          <w:lang w:eastAsia="en-GB"/>
+          <w14:ligatures w14:val="none"/>
+        </w:rPr>
+        <w:t xml:space="preserve"> </w:t>
+      </w:r>
+      <w:proofErr w:type="spellStart"/>
+      <w:r>
+        <w:rPr>
+          <w:rFonts w:ascii="Consolas" w:eastAsia="Times New Roman" w:hAnsi="Consolas" w:cs="Times New Roman"/>
+          <w:color w:val="FFB757"/>
+          <w:kern w:val="0"/>
+          <w:sz w:val="21"/>
+          <w:szCs w:val="21"/>
+          <w:lang w:eastAsia="en-GB"/>
+          <w14:ligatures w14:val="none"/>
+        </w:rPr>
+        <w:t>trainData</w:t>
+      </w:r>
+      <w:proofErr w:type="spellEnd"/>
+      <w:r>
+        <w:rPr>
+          <w:rFonts w:ascii="Consolas" w:eastAsia="Times New Roman" w:hAnsi="Consolas" w:cs="Times New Roman"/>
+          <w:color w:val="F0F3F6"/>
+          <w:kern w:val="0"/>
+          <w:sz w:val="21"/>
+          <w:szCs w:val="21"/>
+          <w:lang w:eastAsia="en-GB"/>
+          <w14:ligatures w14:val="none"/>
+        </w:rPr>
+        <w:t>[</w:t>
+      </w:r>
+      <w:proofErr w:type="spellStart"/>
+      <w:r>
+        <w:rPr>
+          <w:rFonts w:ascii="Consolas" w:eastAsia="Times New Roman" w:hAnsi="Consolas" w:cs="Times New Roman"/>
+          <w:color w:val="F0F3F6"/>
+          <w:kern w:val="0"/>
+          <w:sz w:val="21"/>
+          <w:szCs w:val="21"/>
+          <w:lang w:eastAsia="en-GB"/>
+          <w14:ligatures w14:val="none"/>
+        </w:rPr>
+        <w:t>i</w:t>
+      </w:r>
+      <w:proofErr w:type="spellEnd"/>
+      <w:r>
+        <w:rPr>
+          <w:rFonts w:ascii="Consolas" w:eastAsia="Times New Roman" w:hAnsi="Consolas" w:cs="Times New Roman"/>
+          <w:color w:val="F0F3F6"/>
+          <w:kern w:val="0"/>
+          <w:sz w:val="21"/>
+          <w:szCs w:val="21"/>
+          <w:lang w:eastAsia="en-GB"/>
+          <w14:ligatures w14:val="none"/>
+        </w:rPr>
+        <w:t>]</w:t>
+      </w:r>
+    </w:p>
+    <w:p>
+      <w:pPr>
+        <w:pStyle w:val="NoSpacing"/>
+        <w:rPr>
+          <w:rFonts w:ascii="Consolas" w:eastAsia="Times New Roman" w:hAnsi="Consolas" w:cs="Times New Roman"/>
+          <w:color w:val="F0F3F6"/>
+          <w:kern w:val="0"/>
+          <w:sz w:val="21"/>
+          <w:szCs w:val="21"/>
+          <w:lang w:eastAsia="en-GB"/>
+          <w14:ligatures w14:val="none"/>
+        </w:rPr>
+      </w:pPr>
+      <w:r>
+        <w:rPr>
+          <w:rFonts w:ascii="Consolas" w:eastAsia="Times New Roman" w:hAnsi="Consolas" w:cs="Times New Roman"/>
+          <w:color w:val="F0F3F6"/>
+          <w:kern w:val="0"/>
+          <w:sz w:val="21"/>
+          <w:szCs w:val="21"/>
+          <w:lang w:eastAsia="en-GB"/>
+          <w14:ligatures w14:val="none"/>
+        </w:rPr>
+        <w:t xml:space="preserve">      </w:t>
+      </w:r>
+      <w:r>
+        <w:rPr>
+          <w:rFonts w:ascii="Consolas" w:eastAsia="Times New Roman" w:hAnsi="Consolas" w:cs="Times New Roman"/>
+          <w:color w:val="FF9492"/>
+          <w:kern w:val="0"/>
+          <w:sz w:val="21"/>
+          <w:szCs w:val="21"/>
+          <w:lang w:eastAsia="en-GB"/>
+          <w14:ligatures w14:val="none"/>
+        </w:rPr>
+        <w:t>for</w:t>
+      </w:r>
+      <w:r>
+        <w:rPr>
+          <w:rFonts w:ascii="Consolas" w:eastAsia="Times New Roman" w:hAnsi="Consolas" w:cs="Times New Roman"/>
+          <w:color w:val="F0F3F6"/>
+          <w:kern w:val="0"/>
+          <w:sz w:val="21"/>
+          <w:szCs w:val="21"/>
+          <w:lang w:eastAsia="en-GB"/>
+          <w14:ligatures w14:val="none"/>
+        </w:rPr>
+        <w:t xml:space="preserve"> (</w:t>
+      </w:r>
+      <w:r>
+        <w:rPr>
+          <w:rFonts w:ascii="Consolas" w:eastAsia="Times New Roman" w:hAnsi="Consolas" w:cs="Times New Roman"/>
+          <w:color w:val="FF9492"/>
+          <w:kern w:val="0"/>
+          <w:sz w:val="21"/>
+          <w:szCs w:val="21"/>
+          <w:lang w:eastAsia="en-GB"/>
+          <w14:ligatures w14:val="none"/>
+        </w:rPr>
+        <w:t>let</w:t>
+      </w:r>
+      <w:r>
+        <w:rPr>
+          <w:rFonts w:ascii="Consolas" w:eastAsia="Times New Roman" w:hAnsi="Consolas" w:cs="Times New Roman"/>
+          <w:color w:val="F0F3F6"/>
+          <w:kern w:val="0"/>
+          <w:sz w:val="21"/>
+          <w:szCs w:val="21"/>
+          <w:lang w:eastAsia="en-GB"/>
+          <w14:ligatures w14:val="none"/>
+        </w:rPr>
+        <w:t xml:space="preserve"> j </w:t>
+      </w:r>
+      <w:r>
+        <w:rPr>
+          <w:rFonts w:ascii="Consolas" w:eastAsia="Times New Roman" w:hAnsi="Consolas" w:cs="Times New Roman"/>
+          <w:color w:val="FF9492"/>
+          <w:kern w:val="0"/>
+          <w:sz w:val="21"/>
+          <w:szCs w:val="21"/>
+          <w:lang w:eastAsia="en-GB"/>
+          <w14:ligatures w14:val="none"/>
+        </w:rPr>
+        <w:t>=</w:t>
+      </w:r>
+      <w:r>
+        <w:rPr>
+          <w:rFonts w:ascii="Consolas" w:eastAsia="Times New Roman" w:hAnsi="Consolas" w:cs="Times New Roman"/>
+          <w:color w:val="F0F3F6"/>
+          <w:kern w:val="0"/>
+          <w:sz w:val="21"/>
+          <w:szCs w:val="21"/>
+          <w:lang w:eastAsia="en-GB"/>
+          <w14:ligatures w14:val="none"/>
+        </w:rPr>
+        <w:t xml:space="preserve"> </w:t>
+      </w:r>
+      <w:r>
+        <w:rPr>
+          <w:rFonts w:ascii="Consolas" w:eastAsia="Times New Roman" w:hAnsi="Consolas" w:cs="Times New Roman"/>
+          <w:color w:val="91CBFF"/>
+          <w:kern w:val="0"/>
+          <w:sz w:val="21"/>
+          <w:szCs w:val="21"/>
+          <w:lang w:eastAsia="en-GB"/>
+          <w14:ligatures w14:val="none"/>
+        </w:rPr>
+        <w:t>0</w:t>
+      </w:r>
+      <w:r>
+        <w:rPr>
+          <w:rFonts w:ascii="Consolas" w:eastAsia="Times New Roman" w:hAnsi="Consolas" w:cs="Times New Roman"/>
+          <w:color w:val="F0F3F6"/>
+          <w:kern w:val="0"/>
+          <w:sz w:val="21"/>
+          <w:szCs w:val="21"/>
+          <w:lang w:eastAsia="en-GB"/>
+          <w14:ligatures w14:val="none"/>
+        </w:rPr>
+        <w:t xml:space="preserve">; j </w:t>
+      </w:r>
+      <w:r>
+        <w:rPr>
+          <w:rFonts w:ascii="Consolas" w:eastAsia="Times New Roman" w:hAnsi="Consolas" w:cs="Times New Roman"/>
+          <w:color w:val="FF9492"/>
+          <w:kern w:val="0"/>
+          <w:sz w:val="21"/>
+          <w:szCs w:val="21"/>
+          <w:lang w:eastAsia="en-GB"/>
+          <w14:ligatures w14:val="none"/>
+        </w:rPr>
+        <w:t>&lt;</w:t>
+      </w:r>
+      <w:r>
+        <w:rPr>
+          <w:rFonts w:ascii="Consolas" w:eastAsia="Times New Roman" w:hAnsi="Consolas" w:cs="Times New Roman"/>
+          <w:color w:val="F0F3F6"/>
+          <w:kern w:val="0"/>
+          <w:sz w:val="21"/>
+          <w:szCs w:val="21"/>
+          <w:lang w:eastAsia="en-GB"/>
+          <w14:ligatures w14:val="none"/>
+        </w:rPr>
+        <w:t xml:space="preserve"> </w:t>
+      </w:r>
+      <w:proofErr w:type="spellStart"/>
+      <w:proofErr w:type="gramStart"/>
+      <w:r>
+        <w:rPr>
+          <w:rFonts w:ascii="Consolas" w:eastAsia="Times New Roman" w:hAnsi="Consolas" w:cs="Times New Roman"/>
+          <w:color w:val="F0F3F6"/>
+          <w:kern w:val="0"/>
+          <w:sz w:val="21"/>
+          <w:szCs w:val="21"/>
+          <w:lang w:eastAsia="en-GB"/>
+          <w14:ligatures w14:val="none"/>
+        </w:rPr>
+        <w:t>inputs.</w:t>
+      </w:r>
+      <w:r>
+        <w:rPr>
+          <w:rFonts w:ascii="Consolas" w:eastAsia="Times New Roman" w:hAnsi="Consolas" w:cs="Times New Roman"/>
+          <w:color w:val="91CBFF"/>
+          <w:kern w:val="0"/>
+          <w:sz w:val="21"/>
+          <w:szCs w:val="21"/>
+          <w:lang w:eastAsia="en-GB"/>
+          <w14:ligatures w14:val="none"/>
+        </w:rPr>
+        <w:t>length</w:t>
+      </w:r>
+      <w:proofErr w:type="spellEnd"/>
+      <w:proofErr w:type="gramEnd"/>
+      <w:r>
+        <w:rPr>
+          <w:rFonts w:ascii="Consolas" w:eastAsia="Times New Roman" w:hAnsi="Consolas" w:cs="Times New Roman"/>
+          <w:color w:val="F0F3F6"/>
+          <w:kern w:val="0"/>
+          <w:sz w:val="21"/>
+          <w:szCs w:val="21"/>
+          <w:lang w:eastAsia="en-GB"/>
+          <w14:ligatures w14:val="none"/>
+        </w:rPr>
+        <w:t>;  </w:t>
+      </w:r>
+      <w:proofErr w:type="spellStart"/>
+      <w:r>
+        <w:rPr>
+          <w:rFonts w:ascii="Consolas" w:eastAsia="Times New Roman" w:hAnsi="Consolas" w:cs="Times New Roman"/>
+          <w:color w:val="F0F3F6"/>
+          <w:kern w:val="0"/>
+          <w:sz w:val="21"/>
+          <w:szCs w:val="21"/>
+          <w:lang w:eastAsia="en-GB"/>
+          <w14:ligatures w14:val="none"/>
+        </w:rPr>
+        <w:t>j</w:t>
+      </w:r>
+      <w:r>
+        <w:rPr>
+          <w:rFonts w:ascii="Consolas" w:eastAsia="Times New Roman" w:hAnsi="Consolas" w:cs="Times New Roman"/>
+          <w:color w:val="FF9492"/>
+          <w:kern w:val="0"/>
+          <w:sz w:val="21"/>
+          <w:szCs w:val="21"/>
+          <w:lang w:eastAsia="en-GB"/>
+          <w14:ligatures w14:val="none"/>
+        </w:rPr>
+        <w:t>++</w:t>
+      </w:r>
+      <w:proofErr w:type="spellEnd"/>
+      <w:r>
+        <w:rPr>
+          <w:rFonts w:ascii="Consolas" w:eastAsia="Times New Roman" w:hAnsi="Consolas" w:cs="Times New Roman"/>
+          <w:color w:val="F0F3F6"/>
+          <w:kern w:val="0"/>
+          <w:sz w:val="21"/>
+          <w:szCs w:val="21"/>
+          <w:lang w:eastAsia="en-GB"/>
+          <w14:ligatures w14:val="none"/>
+        </w:rPr>
+        <w:t>) {</w:t>
+      </w:r>
+    </w:p>
+    <w:p>
+      <w:pPr>
+        <w:pStyle w:val="NoSpacing"/>
+        <w:rPr>
+          <w:rFonts w:ascii="Consolas" w:eastAsia="Times New Roman" w:hAnsi="Consolas" w:cs="Times New Roman"/>
+          <w:color w:val="F0F3F6"/>
+          <w:kern w:val="0"/>
+          <w:sz w:val="21"/>
+          <w:szCs w:val="21"/>
+          <w:lang w:eastAsia="en-GB"/>
+          <w14:ligatures w14:val="none"/>
+        </w:rPr>
+      </w:pPr>
+      <w:r>
+        <w:rPr>
+          <w:rFonts w:ascii="Consolas" w:eastAsia="Times New Roman" w:hAnsi="Consolas" w:cs="Times New Roman"/>
+          <w:color w:val="F0F3F6"/>
+          <w:kern w:val="0"/>
+          <w:sz w:val="21"/>
+          <w:szCs w:val="21"/>
+          <w:lang w:eastAsia="en-GB"/>
+          <w14:ligatures w14:val="none"/>
+        </w:rPr>
+        <w:t xml:space="preserve">        sum </w:t>
+      </w:r>
+      <w:r>
+        <w:rPr>
+          <w:rFonts w:ascii="Consolas" w:eastAsia="Times New Roman" w:hAnsi="Consolas" w:cs="Times New Roman"/>
+          <w:color w:val="FF9492"/>
+          <w:kern w:val="0"/>
+          <w:sz w:val="21"/>
+          <w:szCs w:val="21"/>
+          <w:lang w:eastAsia="en-GB"/>
+          <w14:ligatures w14:val="none"/>
+        </w:rPr>
+        <w:t>+=</w:t>
+      </w:r>
+      <w:r>
+        <w:rPr>
+          <w:rFonts w:ascii="Consolas" w:eastAsia="Times New Roman" w:hAnsi="Consolas" w:cs="Times New Roman"/>
+          <w:color w:val="F0F3F6"/>
+          <w:kern w:val="0"/>
+          <w:sz w:val="21"/>
+          <w:szCs w:val="21"/>
+          <w:lang w:eastAsia="en-GB"/>
+          <w14:ligatures w14:val="none"/>
+        </w:rPr>
+        <w:t xml:space="preserve"> inputs[j] </w:t>
+      </w:r>
+      <w:r>
+        <w:rPr>
+          <w:rFonts w:ascii="Consolas" w:eastAsia="Times New Roman" w:hAnsi="Consolas" w:cs="Times New Roman"/>
+          <w:color w:val="FF9492"/>
+          <w:kern w:val="0"/>
+          <w:sz w:val="21"/>
+          <w:szCs w:val="21"/>
+          <w:lang w:eastAsia="en-GB"/>
+          <w14:ligatures w14:val="none"/>
+        </w:rPr>
+        <w:t>*</w:t>
+      </w:r>
+      <w:r>
+        <w:rPr>
+          <w:rFonts w:ascii="Consolas" w:eastAsia="Times New Roman" w:hAnsi="Consolas" w:cs="Times New Roman"/>
+          <w:color w:val="F0F3F6"/>
+          <w:kern w:val="0"/>
+          <w:sz w:val="21"/>
+          <w:szCs w:val="21"/>
+          <w:lang w:eastAsia="en-GB"/>
+          <w14:ligatures w14:val="none"/>
+        </w:rPr>
+        <w:t xml:space="preserve"> </w:t>
+      </w:r>
+      <w:proofErr w:type="spellStart"/>
+      <w:proofErr w:type="gramStart"/>
+      <w:r>
+        <w:rPr>
+          <w:rFonts w:ascii="Consolas" w:eastAsia="Times New Roman" w:hAnsi="Consolas" w:cs="Times New Roman"/>
+          <w:color w:val="91CBFF"/>
+          <w:kern w:val="0"/>
+          <w:sz w:val="21"/>
+          <w:szCs w:val="21"/>
+          <w:lang w:eastAsia="en-GB"/>
+          <w14:ligatures w14:val="none"/>
+        </w:rPr>
+        <w:t>this</w:t>
+      </w:r>
+      <w:r>
+        <w:rPr>
+          <w:rFonts w:ascii="Consolas" w:eastAsia="Times New Roman" w:hAnsi="Consolas" w:cs="Times New Roman"/>
+          <w:color w:val="F0F3F6"/>
+          <w:kern w:val="0"/>
+          <w:sz w:val="21"/>
+          <w:szCs w:val="21"/>
+          <w:lang w:eastAsia="en-GB"/>
+          <w14:ligatures w14:val="none"/>
+        </w:rPr>
+        <w:t>.weights</w:t>
+      </w:r>
+      <w:proofErr w:type="spellEnd"/>
+      <w:proofErr w:type="gramEnd"/>
+      <w:r>
+        <w:rPr>
+          <w:rFonts w:ascii="Consolas" w:eastAsia="Times New Roman" w:hAnsi="Consolas" w:cs="Times New Roman"/>
+          <w:color w:val="F0F3F6"/>
+          <w:kern w:val="0"/>
+          <w:sz w:val="21"/>
+          <w:szCs w:val="21"/>
+          <w:lang w:eastAsia="en-GB"/>
+          <w14:ligatures w14:val="none"/>
+        </w:rPr>
+        <w:t>[j]</w:t>
+      </w:r>
+    </w:p>
+    <w:p>
+      <w:pPr>
+        <w:pStyle w:val="NoSpacing"/>
+        <w:rPr>
+          <w:rFonts w:ascii="Consolas" w:eastAsia="Times New Roman" w:hAnsi="Consolas" w:cs="Times New Roman"/>
+          <w:color w:val="F0F3F6"/>
+          <w:kern w:val="0"/>
+          <w:sz w:val="21"/>
+          <w:szCs w:val="21"/>
+          <w:lang w:eastAsia="en-GB"/>
+          <w14:ligatures w14:val="none"/>
+        </w:rPr>
+      </w:pPr>
+      <w:r>
+        <w:rPr>
+          <w:rFonts w:ascii="Consolas" w:eastAsia="Times New Roman" w:hAnsi="Consolas" w:cs="Times New Roman"/>
+          <w:color w:val="F0F3F6"/>
+          <w:kern w:val="0"/>
+          <w:sz w:val="21"/>
+          <w:szCs w:val="21"/>
+          <w:lang w:eastAsia="en-GB"/>
+          <w14:ligatures w14:val="none"/>
+        </w:rPr>
+        <w:t>      }</w:t>
+      </w:r>
+    </w:p>
+    <w:p>
+      <w:pPr>
+        <w:pStyle w:val="NoSpacing"/>
+        <w:rPr>
+          <w:rFonts w:ascii="Consolas" w:eastAsia="Times New Roman" w:hAnsi="Consolas" w:cs="Times New Roman"/>
+          <w:color w:val="F0F3F6"/>
+          <w:kern w:val="0"/>
+          <w:sz w:val="21"/>
+          <w:szCs w:val="21"/>
+          <w:lang w:eastAsia="en-GB"/>
+          <w14:ligatures w14:val="none"/>
+        </w:rPr>
+      </w:pPr>
+      <w:r>
+        <w:rPr>
+          <w:rFonts w:ascii="Consolas" w:eastAsia="Times New Roman" w:hAnsi="Consolas" w:cs="Times New Roman"/>
+          <w:color w:val="F0F3F6"/>
+          <w:kern w:val="0"/>
+          <w:sz w:val="21"/>
+          <w:szCs w:val="21"/>
+          <w:lang w:eastAsia="en-GB"/>
+          <w14:ligatures w14:val="none"/>
+        </w:rPr>
+        <w:t xml:space="preserve">      </w:t>
+      </w:r>
+      <w:r>
+        <w:rPr>
+          <w:rFonts w:ascii="Consolas" w:eastAsia="Times New Roman" w:hAnsi="Consolas" w:cs="Times New Roman"/>
+          <w:color w:val="91CBFF"/>
+          <w:kern w:val="0"/>
+          <w:sz w:val="21"/>
+          <w:szCs w:val="21"/>
+          <w:lang w:eastAsia="en-GB"/>
+          <w14:ligatures w14:val="none"/>
+        </w:rPr>
+        <w:t>console</w:t>
+      </w:r>
+      <w:r>
+        <w:rPr>
+          <w:rFonts w:ascii="Consolas" w:eastAsia="Times New Roman" w:hAnsi="Consolas" w:cs="Times New Roman"/>
+          <w:color w:val="F0F3F6"/>
+          <w:kern w:val="0"/>
+          <w:sz w:val="21"/>
+          <w:szCs w:val="21"/>
+          <w:lang w:eastAsia="en-GB"/>
+          <w14:ligatures w14:val="none"/>
+        </w:rPr>
+        <w:t>.</w:t>
+      </w:r>
+      <w:r>
+        <w:rPr>
+          <w:rFonts w:ascii="Consolas" w:eastAsia="Times New Roman" w:hAnsi="Consolas" w:cs="Times New Roman"/>
+          <w:color w:val="DBB7FF"/>
+          <w:kern w:val="0"/>
+          <w:sz w:val="21"/>
+          <w:szCs w:val="21"/>
+          <w:lang w:eastAsia="en-GB"/>
+          <w14:ligatures w14:val="none"/>
+        </w:rPr>
+        <w:t>log</w:t>
+      </w:r>
+      <w:r>
+        <w:rPr>
+          <w:rFonts w:ascii="Consolas" w:eastAsia="Times New Roman" w:hAnsi="Consolas" w:cs="Times New Roman"/>
+          <w:color w:val="F0F3F6"/>
+          <w:kern w:val="0"/>
+          <w:sz w:val="21"/>
+          <w:szCs w:val="21"/>
+          <w:lang w:eastAsia="en-GB"/>
+          <w14:ligatures w14:val="none"/>
+        </w:rPr>
+        <w:t>(sum)</w:t>
+      </w:r>
+    </w:p>
+    <w:p>
+      <w:pPr>
+        <w:pStyle w:val="NoSpacing"/>
+        <w:rPr>
+          <w:rFonts w:ascii="Consolas" w:eastAsia="Times New Roman" w:hAnsi="Consolas" w:cs="Times New Roman"/>
+          <w:color w:val="F0F3F6"/>
+          <w:kern w:val="0"/>
+          <w:sz w:val="21"/>
+          <w:szCs w:val="21"/>
+          <w:lang w:eastAsia="en-GB"/>
+          <w14:ligatures w14:val="none"/>
+        </w:rPr>
+      </w:pPr>
+      <w:r>
+        <w:rPr>
+          <w:rFonts w:ascii="Consolas" w:eastAsia="Times New Roman" w:hAnsi="Consolas" w:cs="Times New Roman"/>
+          <w:color w:val="F0F3F6"/>
+          <w:kern w:val="0"/>
+          <w:sz w:val="21"/>
+          <w:szCs w:val="21"/>
+          <w:lang w:eastAsia="en-GB"/>
+          <w14:ligatures w14:val="none"/>
+        </w:rPr>
+        <w:t>    }</w:t>
+      </w:r>
+    </w:p>
+    <w:p>
+      <w:pPr>
+        <w:pStyle w:val="NoSpacing"/>
+        <w:rPr>
+          <w:rFonts w:ascii="Consolas" w:eastAsia="Times New Roman" w:hAnsi="Consolas" w:cs="Times New Roman"/>
+          <w:color w:val="F0F3F6"/>
+          <w:kern w:val="0"/>
+          <w:sz w:val="21"/>
+          <w:szCs w:val="21"/>
+          <w:lang w:eastAsia="en-GB"/>
+          <w14:ligatures w14:val="none"/>
+        </w:rPr>
+      </w:pPr>
+      <w:r>
+        <w:rPr>
+          <w:rFonts w:ascii="Consolas" w:eastAsia="Times New Roman" w:hAnsi="Consolas" w:cs="Times New Roman"/>
+          <w:color w:val="F0F3F6"/>
+          <w:kern w:val="0"/>
+          <w:sz w:val="21"/>
+          <w:szCs w:val="21"/>
+          <w:lang w:eastAsia="en-GB"/>
+          <w14:ligatures w14:val="none"/>
+        </w:rPr>
+        <w:t>  }</w:t>
+      </w:r>
+    </w:p>
+    <w:p>
+      <w:pPr>
+        <w:pStyle w:val="NoSpacing"/>
+        <w:rPr>
+          <w:rFonts w:ascii="Consolas" w:eastAsia="Times New Roman" w:hAnsi="Consolas" w:cs="Times New Roman"/>
+          <w:color w:val="F0F3F6"/>
+          <w:kern w:val="0"/>
+          <w:sz w:val="21"/>
+          <w:szCs w:val="21"/>
+          <w:lang w:eastAsia="en-GB"/>
+          <w14:ligatures w14:val="none"/>
+        </w:rPr>
+      </w:pPr>
+      <w:r>
+        <w:rPr>
+          <w:rFonts w:ascii="Consolas" w:eastAsia="Times New Roman" w:hAnsi="Consolas" w:cs="Times New Roman"/>
+          <w:color w:val="F0F3F6"/>
+          <w:kern w:val="0"/>
+          <w:sz w:val="21"/>
+          <w:szCs w:val="21"/>
+          <w:lang w:eastAsia="en-GB"/>
+          <w14:ligatures w14:val="none"/>
+        </w:rPr>
+        <w:t>}</w:t>
+      </w:r>
+    </w:p>
+    <w:p>
+      <w:pPr>
+        <w:pStyle w:val="NoSpacing"/>
+        <w:rPr>
+          <w:rFonts w:ascii="Consolas" w:eastAsia="Times New Roman" w:hAnsi="Consolas" w:cs="Times New Roman"/>
+          <w:color w:val="F0F3F6"/>
+          <w:kern w:val="0"/>
+          <w:sz w:val="21"/>
+          <w:szCs w:val="21"/>
+          <w:lang w:eastAsia="en-GB"/>
+          <w14:ligatures w14:val="none"/>
+        </w:rPr>
+      </w:pPr>
+    </w:p>
+    <w:p>
+      <w:pPr>
+        <w:pStyle w:val="NoSpacing"/>
+        <w:rPr>
+          <w:rFonts w:ascii="Consolas" w:eastAsia="Times New Roman" w:hAnsi="Consolas" w:cs="Times New Roman"/>
+          <w:color w:val="F0F3F6"/>
+          <w:kern w:val="0"/>
+          <w:sz w:val="21"/>
+          <w:szCs w:val="21"/>
+          <w:lang w:eastAsia="en-GB"/>
+          <w14:ligatures w14:val="none"/>
+        </w:rPr>
+      </w:pPr>
+      <w:proofErr w:type="spellStart"/>
+      <w:r>
+        <w:rPr>
+          <w:rFonts w:ascii="Consolas" w:eastAsia="Times New Roman" w:hAnsi="Consolas" w:cs="Times New Roman"/>
+          <w:color w:val="FF9492"/>
+          <w:kern w:val="0"/>
+          <w:sz w:val="21"/>
+          <w:szCs w:val="21"/>
+          <w:lang w:eastAsia="en-GB"/>
+          <w14:ligatures w14:val="none"/>
+        </w:rPr>
+        <w:t>const</w:t>
+      </w:r>
+      <w:proofErr w:type="spellEnd"/>
+      <w:r>
+        <w:rPr>
+          <w:rFonts w:ascii="Consolas" w:eastAsia="Times New Roman" w:hAnsi="Consolas" w:cs="Times New Roman"/>
+          <w:color w:val="F0F3F6"/>
+          <w:kern w:val="0"/>
+          <w:sz w:val="21"/>
+          <w:szCs w:val="21"/>
+          <w:lang w:eastAsia="en-GB"/>
+          <w14:ligatures w14:val="none"/>
+        </w:rPr>
+        <w:t xml:space="preserve"> </w:t>
+      </w:r>
+      <w:r>
+        <w:rPr>
+          <w:rFonts w:ascii="Consolas" w:eastAsia="Times New Roman" w:hAnsi="Consolas" w:cs="Times New Roman"/>
+          <w:color w:val="91CBFF"/>
+          <w:kern w:val="0"/>
+          <w:sz w:val="21"/>
+          <w:szCs w:val="21"/>
+          <w:lang w:eastAsia="en-GB"/>
+          <w14:ligatures w14:val="none"/>
+        </w:rPr>
+        <w:t>perceptron</w:t>
+      </w:r>
+      <w:r>
+        <w:rPr>
+          <w:rFonts w:ascii="Consolas" w:eastAsia="Times New Roman" w:hAnsi="Consolas" w:cs="Times New Roman"/>
+          <w:color w:val="F0F3F6"/>
+          <w:kern w:val="0"/>
+          <w:sz w:val="21"/>
+          <w:szCs w:val="21"/>
+          <w:lang w:eastAsia="en-GB"/>
+          <w14:ligatures w14:val="none"/>
+        </w:rPr>
+        <w:t xml:space="preserve"> </w:t>
+      </w:r>
+      <w:r>
+        <w:rPr>
+          <w:rFonts w:ascii="Consolas" w:eastAsia="Times New Roman" w:hAnsi="Consolas" w:cs="Times New Roman"/>
+          <w:color w:val="FF9492"/>
+          <w:kern w:val="0"/>
+          <w:sz w:val="21"/>
+          <w:szCs w:val="21"/>
+          <w:lang w:eastAsia="en-GB"/>
+          <w14:ligatures w14:val="none"/>
+        </w:rPr>
+        <w:t>=</w:t>
+      </w:r>
+      <w:r>
+        <w:rPr>
+          <w:rFonts w:ascii="Consolas" w:eastAsia="Times New Roman" w:hAnsi="Consolas" w:cs="Times New Roman"/>
+          <w:color w:val="F0F3F6"/>
+          <w:kern w:val="0"/>
+          <w:sz w:val="21"/>
+          <w:szCs w:val="21"/>
+          <w:lang w:eastAsia="en-GB"/>
+          <w14:ligatures w14:val="none"/>
+        </w:rPr>
+        <w:t xml:space="preserve"> </w:t>
+      </w:r>
+      <w:r>
+        <w:rPr>
+          <w:rFonts w:ascii="Consolas" w:eastAsia="Times New Roman" w:hAnsi="Consolas" w:cs="Times New Roman"/>
+          <w:color w:val="FF9492"/>
+          <w:kern w:val="0"/>
+          <w:sz w:val="21"/>
+          <w:szCs w:val="21"/>
+          <w:lang w:eastAsia="en-GB"/>
+          <w14:ligatures w14:val="none"/>
+        </w:rPr>
+        <w:t>new</w:t>
+      </w:r>
+      <w:r>
+        <w:rPr>
+          <w:rFonts w:ascii="Consolas" w:eastAsia="Times New Roman" w:hAnsi="Consolas" w:cs="Times New Roman"/>
+          <w:color w:val="F0F3F6"/>
+          <w:kern w:val="0"/>
+          <w:sz w:val="21"/>
+          <w:szCs w:val="21"/>
+          <w:lang w:eastAsia="en-GB"/>
+          <w14:ligatures w14:val="none"/>
+        </w:rPr>
+        <w:t xml:space="preserve"> </w:t>
+      </w:r>
+      <w:proofErr w:type="gramStart"/>
+      <w:r>
+        <w:rPr>
+          <w:rFonts w:ascii="Consolas" w:eastAsia="Times New Roman" w:hAnsi="Consolas" w:cs="Times New Roman"/>
+          <w:color w:val="FFB757"/>
+          <w:kern w:val="0"/>
+          <w:sz w:val="21"/>
+          <w:szCs w:val="21"/>
+          <w:lang w:eastAsia="en-GB"/>
+          <w14:ligatures w14:val="none"/>
+        </w:rPr>
+        <w:t>Perceptron</w:t>
+      </w:r>
+      <w:r>
+        <w:rPr>
+          <w:rFonts w:ascii="Consolas" w:eastAsia="Times New Roman" w:hAnsi="Consolas" w:cs="Times New Roman"/>
+          <w:color w:val="F0F3F6"/>
+          <w:kern w:val="0"/>
+          <w:sz w:val="21"/>
+          <w:szCs w:val="21"/>
+          <w:lang w:eastAsia="en-GB"/>
+          <w14:ligatures w14:val="none"/>
+        </w:rPr>
+        <w:t>(</w:t>
+      </w:r>
+      <w:proofErr w:type="gramEnd"/>
+      <w:r>
+        <w:rPr>
+          <w:rFonts w:ascii="Consolas" w:eastAsia="Times New Roman" w:hAnsi="Consolas" w:cs="Times New Roman"/>
+          <w:color w:val="F0F3F6"/>
+          <w:kern w:val="0"/>
+          <w:sz w:val="21"/>
+          <w:szCs w:val="21"/>
+          <w:lang w:eastAsia="en-GB"/>
+          <w14:ligatures w14:val="none"/>
+        </w:rPr>
+        <w:t>)</w:t>
+      </w:r>
+    </w:p>
+    <w:p>
+      <w:pPr>
+        <w:pStyle w:val="NoSpacing"/>
+        <w:rPr>
+          <w:rFonts w:ascii="Consolas" w:eastAsia="Times New Roman" w:hAnsi="Consolas" w:cs="Times New Roman"/>
+          <w:color w:val="F0F3F6"/>
+          <w:kern w:val="0"/>
+          <w:sz w:val="21"/>
+          <w:szCs w:val="21"/>
+          <w:lang w:eastAsia="en-GB"/>
+          <w14:ligatures w14:val="none"/>
+        </w:rPr>
+      </w:pPr>
+      <w:proofErr w:type="spellStart"/>
+      <w:proofErr w:type="gramStart"/>
+      <w:r>
+        <w:rPr>
+          <w:rFonts w:ascii="Consolas" w:eastAsia="Times New Roman" w:hAnsi="Consolas" w:cs="Times New Roman"/>
+          <w:color w:val="91CBFF"/>
+          <w:kern w:val="0"/>
+          <w:sz w:val="21"/>
+          <w:szCs w:val="21"/>
+          <w:lang w:eastAsia="en-GB"/>
+          <w14:ligatures w14:val="none"/>
+        </w:rPr>
+        <w:t>perceptron</w:t>
+      </w:r>
+      <w:r>
+        <w:rPr>
+          <w:rFonts w:ascii="Consolas" w:eastAsia="Times New Roman" w:hAnsi="Consolas" w:cs="Times New Roman"/>
+          <w:color w:val="F0F3F6"/>
+          <w:kern w:val="0"/>
+          <w:sz w:val="21"/>
+          <w:szCs w:val="21"/>
+          <w:lang w:eastAsia="en-GB"/>
+          <w14:ligatures w14:val="none"/>
+        </w:rPr>
+        <w:t>.</w:t>
+      </w:r>
+      <w:r>
+        <w:rPr>
+          <w:rFonts w:ascii="Consolas" w:eastAsia="Times New Roman" w:hAnsi="Consolas" w:cs="Times New Roman"/>
+          <w:color w:val="DBB7FF"/>
+          <w:kern w:val="0"/>
+          <w:sz w:val="21"/>
+          <w:szCs w:val="21"/>
+          <w:lang w:eastAsia="en-GB"/>
+          <w14:ligatures w14:val="none"/>
+        </w:rPr>
+        <w:t>train</w:t>
+      </w:r>
+      <w:proofErr w:type="spellEnd"/>
+      <w:proofErr w:type="gramEnd"/>
+      <w:r>
+        <w:rPr>
+          <w:rFonts w:ascii="Consolas" w:eastAsia="Times New Roman" w:hAnsi="Consolas" w:cs="Times New Roman"/>
+          <w:color w:val="F0F3F6"/>
+          <w:kern w:val="0"/>
+          <w:sz w:val="21"/>
+          <w:szCs w:val="21"/>
+          <w:lang w:eastAsia="en-GB"/>
+          <w14:ligatures w14:val="none"/>
+        </w:rPr>
+        <w:t>(</w:t>
+      </w:r>
+      <w:proofErr w:type="spellStart"/>
+      <w:r>
+        <w:rPr>
+          <w:rFonts w:ascii="Consolas" w:eastAsia="Times New Roman" w:hAnsi="Consolas" w:cs="Times New Roman"/>
+          <w:color w:val="91CBFF"/>
+          <w:kern w:val="0"/>
+          <w:sz w:val="21"/>
+          <w:szCs w:val="21"/>
+          <w:lang w:eastAsia="en-GB"/>
+          <w14:ligatures w14:val="none"/>
+        </w:rPr>
+        <w:t>trainInputs</w:t>
+      </w:r>
+      <w:proofErr w:type="spellEnd"/>
+      <w:r>
+        <w:rPr>
+          <w:rFonts w:ascii="Consolas" w:eastAsia="Times New Roman" w:hAnsi="Consolas" w:cs="Times New Roman"/>
+          <w:color w:val="F0F3F6"/>
+          <w:kern w:val="0"/>
+          <w:sz w:val="21"/>
+          <w:szCs w:val="21"/>
+          <w:lang w:eastAsia="en-GB"/>
+          <w14:ligatures w14:val="none"/>
+        </w:rPr>
+        <w:t>)</w:t>
+      </w:r>
+    </w:p>
+    <w:p>
+      <w:pPr>
+        <w:pStyle w:val="NoSpacing"/>
+      </w:pPr>
+    </w:p>
+    <w:p>
+      <w:pPr>
+        <w:pStyle w:val="NoSpacing"/>
+      </w:pPr>
+    </w:p>
+    <w:p>
+      <w:pPr>
+        <w:pStyle w:val="NoSpacing"/>
+        <w:rPr>
+          <w:b/>
+          <w:bCs/>
+          <w:i/>
+          <w:iCs/>
+        </w:rPr>
+      </w:pPr>
+      <w:r>
+        <w:rPr>
+          <w:b/>
+          <w:bCs/>
+          <w:i/>
+          <w:iCs/>
+        </w:rPr>
+        <w:t>Outputs</w:t>
+      </w:r>
+    </w:p>
+    <w:p>
+      <w:pPr>
+        <w:pStyle w:val="NoSpacing"/>
+      </w:pPr>
+    </w:p>
+    <w:p>
+      <w:pPr>
+        <w:pStyle w:val="NoSpacing"/>
+      </w:pPr>
+      <w:r>
+        <w:t>2.8</w:t>
+      </w:r>
+    </w:p>
+    <w:p>
+      <w:pPr>
+        <w:pStyle w:val="NoSpacing"/>
+      </w:pPr>
+      <w:r>
+        <w:t>2.5999999999999996</w:t>
+      </w:r>
+    </w:p>
+    <w:p>
+      <w:pPr>
+        <w:pStyle w:val="NoSpacing"/>
+      </w:pPr>
+      <w:r>
+        <w:t>0.8999999999999999</w:t>
+      </w:r>
+    </w:p>
+    <w:p>
+      <w:pPr>
+        <w:pStyle w:val="NoSpacing"/>
+      </w:pPr>
+      <w:r>
+        <w:t>1.2</w:t>
+      </w:r>
+    </w:p>
+    <w:p>
+      <w:pPr>
+        <w:pStyle w:val="NoSpacing"/>
+      </w:pPr>
+      <w:r>
+        <w:t>1</w:t>
+      </w:r>
+    </w:p>
+    <w:p>
+      <w:pPr>
+        <w:pStyle w:val="NoSpacing"/>
+      </w:pPr>
+    </w:p>
+    <w:p>
+      <w:pPr>
+        <w:pStyle w:val="NoSpacing"/>
+        <w:rPr>
+          <w:b/>
+          <w:bCs/>
+          <w:noProof/>
+        </w:rPr>
+      </w:pPr>
+      <w:r>
+        <w:rPr>
+          <w:b/>
+          <w:bCs/>
+          <w:noProof/>
+        </w:rPr>
+        <w:t xml:space="preserve">Using </w:t>
+      </w:r>
+      <w:r>
+        <w:rPr>
+          <w:b/>
+          <w:bCs/>
+          <w:noProof/>
+        </w:rPr>
+        <w:t xml:space="preserve">modified formula - </w:t>
+      </w:r>
+      <w:r>
+        <w:rPr>
+          <w:b/>
+          <w:bCs/>
+          <w:noProof/>
+        </w:rPr>
+        <w:t>weights [0.</w:t>
+      </w:r>
+      <w:r>
+        <w:rPr>
+          <w:b/>
+          <w:bCs/>
+          <w:noProof/>
+        </w:rPr>
+        <w:t>3</w:t>
+      </w:r>
+      <w:r>
+        <w:rPr>
+          <w:b/>
+          <w:bCs/>
+          <w:noProof/>
+        </w:rPr>
+        <w:t>, 0.</w:t>
+      </w:r>
+      <w:r>
+        <w:rPr>
+          <w:b/>
+          <w:bCs/>
+          <w:noProof/>
+        </w:rPr>
+        <w:t>4</w:t>
+      </w:r>
+      <w:r>
+        <w:rPr>
+          <w:b/>
+          <w:bCs/>
+          <w:noProof/>
+        </w:rPr>
+        <w:t>] and bias [0.</w:t>
+      </w:r>
+      <w:r>
+        <w:rPr>
+          <w:b/>
+          <w:bCs/>
+          <w:noProof/>
+        </w:rPr>
+        <w:t>6</w:t>
+      </w:r>
+      <w:r>
+        <w:rPr>
+          <w:b/>
+          <w:bCs/>
+          <w:noProof/>
+        </w:rPr>
+        <w:t>] for all inputs…</w:t>
+      </w:r>
+    </w:p>
+    <w:p>
+      <w:pPr>
+        <w:pStyle w:val="NoSpacing"/>
+      </w:pPr>
+    </w:p>
+    <w:p>
+      <w:pPr>
+        <w:pStyle w:val="NoSpacing"/>
+      </w:pPr>
+    </w:p>
+    <w:p>
+      <w:pPr>
+        <w:shd w:val="clear" w:color="auto" w:fill="0A0C10"/>
+        <w:spacing w:after="0" w:line="285" w:lineRule="atLeast"/>
+        <w:rPr>
+          <w:rFonts w:ascii="Consolas" w:eastAsia="Times New Roman" w:hAnsi="Consolas" w:cs="Times New Roman"/>
+          <w:color w:val="F0F3F6"/>
+          <w:kern w:val="0"/>
+          <w:sz w:val="21"/>
+          <w:szCs w:val="21"/>
+          <w:lang w:eastAsia="en-GB"/>
+          <w14:ligatures w14:val="none"/>
+        </w:rPr>
+      </w:pPr>
+      <w:proofErr w:type="spellStart"/>
+      <w:r>
+        <w:rPr>
+          <w:rFonts w:ascii="Consolas" w:eastAsia="Times New Roman" w:hAnsi="Consolas" w:cs="Times New Roman"/>
+          <w:color w:val="FF9492"/>
+          <w:kern w:val="0"/>
+          <w:sz w:val="21"/>
+          <w:szCs w:val="21"/>
+          <w:lang w:eastAsia="en-GB"/>
+          <w14:ligatures w14:val="none"/>
+        </w:rPr>
+        <w:t>const</w:t>
+      </w:r>
+      <w:proofErr w:type="spellEnd"/>
+      <w:r>
+        <w:rPr>
+          <w:rFonts w:ascii="Consolas" w:eastAsia="Times New Roman" w:hAnsi="Consolas" w:cs="Times New Roman"/>
+          <w:color w:val="F0F3F6"/>
+          <w:kern w:val="0"/>
+          <w:sz w:val="21"/>
+          <w:szCs w:val="21"/>
+          <w:lang w:eastAsia="en-GB"/>
+          <w14:ligatures w14:val="none"/>
+        </w:rPr>
+        <w:t xml:space="preserve"> </w:t>
+      </w:r>
+      <w:proofErr w:type="spellStart"/>
+      <w:r>
+        <w:rPr>
+          <w:rFonts w:ascii="Consolas" w:eastAsia="Times New Roman" w:hAnsi="Consolas" w:cs="Times New Roman"/>
+          <w:color w:val="91CBFF"/>
+          <w:kern w:val="0"/>
+          <w:sz w:val="21"/>
+          <w:szCs w:val="21"/>
+          <w:lang w:eastAsia="en-GB"/>
+          <w14:ligatures w14:val="none"/>
+        </w:rPr>
+        <w:t>trainLabels</w:t>
+      </w:r>
+      <w:proofErr w:type="spellEnd"/>
+      <w:r>
+        <w:rPr>
+          <w:rFonts w:ascii="Consolas" w:eastAsia="Times New Roman" w:hAnsi="Consolas" w:cs="Times New Roman"/>
+          <w:color w:val="F0F3F6"/>
+          <w:kern w:val="0"/>
+          <w:sz w:val="21"/>
+          <w:szCs w:val="21"/>
+          <w:lang w:eastAsia="en-GB"/>
+          <w14:ligatures w14:val="none"/>
+        </w:rPr>
+        <w:t xml:space="preserve"> </w:t>
+      </w:r>
+      <w:r>
+        <w:rPr>
+          <w:rFonts w:ascii="Consolas" w:eastAsia="Times New Roman" w:hAnsi="Consolas" w:cs="Times New Roman"/>
+          <w:color w:val="FF9492"/>
+          <w:kern w:val="0"/>
+          <w:sz w:val="21"/>
+          <w:szCs w:val="21"/>
+          <w:lang w:eastAsia="en-GB"/>
+          <w14:ligatures w14:val="none"/>
+        </w:rPr>
+        <w:t>=</w:t>
+      </w:r>
+      <w:r>
+        <w:rPr>
+          <w:rFonts w:ascii="Consolas" w:eastAsia="Times New Roman" w:hAnsi="Consolas" w:cs="Times New Roman"/>
+          <w:color w:val="F0F3F6"/>
+          <w:kern w:val="0"/>
+          <w:sz w:val="21"/>
+          <w:szCs w:val="21"/>
+          <w:lang w:eastAsia="en-GB"/>
+          <w14:ligatures w14:val="none"/>
+        </w:rPr>
+        <w:t xml:space="preserve"> [</w:t>
+      </w:r>
+      <w:r>
+        <w:rPr>
+          <w:rFonts w:ascii="Consolas" w:eastAsia="Times New Roman" w:hAnsi="Consolas" w:cs="Times New Roman"/>
+          <w:color w:val="91CBFF"/>
+          <w:kern w:val="0"/>
+          <w:sz w:val="21"/>
+          <w:szCs w:val="21"/>
+          <w:lang w:eastAsia="en-GB"/>
+          <w14:ligatures w14:val="none"/>
+        </w:rPr>
+        <w:t>1</w:t>
+      </w:r>
+      <w:r>
+        <w:rPr>
+          <w:rFonts w:ascii="Consolas" w:eastAsia="Times New Roman" w:hAnsi="Consolas" w:cs="Times New Roman"/>
+          <w:color w:val="F0F3F6"/>
+          <w:kern w:val="0"/>
+          <w:sz w:val="21"/>
+          <w:szCs w:val="21"/>
+          <w:lang w:eastAsia="en-GB"/>
+          <w14:ligatures w14:val="none"/>
+        </w:rPr>
+        <w:t xml:space="preserve">, </w:t>
+      </w:r>
+      <w:r>
+        <w:rPr>
+          <w:rFonts w:ascii="Consolas" w:eastAsia="Times New Roman" w:hAnsi="Consolas" w:cs="Times New Roman"/>
+          <w:color w:val="91CBFF"/>
+          <w:kern w:val="0"/>
+          <w:sz w:val="21"/>
+          <w:szCs w:val="21"/>
+          <w:lang w:eastAsia="en-GB"/>
+          <w14:ligatures w14:val="none"/>
+        </w:rPr>
+        <w:t>1</w:t>
+      </w:r>
+      <w:r>
+        <w:rPr>
+          <w:rFonts w:ascii="Consolas" w:eastAsia="Times New Roman" w:hAnsi="Consolas" w:cs="Times New Roman"/>
+          <w:color w:val="F0F3F6"/>
+          <w:kern w:val="0"/>
+          <w:sz w:val="21"/>
+          <w:szCs w:val="21"/>
+          <w:lang w:eastAsia="en-GB"/>
+          <w14:ligatures w14:val="none"/>
+        </w:rPr>
+        <w:t xml:space="preserve">, </w:t>
+      </w:r>
+      <w:r>
+        <w:rPr>
+          <w:rFonts w:ascii="Consolas" w:eastAsia="Times New Roman" w:hAnsi="Consolas" w:cs="Times New Roman"/>
+          <w:color w:val="91CBFF"/>
+          <w:kern w:val="0"/>
+          <w:sz w:val="21"/>
+          <w:szCs w:val="21"/>
+          <w:lang w:eastAsia="en-GB"/>
+          <w14:ligatures w14:val="none"/>
+        </w:rPr>
+        <w:t>0</w:t>
+      </w:r>
+      <w:r>
+        <w:rPr>
+          <w:rFonts w:ascii="Consolas" w:eastAsia="Times New Roman" w:hAnsi="Consolas" w:cs="Times New Roman"/>
+          <w:color w:val="F0F3F6"/>
+          <w:kern w:val="0"/>
+          <w:sz w:val="21"/>
+          <w:szCs w:val="21"/>
+          <w:lang w:eastAsia="en-GB"/>
+          <w14:ligatures w14:val="none"/>
+        </w:rPr>
+        <w:t xml:space="preserve">, </w:t>
+      </w:r>
+      <w:r>
+        <w:rPr>
+          <w:rFonts w:ascii="Consolas" w:eastAsia="Times New Roman" w:hAnsi="Consolas" w:cs="Times New Roman"/>
+          <w:color w:val="91CBFF"/>
+          <w:kern w:val="0"/>
+          <w:sz w:val="21"/>
+          <w:szCs w:val="21"/>
+          <w:lang w:eastAsia="en-GB"/>
+          <w14:ligatures w14:val="none"/>
+        </w:rPr>
+        <w:t>0</w:t>
+      </w:r>
+      <w:r>
+        <w:rPr>
+          <w:rFonts w:ascii="Consolas" w:eastAsia="Times New Roman" w:hAnsi="Consolas" w:cs="Times New Roman"/>
+          <w:color w:val="F0F3F6"/>
+          <w:kern w:val="0"/>
+          <w:sz w:val="21"/>
+          <w:szCs w:val="21"/>
+          <w:lang w:eastAsia="en-GB"/>
+          <w14:ligatures w14:val="none"/>
+        </w:rPr>
+        <w:t xml:space="preserve">, </w:t>
+      </w:r>
+      <w:r>
+        <w:rPr>
+          <w:rFonts w:ascii="Consolas" w:eastAsia="Times New Roman" w:hAnsi="Consolas" w:cs="Times New Roman"/>
+          <w:color w:val="91CBFF"/>
+          <w:kern w:val="0"/>
+          <w:sz w:val="21"/>
+          <w:szCs w:val="21"/>
+          <w:lang w:eastAsia="en-GB"/>
+          <w14:ligatures w14:val="none"/>
+        </w:rPr>
+        <w:t>0</w:t>
+      </w:r>
+      <w:r>
+        <w:rPr>
+          <w:rFonts w:ascii="Consolas" w:eastAsia="Times New Roman" w:hAnsi="Consolas" w:cs="Times New Roman"/>
+          <w:color w:val="F0F3F6"/>
+          <w:kern w:val="0"/>
+          <w:sz w:val="21"/>
+          <w:szCs w:val="21"/>
+          <w:lang w:eastAsia="en-GB"/>
+          <w14:ligatures w14:val="none"/>
+        </w:rPr>
+        <w:t>]</w:t>
+      </w:r>
+    </w:p>
+    <w:p>
+      <w:pPr>
+        <w:shd w:val="clear" w:color="auto" w:fill="0A0C10"/>
+        <w:spacing w:after="0" w:line="285" w:lineRule="atLeast"/>
+        <w:rPr>
+          <w:rFonts w:ascii="Consolas" w:eastAsia="Times New Roman" w:hAnsi="Consolas" w:cs="Times New Roman"/>
+          <w:color w:val="F0F3F6"/>
+          <w:kern w:val="0"/>
+          <w:sz w:val="21"/>
+          <w:szCs w:val="21"/>
+          <w:lang w:eastAsia="en-GB"/>
+          <w14:ligatures w14:val="none"/>
+        </w:rPr>
+      </w:pPr>
+    </w:p>
+    <w:p>
+      <w:pPr>
+        <w:shd w:val="clear" w:color="auto" w:fill="0A0C10"/>
+        <w:spacing w:after="0" w:line="285" w:lineRule="atLeast"/>
+        <w:rPr>
+          <w:rFonts w:ascii="Consolas" w:eastAsia="Times New Roman" w:hAnsi="Consolas" w:cs="Times New Roman"/>
+          <w:color w:val="F0F3F6"/>
+          <w:kern w:val="0"/>
+          <w:sz w:val="21"/>
+          <w:szCs w:val="21"/>
+          <w:lang w:eastAsia="en-GB"/>
+          <w14:ligatures w14:val="none"/>
+        </w:rPr>
+      </w:pPr>
+      <w:r>
+        <w:rPr>
+          <w:rFonts w:ascii="Consolas" w:eastAsia="Times New Roman" w:hAnsi="Consolas" w:cs="Times New Roman"/>
+          <w:color w:val="FF9492"/>
+          <w:kern w:val="0"/>
+          <w:sz w:val="21"/>
+          <w:szCs w:val="21"/>
+          <w:lang w:eastAsia="en-GB"/>
+          <w14:ligatures w14:val="none"/>
+        </w:rPr>
+        <w:t>class</w:t>
+      </w:r>
+      <w:r>
+        <w:rPr>
+          <w:rFonts w:ascii="Consolas" w:eastAsia="Times New Roman" w:hAnsi="Consolas" w:cs="Times New Roman"/>
+          <w:color w:val="F0F3F6"/>
+          <w:kern w:val="0"/>
+          <w:sz w:val="21"/>
+          <w:szCs w:val="21"/>
+          <w:lang w:eastAsia="en-GB"/>
+          <w14:ligatures w14:val="none"/>
+        </w:rPr>
+        <w:t xml:space="preserve"> </w:t>
+      </w:r>
+      <w:r>
+        <w:rPr>
+          <w:rFonts w:ascii="Consolas" w:eastAsia="Times New Roman" w:hAnsi="Consolas" w:cs="Times New Roman"/>
+          <w:color w:val="FFB757"/>
+          <w:kern w:val="0"/>
+          <w:sz w:val="21"/>
+          <w:szCs w:val="21"/>
+          <w:lang w:eastAsia="en-GB"/>
+          <w14:ligatures w14:val="none"/>
+        </w:rPr>
+        <w:t>Perceptron</w:t>
+      </w:r>
+      <w:r>
+        <w:rPr>
+          <w:rFonts w:ascii="Consolas" w:eastAsia="Times New Roman" w:hAnsi="Consolas" w:cs="Times New Roman"/>
+          <w:color w:val="F0F3F6"/>
+          <w:kern w:val="0"/>
+          <w:sz w:val="21"/>
+          <w:szCs w:val="21"/>
+          <w:lang w:eastAsia="en-GB"/>
+          <w14:ligatures w14:val="none"/>
+        </w:rPr>
+        <w:t xml:space="preserve"> {</w:t>
+      </w:r>
+    </w:p>
+    <w:p>
+      <w:pPr>
+        <w:shd w:val="clear" w:color="auto" w:fill="0A0C10"/>
+        <w:spacing w:after="0" w:line="285" w:lineRule="atLeast"/>
+        <w:rPr>
+          <w:rFonts w:ascii="Consolas" w:eastAsia="Times New Roman" w:hAnsi="Consolas" w:cs="Times New Roman"/>
+          <w:color w:val="F0F3F6"/>
+          <w:kern w:val="0"/>
+          <w:sz w:val="21"/>
+          <w:szCs w:val="21"/>
+          <w:lang w:eastAsia="en-GB"/>
+          <w14:ligatures w14:val="none"/>
+        </w:rPr>
+      </w:pPr>
+      <w:r>
+        <w:rPr>
+          <w:rFonts w:ascii="Consolas" w:eastAsia="Times New Roman" w:hAnsi="Consolas" w:cs="Times New Roman"/>
+          <w:color w:val="F0F3F6"/>
+          <w:kern w:val="0"/>
+          <w:sz w:val="21"/>
+          <w:szCs w:val="21"/>
+          <w:lang w:eastAsia="en-GB"/>
+          <w14:ligatures w14:val="none"/>
+        </w:rPr>
+        <w:t xml:space="preserve">  </w:t>
+      </w:r>
+      <w:proofErr w:type="gramStart"/>
+      <w:r>
+        <w:rPr>
+          <w:rFonts w:ascii="Consolas" w:eastAsia="Times New Roman" w:hAnsi="Consolas" w:cs="Times New Roman"/>
+          <w:color w:val="FF9492"/>
+          <w:kern w:val="0"/>
+          <w:sz w:val="21"/>
+          <w:szCs w:val="21"/>
+          <w:lang w:eastAsia="en-GB"/>
+          <w14:ligatures w14:val="none"/>
+        </w:rPr>
+        <w:t>constructor</w:t>
+      </w:r>
+      <w:r>
+        <w:rPr>
+          <w:rFonts w:ascii="Consolas" w:eastAsia="Times New Roman" w:hAnsi="Consolas" w:cs="Times New Roman"/>
+          <w:color w:val="F0F3F6"/>
+          <w:kern w:val="0"/>
+          <w:sz w:val="21"/>
+          <w:szCs w:val="21"/>
+          <w:lang w:eastAsia="en-GB"/>
+          <w14:ligatures w14:val="none"/>
+        </w:rPr>
+        <w:t>(</w:t>
+      </w:r>
+      <w:proofErr w:type="spellStart"/>
+      <w:proofErr w:type="gramEnd"/>
+      <w:r>
+        <w:rPr>
+          <w:rFonts w:ascii="Consolas" w:eastAsia="Times New Roman" w:hAnsi="Consolas" w:cs="Times New Roman"/>
+          <w:color w:val="FFB757"/>
+          <w:kern w:val="0"/>
+          <w:sz w:val="21"/>
+          <w:szCs w:val="21"/>
+          <w:lang w:eastAsia="en-GB"/>
+          <w14:ligatures w14:val="none"/>
+        </w:rPr>
+        <w:t>learningRate</w:t>
+      </w:r>
+      <w:proofErr w:type="spellEnd"/>
+      <w:r>
+        <w:rPr>
+          <w:rFonts w:ascii="Consolas" w:eastAsia="Times New Roman" w:hAnsi="Consolas" w:cs="Times New Roman"/>
+          <w:color w:val="F0F3F6"/>
+          <w:kern w:val="0"/>
+          <w:sz w:val="21"/>
+          <w:szCs w:val="21"/>
+          <w:lang w:eastAsia="en-GB"/>
+          <w14:ligatures w14:val="none"/>
+        </w:rPr>
+        <w:t xml:space="preserve"> </w:t>
+      </w:r>
+      <w:r>
+        <w:rPr>
+          <w:rFonts w:ascii="Consolas" w:eastAsia="Times New Roman" w:hAnsi="Consolas" w:cs="Times New Roman"/>
+          <w:color w:val="FF9492"/>
+          <w:kern w:val="0"/>
+          <w:sz w:val="21"/>
+          <w:szCs w:val="21"/>
+          <w:lang w:eastAsia="en-GB"/>
+          <w14:ligatures w14:val="none"/>
+        </w:rPr>
+        <w:t>=</w:t>
+      </w:r>
+      <w:r>
+        <w:rPr>
+          <w:rFonts w:ascii="Consolas" w:eastAsia="Times New Roman" w:hAnsi="Consolas" w:cs="Times New Roman"/>
+          <w:color w:val="F0F3F6"/>
+          <w:kern w:val="0"/>
+          <w:sz w:val="21"/>
+          <w:szCs w:val="21"/>
+          <w:lang w:eastAsia="en-GB"/>
+          <w14:ligatures w14:val="none"/>
+        </w:rPr>
+        <w:t xml:space="preserve"> </w:t>
+      </w:r>
+      <w:r>
+        <w:rPr>
+          <w:rFonts w:ascii="Consolas" w:eastAsia="Times New Roman" w:hAnsi="Consolas" w:cs="Times New Roman"/>
+          <w:color w:val="91CBFF"/>
+          <w:kern w:val="0"/>
+          <w:sz w:val="21"/>
+          <w:szCs w:val="21"/>
+          <w:lang w:eastAsia="en-GB"/>
+          <w14:ligatures w14:val="none"/>
+        </w:rPr>
+        <w:t>0.1</w:t>
+      </w:r>
+      <w:r>
+        <w:rPr>
+          <w:rFonts w:ascii="Consolas" w:eastAsia="Times New Roman" w:hAnsi="Consolas" w:cs="Times New Roman"/>
+          <w:color w:val="F0F3F6"/>
+          <w:kern w:val="0"/>
+          <w:sz w:val="21"/>
+          <w:szCs w:val="21"/>
+          <w:lang w:eastAsia="en-GB"/>
+          <w14:ligatures w14:val="none"/>
+        </w:rPr>
+        <w:t>) {</w:t>
+      </w:r>
+    </w:p>
+    <w:p>
+      <w:pPr>
+        <w:shd w:val="clear" w:color="auto" w:fill="0A0C10"/>
+        <w:spacing w:after="0" w:line="285" w:lineRule="atLeast"/>
+        <w:rPr>
+          <w:rFonts w:ascii="Consolas" w:eastAsia="Times New Roman" w:hAnsi="Consolas" w:cs="Times New Roman"/>
+          <w:color w:val="F0F3F6"/>
+          <w:kern w:val="0"/>
+          <w:sz w:val="21"/>
+          <w:szCs w:val="21"/>
+          <w:lang w:eastAsia="en-GB"/>
+          <w14:ligatures w14:val="none"/>
+        </w:rPr>
+      </w:pPr>
+      <w:r>
+        <w:rPr>
+          <w:rFonts w:ascii="Consolas" w:eastAsia="Times New Roman" w:hAnsi="Consolas" w:cs="Times New Roman"/>
+          <w:color w:val="F0F3F6"/>
+          <w:kern w:val="0"/>
+          <w:sz w:val="21"/>
+          <w:szCs w:val="21"/>
+          <w:lang w:eastAsia="en-GB"/>
+          <w14:ligatures w14:val="none"/>
+        </w:rPr>
+        <w:t xml:space="preserve">    </w:t>
+      </w:r>
+      <w:proofErr w:type="spellStart"/>
+      <w:proofErr w:type="gramStart"/>
+      <w:r>
+        <w:rPr>
+          <w:rFonts w:ascii="Consolas" w:eastAsia="Times New Roman" w:hAnsi="Consolas" w:cs="Times New Roman"/>
+          <w:color w:val="91CBFF"/>
+          <w:kern w:val="0"/>
+          <w:sz w:val="21"/>
+          <w:szCs w:val="21"/>
+          <w:lang w:eastAsia="en-GB"/>
+          <w14:ligatures w14:val="none"/>
+        </w:rPr>
+        <w:t>this</w:t>
+      </w:r>
+      <w:r>
+        <w:rPr>
+          <w:rFonts w:ascii="Consolas" w:eastAsia="Times New Roman" w:hAnsi="Consolas" w:cs="Times New Roman"/>
+          <w:color w:val="F0F3F6"/>
+          <w:kern w:val="0"/>
+          <w:sz w:val="21"/>
+          <w:szCs w:val="21"/>
+          <w:lang w:eastAsia="en-GB"/>
+          <w14:ligatures w14:val="none"/>
+        </w:rPr>
+        <w:t>.weights</w:t>
+      </w:r>
+      <w:proofErr w:type="spellEnd"/>
+      <w:proofErr w:type="gramEnd"/>
+      <w:r>
+        <w:rPr>
+          <w:rFonts w:ascii="Consolas" w:eastAsia="Times New Roman" w:hAnsi="Consolas" w:cs="Times New Roman"/>
+          <w:color w:val="F0F3F6"/>
+          <w:kern w:val="0"/>
+          <w:sz w:val="21"/>
+          <w:szCs w:val="21"/>
+          <w:lang w:eastAsia="en-GB"/>
+          <w14:ligatures w14:val="none"/>
+        </w:rPr>
+        <w:t xml:space="preserve"> </w:t>
+      </w:r>
+      <w:r>
+        <w:rPr>
+          <w:rFonts w:ascii="Consolas" w:eastAsia="Times New Roman" w:hAnsi="Consolas" w:cs="Times New Roman"/>
+          <w:color w:val="FF9492"/>
+          <w:kern w:val="0"/>
+          <w:sz w:val="21"/>
+          <w:szCs w:val="21"/>
+          <w:lang w:eastAsia="en-GB"/>
+          <w14:ligatures w14:val="none"/>
+        </w:rPr>
+        <w:t>=</w:t>
+      </w:r>
+      <w:r>
+        <w:rPr>
+          <w:rFonts w:ascii="Consolas" w:eastAsia="Times New Roman" w:hAnsi="Consolas" w:cs="Times New Roman"/>
+          <w:color w:val="F0F3F6"/>
+          <w:kern w:val="0"/>
+          <w:sz w:val="21"/>
+          <w:szCs w:val="21"/>
+          <w:lang w:eastAsia="en-GB"/>
+          <w14:ligatures w14:val="none"/>
+        </w:rPr>
+        <w:t xml:space="preserve"> [</w:t>
+      </w:r>
+      <w:r>
+        <w:rPr>
+          <w:rFonts w:ascii="Consolas" w:eastAsia="Times New Roman" w:hAnsi="Consolas" w:cs="Times New Roman"/>
+          <w:color w:val="91CBFF"/>
+          <w:kern w:val="0"/>
+          <w:sz w:val="21"/>
+          <w:szCs w:val="21"/>
+          <w:lang w:eastAsia="en-GB"/>
+          <w14:ligatures w14:val="none"/>
+        </w:rPr>
+        <w:t>0.3</w:t>
+      </w:r>
+      <w:r>
+        <w:rPr>
+          <w:rFonts w:ascii="Consolas" w:eastAsia="Times New Roman" w:hAnsi="Consolas" w:cs="Times New Roman"/>
+          <w:color w:val="F0F3F6"/>
+          <w:kern w:val="0"/>
+          <w:sz w:val="21"/>
+          <w:szCs w:val="21"/>
+          <w:lang w:eastAsia="en-GB"/>
+          <w14:ligatures w14:val="none"/>
+        </w:rPr>
+        <w:t xml:space="preserve">, </w:t>
+      </w:r>
+      <w:r>
+        <w:rPr>
+          <w:rFonts w:ascii="Consolas" w:eastAsia="Times New Roman" w:hAnsi="Consolas" w:cs="Times New Roman"/>
+          <w:color w:val="91CBFF"/>
+          <w:kern w:val="0"/>
+          <w:sz w:val="21"/>
+          <w:szCs w:val="21"/>
+          <w:lang w:eastAsia="en-GB"/>
+          <w14:ligatures w14:val="none"/>
+        </w:rPr>
+        <w:t>0.4</w:t>
+      </w:r>
+      <w:r>
+        <w:rPr>
+          <w:rFonts w:ascii="Consolas" w:eastAsia="Times New Roman" w:hAnsi="Consolas" w:cs="Times New Roman"/>
+          <w:color w:val="F0F3F6"/>
+          <w:kern w:val="0"/>
+          <w:sz w:val="21"/>
+          <w:szCs w:val="21"/>
+          <w:lang w:eastAsia="en-GB"/>
+          <w14:ligatures w14:val="none"/>
+        </w:rPr>
+        <w:t>]  </w:t>
+      </w:r>
+      <w:r>
+        <w:rPr>
+          <w:rFonts w:ascii="Consolas" w:eastAsia="Times New Roman" w:hAnsi="Consolas" w:cs="Times New Roman"/>
+          <w:color w:val="BDC4CC"/>
+          <w:kern w:val="0"/>
+          <w:sz w:val="21"/>
+          <w:szCs w:val="21"/>
+          <w:lang w:eastAsia="en-GB"/>
+          <w14:ligatures w14:val="none"/>
+        </w:rPr>
+        <w:t>// modified weights</w:t>
+      </w:r>
+    </w:p>
+    <w:p>
+      <w:pPr>
+        <w:shd w:val="clear" w:color="auto" w:fill="0A0C10"/>
+        <w:spacing w:after="0" w:line="285" w:lineRule="atLeast"/>
+        <w:rPr>
+          <w:rFonts w:ascii="Consolas" w:eastAsia="Times New Roman" w:hAnsi="Consolas" w:cs="Times New Roman"/>
+          <w:color w:val="F0F3F6"/>
+          <w:kern w:val="0"/>
+          <w:sz w:val="21"/>
+          <w:szCs w:val="21"/>
+          <w:lang w:eastAsia="en-GB"/>
+          <w14:ligatures w14:val="none"/>
+        </w:rPr>
+      </w:pPr>
+      <w:r>
+        <w:rPr>
+          <w:rFonts w:ascii="Consolas" w:eastAsia="Times New Roman" w:hAnsi="Consolas" w:cs="Times New Roman"/>
+          <w:color w:val="F0F3F6"/>
+          <w:kern w:val="0"/>
+          <w:sz w:val="21"/>
+          <w:szCs w:val="21"/>
+          <w:lang w:eastAsia="en-GB"/>
+          <w14:ligatures w14:val="none"/>
+        </w:rPr>
+        <w:t xml:space="preserve">    </w:t>
+      </w:r>
+      <w:proofErr w:type="spellStart"/>
+      <w:proofErr w:type="gramStart"/>
+      <w:r>
+        <w:rPr>
+          <w:rFonts w:ascii="Consolas" w:eastAsia="Times New Roman" w:hAnsi="Consolas" w:cs="Times New Roman"/>
+          <w:color w:val="91CBFF"/>
+          <w:kern w:val="0"/>
+          <w:sz w:val="21"/>
+          <w:szCs w:val="21"/>
+          <w:lang w:eastAsia="en-GB"/>
+          <w14:ligatures w14:val="none"/>
+        </w:rPr>
+        <w:t>this</w:t>
+      </w:r>
+      <w:r>
+        <w:rPr>
+          <w:rFonts w:ascii="Consolas" w:eastAsia="Times New Roman" w:hAnsi="Consolas" w:cs="Times New Roman"/>
+          <w:color w:val="F0F3F6"/>
+          <w:kern w:val="0"/>
+          <w:sz w:val="21"/>
+          <w:szCs w:val="21"/>
+          <w:lang w:eastAsia="en-GB"/>
+          <w14:ligatures w14:val="none"/>
+        </w:rPr>
+        <w:t>.bias</w:t>
+      </w:r>
+      <w:proofErr w:type="spellEnd"/>
+      <w:proofErr w:type="gramEnd"/>
+      <w:r>
+        <w:rPr>
+          <w:rFonts w:ascii="Consolas" w:eastAsia="Times New Roman" w:hAnsi="Consolas" w:cs="Times New Roman"/>
+          <w:color w:val="F0F3F6"/>
+          <w:kern w:val="0"/>
+          <w:sz w:val="21"/>
+          <w:szCs w:val="21"/>
+          <w:lang w:eastAsia="en-GB"/>
+          <w14:ligatures w14:val="none"/>
+        </w:rPr>
+        <w:t xml:space="preserve"> </w:t>
+      </w:r>
+      <w:r>
+        <w:rPr>
+          <w:rFonts w:ascii="Consolas" w:eastAsia="Times New Roman" w:hAnsi="Consolas" w:cs="Times New Roman"/>
+          <w:color w:val="FF9492"/>
+          <w:kern w:val="0"/>
+          <w:sz w:val="21"/>
+          <w:szCs w:val="21"/>
+          <w:lang w:eastAsia="en-GB"/>
+          <w14:ligatures w14:val="none"/>
+        </w:rPr>
+        <w:t>=</w:t>
+      </w:r>
+      <w:r>
+        <w:rPr>
+          <w:rFonts w:ascii="Consolas" w:eastAsia="Times New Roman" w:hAnsi="Consolas" w:cs="Times New Roman"/>
+          <w:color w:val="F0F3F6"/>
+          <w:kern w:val="0"/>
+          <w:sz w:val="21"/>
+          <w:szCs w:val="21"/>
+          <w:lang w:eastAsia="en-GB"/>
+          <w14:ligatures w14:val="none"/>
+        </w:rPr>
+        <w:t xml:space="preserve"> </w:t>
+      </w:r>
+      <w:r>
+        <w:rPr>
+          <w:rFonts w:ascii="Consolas" w:eastAsia="Times New Roman" w:hAnsi="Consolas" w:cs="Times New Roman"/>
+          <w:color w:val="91CBFF"/>
+          <w:kern w:val="0"/>
+          <w:sz w:val="21"/>
+          <w:szCs w:val="21"/>
+          <w:lang w:eastAsia="en-GB"/>
+          <w14:ligatures w14:val="none"/>
+        </w:rPr>
+        <w:t>0.6</w:t>
+      </w:r>
+      <w:r>
+        <w:rPr>
+          <w:rFonts w:ascii="Consolas" w:eastAsia="Times New Roman" w:hAnsi="Consolas" w:cs="Times New Roman"/>
+          <w:color w:val="F0F3F6"/>
+          <w:kern w:val="0"/>
+          <w:sz w:val="21"/>
+          <w:szCs w:val="21"/>
+          <w:lang w:eastAsia="en-GB"/>
+          <w14:ligatures w14:val="none"/>
+        </w:rPr>
+        <w:t xml:space="preserve">             </w:t>
+      </w:r>
+      <w:r>
+        <w:rPr>
+          <w:rFonts w:ascii="Consolas" w:eastAsia="Times New Roman" w:hAnsi="Consolas" w:cs="Times New Roman"/>
+          <w:color w:val="BDC4CC"/>
+          <w:kern w:val="0"/>
+          <w:sz w:val="21"/>
+          <w:szCs w:val="21"/>
+          <w:lang w:eastAsia="en-GB"/>
+          <w14:ligatures w14:val="none"/>
+        </w:rPr>
+        <w:t>// modified bias</w:t>
+      </w:r>
+    </w:p>
+    <w:p>
+      <w:pPr>
+        <w:shd w:val="clear" w:color="auto" w:fill="0A0C10"/>
+        <w:spacing w:after="0" w:line="285" w:lineRule="atLeast"/>
+        <w:rPr>
+          <w:rFonts w:ascii="Consolas" w:eastAsia="Times New Roman" w:hAnsi="Consolas" w:cs="Times New Roman"/>
+          <w:color w:val="F0F3F6"/>
+          <w:kern w:val="0"/>
+          <w:sz w:val="21"/>
+          <w:szCs w:val="21"/>
+          <w:lang w:eastAsia="en-GB"/>
+          <w14:ligatures w14:val="none"/>
+        </w:rPr>
+      </w:pPr>
+      <w:r>
+        <w:rPr>
+          <w:rFonts w:ascii="Consolas" w:eastAsia="Times New Roman" w:hAnsi="Consolas" w:cs="Times New Roman"/>
+          <w:color w:val="F0F3F6"/>
+          <w:kern w:val="0"/>
+          <w:sz w:val="21"/>
+          <w:szCs w:val="21"/>
+          <w:lang w:eastAsia="en-GB"/>
+          <w14:ligatures w14:val="none"/>
+        </w:rPr>
+        <w:t xml:space="preserve">    </w:t>
+      </w:r>
+      <w:proofErr w:type="spellStart"/>
+      <w:proofErr w:type="gramStart"/>
+      <w:r>
+        <w:rPr>
+          <w:rFonts w:ascii="Consolas" w:eastAsia="Times New Roman" w:hAnsi="Consolas" w:cs="Times New Roman"/>
+          <w:color w:val="91CBFF"/>
+          <w:kern w:val="0"/>
+          <w:sz w:val="21"/>
+          <w:szCs w:val="21"/>
+          <w:lang w:eastAsia="en-GB"/>
+          <w14:ligatures w14:val="none"/>
+        </w:rPr>
+        <w:t>this</w:t>
+      </w:r>
+      <w:r>
+        <w:rPr>
+          <w:rFonts w:ascii="Consolas" w:eastAsia="Times New Roman" w:hAnsi="Consolas" w:cs="Times New Roman"/>
+          <w:color w:val="F0F3F6"/>
+          <w:kern w:val="0"/>
+          <w:sz w:val="21"/>
+          <w:szCs w:val="21"/>
+          <w:lang w:eastAsia="en-GB"/>
+          <w14:ligatures w14:val="none"/>
+        </w:rPr>
+        <w:t>.learningRate</w:t>
+      </w:r>
+      <w:proofErr w:type="spellEnd"/>
+      <w:proofErr w:type="gramEnd"/>
+      <w:r>
+        <w:rPr>
+          <w:rFonts w:ascii="Consolas" w:eastAsia="Times New Roman" w:hAnsi="Consolas" w:cs="Times New Roman"/>
+          <w:color w:val="F0F3F6"/>
+          <w:kern w:val="0"/>
+          <w:sz w:val="21"/>
+          <w:szCs w:val="21"/>
+          <w:lang w:eastAsia="en-GB"/>
+          <w14:ligatures w14:val="none"/>
+        </w:rPr>
+        <w:t xml:space="preserve"> </w:t>
+      </w:r>
+      <w:r>
+        <w:rPr>
+          <w:rFonts w:ascii="Consolas" w:eastAsia="Times New Roman" w:hAnsi="Consolas" w:cs="Times New Roman"/>
+          <w:color w:val="FF9492"/>
+          <w:kern w:val="0"/>
+          <w:sz w:val="21"/>
+          <w:szCs w:val="21"/>
+          <w:lang w:eastAsia="en-GB"/>
+          <w14:ligatures w14:val="none"/>
+        </w:rPr>
+        <w:t>=</w:t>
+      </w:r>
+      <w:r>
+        <w:rPr>
+          <w:rFonts w:ascii="Consolas" w:eastAsia="Times New Roman" w:hAnsi="Consolas" w:cs="Times New Roman"/>
+          <w:color w:val="F0F3F6"/>
+          <w:kern w:val="0"/>
+          <w:sz w:val="21"/>
+          <w:szCs w:val="21"/>
+          <w:lang w:eastAsia="en-GB"/>
+          <w14:ligatures w14:val="none"/>
+        </w:rPr>
+        <w:t xml:space="preserve"> </w:t>
+      </w:r>
+      <w:proofErr w:type="spellStart"/>
+      <w:r>
+        <w:rPr>
+          <w:rFonts w:ascii="Consolas" w:eastAsia="Times New Roman" w:hAnsi="Consolas" w:cs="Times New Roman"/>
+          <w:color w:val="FFB757"/>
+          <w:kern w:val="0"/>
+          <w:sz w:val="21"/>
+          <w:szCs w:val="21"/>
+          <w:lang w:eastAsia="en-GB"/>
+          <w14:ligatures w14:val="none"/>
+        </w:rPr>
+        <w:t>learningRate</w:t>
+      </w:r>
+      <w:proofErr w:type="spellEnd"/>
+    </w:p>
+    <w:p>
+      <w:pPr>
+        <w:shd w:val="clear" w:color="auto" w:fill="0A0C10"/>
+        <w:spacing w:after="0" w:line="285" w:lineRule="atLeast"/>
+        <w:rPr>
+          <w:rFonts w:ascii="Consolas" w:eastAsia="Times New Roman" w:hAnsi="Consolas" w:cs="Times New Roman"/>
+          <w:color w:val="F0F3F6"/>
+          <w:kern w:val="0"/>
+          <w:sz w:val="21"/>
+          <w:szCs w:val="21"/>
+          <w:lang w:eastAsia="en-GB"/>
+          <w14:ligatures w14:val="none"/>
+        </w:rPr>
+      </w:pPr>
+      <w:r>
+        <w:rPr>
+          <w:rFonts w:ascii="Consolas" w:eastAsia="Times New Roman" w:hAnsi="Consolas" w:cs="Times New Roman"/>
+          <w:color w:val="F0F3F6"/>
+          <w:kern w:val="0"/>
+          <w:sz w:val="21"/>
+          <w:szCs w:val="21"/>
+          <w:lang w:eastAsia="en-GB"/>
+          <w14:ligatures w14:val="none"/>
+        </w:rPr>
+        <w:t>  }</w:t>
+      </w:r>
+    </w:p>
+    <w:p>
+      <w:pPr>
+        <w:shd w:val="clear" w:color="auto" w:fill="0A0C10"/>
+        <w:spacing w:after="0" w:line="285" w:lineRule="atLeast"/>
+        <w:rPr>
+          <w:rFonts w:ascii="Consolas" w:eastAsia="Times New Roman" w:hAnsi="Consolas" w:cs="Times New Roman"/>
+          <w:color w:val="F0F3F6"/>
+          <w:kern w:val="0"/>
+          <w:sz w:val="21"/>
+          <w:szCs w:val="21"/>
+          <w:lang w:eastAsia="en-GB"/>
+          <w14:ligatures w14:val="none"/>
+        </w:rPr>
+      </w:pPr>
+      <w:r>
+        <w:rPr>
+          <w:rFonts w:ascii="Consolas" w:eastAsia="Times New Roman" w:hAnsi="Consolas" w:cs="Times New Roman"/>
+          <w:color w:val="F0F3F6"/>
+          <w:kern w:val="0"/>
+          <w:sz w:val="21"/>
+          <w:szCs w:val="21"/>
+          <w:lang w:eastAsia="en-GB"/>
+          <w14:ligatures w14:val="none"/>
+        </w:rPr>
+        <w:t xml:space="preserve">  </w:t>
+      </w:r>
+      <w:r>
+        <w:rPr>
+          <w:rFonts w:ascii="Consolas" w:eastAsia="Times New Roman" w:hAnsi="Consolas" w:cs="Times New Roman"/>
+          <w:color w:val="DBB7FF"/>
+          <w:kern w:val="0"/>
+          <w:sz w:val="21"/>
+          <w:szCs w:val="21"/>
+          <w:lang w:eastAsia="en-GB"/>
+          <w14:ligatures w14:val="none"/>
+        </w:rPr>
+        <w:t>train</w:t>
+      </w:r>
+      <w:r>
+        <w:rPr>
+          <w:rFonts w:ascii="Consolas" w:eastAsia="Times New Roman" w:hAnsi="Consolas" w:cs="Times New Roman"/>
+          <w:color w:val="F0F3F6"/>
+          <w:kern w:val="0"/>
+          <w:sz w:val="21"/>
+          <w:szCs w:val="21"/>
+          <w:lang w:eastAsia="en-GB"/>
+          <w14:ligatures w14:val="none"/>
+        </w:rPr>
+        <w:t>(</w:t>
+      </w:r>
+      <w:proofErr w:type="spellStart"/>
+      <w:r>
+        <w:rPr>
+          <w:rFonts w:ascii="Consolas" w:eastAsia="Times New Roman" w:hAnsi="Consolas" w:cs="Times New Roman"/>
+          <w:color w:val="FFB757"/>
+          <w:kern w:val="0"/>
+          <w:sz w:val="21"/>
+          <w:szCs w:val="21"/>
+          <w:lang w:eastAsia="en-GB"/>
+          <w14:ligatures w14:val="none"/>
+        </w:rPr>
+        <w:t>trainData</w:t>
+      </w:r>
+      <w:proofErr w:type="spellEnd"/>
+      <w:r>
+        <w:rPr>
+          <w:rFonts w:ascii="Consolas" w:eastAsia="Times New Roman" w:hAnsi="Consolas" w:cs="Times New Roman"/>
+          <w:color w:val="F0F3F6"/>
+          <w:kern w:val="0"/>
+          <w:sz w:val="21"/>
+          <w:szCs w:val="21"/>
+          <w:lang w:eastAsia="en-GB"/>
+          <w14:ligatures w14:val="none"/>
+        </w:rPr>
+        <w:t>) {</w:t>
+      </w:r>
+    </w:p>
+    <w:p>
+      <w:pPr>
+        <w:shd w:val="clear" w:color="auto" w:fill="0A0C10"/>
+        <w:spacing w:after="0" w:line="285" w:lineRule="atLeast"/>
+        <w:rPr>
+          <w:rFonts w:ascii="Consolas" w:eastAsia="Times New Roman" w:hAnsi="Consolas" w:cs="Times New Roman"/>
+          <w:color w:val="F0F3F6"/>
+          <w:kern w:val="0"/>
+          <w:sz w:val="21"/>
+          <w:szCs w:val="21"/>
+          <w:lang w:eastAsia="en-GB"/>
+          <w14:ligatures w14:val="none"/>
+        </w:rPr>
+      </w:pPr>
+      <w:r>
+        <w:rPr>
+          <w:rFonts w:ascii="Consolas" w:eastAsia="Times New Roman" w:hAnsi="Consolas" w:cs="Times New Roman"/>
+          <w:color w:val="F0F3F6"/>
+          <w:kern w:val="0"/>
+          <w:sz w:val="21"/>
+          <w:szCs w:val="21"/>
+          <w:lang w:eastAsia="en-GB"/>
+          <w14:ligatures w14:val="none"/>
+        </w:rPr>
+        <w:t xml:space="preserve">    </w:t>
+      </w:r>
+      <w:r>
+        <w:rPr>
+          <w:rFonts w:ascii="Consolas" w:eastAsia="Times New Roman" w:hAnsi="Consolas" w:cs="Times New Roman"/>
+          <w:color w:val="FF9492"/>
+          <w:kern w:val="0"/>
+          <w:sz w:val="21"/>
+          <w:szCs w:val="21"/>
+          <w:lang w:eastAsia="en-GB"/>
+          <w14:ligatures w14:val="none"/>
+        </w:rPr>
+        <w:t>for</w:t>
+      </w:r>
+      <w:r>
+        <w:rPr>
+          <w:rFonts w:ascii="Consolas" w:eastAsia="Times New Roman" w:hAnsi="Consolas" w:cs="Times New Roman"/>
+          <w:color w:val="F0F3F6"/>
+          <w:kern w:val="0"/>
+          <w:sz w:val="21"/>
+          <w:szCs w:val="21"/>
+          <w:lang w:eastAsia="en-GB"/>
+          <w14:ligatures w14:val="none"/>
+        </w:rPr>
+        <w:t xml:space="preserve"> (</w:t>
+      </w:r>
+      <w:r>
+        <w:rPr>
+          <w:rFonts w:ascii="Consolas" w:eastAsia="Times New Roman" w:hAnsi="Consolas" w:cs="Times New Roman"/>
+          <w:color w:val="FF9492"/>
+          <w:kern w:val="0"/>
+          <w:sz w:val="21"/>
+          <w:szCs w:val="21"/>
+          <w:lang w:eastAsia="en-GB"/>
+          <w14:ligatures w14:val="none"/>
+        </w:rPr>
+        <w:t>let</w:t>
+      </w:r>
+      <w:r>
+        <w:rPr>
+          <w:rFonts w:ascii="Consolas" w:eastAsia="Times New Roman" w:hAnsi="Consolas" w:cs="Times New Roman"/>
+          <w:color w:val="F0F3F6"/>
+          <w:kern w:val="0"/>
+          <w:sz w:val="21"/>
+          <w:szCs w:val="21"/>
+          <w:lang w:eastAsia="en-GB"/>
+          <w14:ligatures w14:val="none"/>
+        </w:rPr>
+        <w:t xml:space="preserve"> </w:t>
+      </w:r>
+      <w:proofErr w:type="spellStart"/>
+      <w:r>
+        <w:rPr>
+          <w:rFonts w:ascii="Consolas" w:eastAsia="Times New Roman" w:hAnsi="Consolas" w:cs="Times New Roman"/>
+          <w:color w:val="F0F3F6"/>
+          <w:kern w:val="0"/>
+          <w:sz w:val="21"/>
+          <w:szCs w:val="21"/>
+          <w:lang w:eastAsia="en-GB"/>
+          <w14:ligatures w14:val="none"/>
+        </w:rPr>
+        <w:t>i</w:t>
+      </w:r>
+      <w:proofErr w:type="spellEnd"/>
+      <w:r>
+        <w:rPr>
+          <w:rFonts w:ascii="Consolas" w:eastAsia="Times New Roman" w:hAnsi="Consolas" w:cs="Times New Roman"/>
+          <w:color w:val="F0F3F6"/>
+          <w:kern w:val="0"/>
+          <w:sz w:val="21"/>
+          <w:szCs w:val="21"/>
+          <w:lang w:eastAsia="en-GB"/>
+          <w14:ligatures w14:val="none"/>
+        </w:rPr>
+        <w:t xml:space="preserve"> </w:t>
+      </w:r>
+      <w:r>
+        <w:rPr>
+          <w:rFonts w:ascii="Consolas" w:eastAsia="Times New Roman" w:hAnsi="Consolas" w:cs="Times New Roman"/>
+          <w:color w:val="FF9492"/>
+          <w:kern w:val="0"/>
+          <w:sz w:val="21"/>
+          <w:szCs w:val="21"/>
+          <w:lang w:eastAsia="en-GB"/>
+          <w14:ligatures w14:val="none"/>
+        </w:rPr>
+        <w:t>=</w:t>
+      </w:r>
+      <w:r>
+        <w:rPr>
+          <w:rFonts w:ascii="Consolas" w:eastAsia="Times New Roman" w:hAnsi="Consolas" w:cs="Times New Roman"/>
+          <w:color w:val="F0F3F6"/>
+          <w:kern w:val="0"/>
+          <w:sz w:val="21"/>
+          <w:szCs w:val="21"/>
+          <w:lang w:eastAsia="en-GB"/>
+          <w14:ligatures w14:val="none"/>
+        </w:rPr>
+        <w:t xml:space="preserve"> </w:t>
+      </w:r>
+      <w:r>
+        <w:rPr>
+          <w:rFonts w:ascii="Consolas" w:eastAsia="Times New Roman" w:hAnsi="Consolas" w:cs="Times New Roman"/>
+          <w:color w:val="91CBFF"/>
+          <w:kern w:val="0"/>
+          <w:sz w:val="21"/>
+          <w:szCs w:val="21"/>
+          <w:lang w:eastAsia="en-GB"/>
+          <w14:ligatures w14:val="none"/>
+        </w:rPr>
+        <w:t>0</w:t>
+      </w:r>
+      <w:r>
+        <w:rPr>
+          <w:rFonts w:ascii="Consolas" w:eastAsia="Times New Roman" w:hAnsi="Consolas" w:cs="Times New Roman"/>
+          <w:color w:val="F0F3F6"/>
+          <w:kern w:val="0"/>
+          <w:sz w:val="21"/>
+          <w:szCs w:val="21"/>
+          <w:lang w:eastAsia="en-GB"/>
+          <w14:ligatures w14:val="none"/>
+        </w:rPr>
+        <w:t xml:space="preserve">; </w:t>
+      </w:r>
+      <w:proofErr w:type="spellStart"/>
+      <w:r>
+        <w:rPr>
+          <w:rFonts w:ascii="Consolas" w:eastAsia="Times New Roman" w:hAnsi="Consolas" w:cs="Times New Roman"/>
+          <w:color w:val="F0F3F6"/>
+          <w:kern w:val="0"/>
+          <w:sz w:val="21"/>
+          <w:szCs w:val="21"/>
+          <w:lang w:eastAsia="en-GB"/>
+          <w14:ligatures w14:val="none"/>
+        </w:rPr>
+        <w:t>i</w:t>
+      </w:r>
+      <w:proofErr w:type="spellEnd"/>
+      <w:r>
+        <w:rPr>
+          <w:rFonts w:ascii="Consolas" w:eastAsia="Times New Roman" w:hAnsi="Consolas" w:cs="Times New Roman"/>
+          <w:color w:val="F0F3F6"/>
+          <w:kern w:val="0"/>
+          <w:sz w:val="21"/>
+          <w:szCs w:val="21"/>
+          <w:lang w:eastAsia="en-GB"/>
+          <w14:ligatures w14:val="none"/>
+        </w:rPr>
+        <w:t xml:space="preserve"> </w:t>
+      </w:r>
+      <w:r>
+        <w:rPr>
+          <w:rFonts w:ascii="Consolas" w:eastAsia="Times New Roman" w:hAnsi="Consolas" w:cs="Times New Roman"/>
+          <w:color w:val="FF9492"/>
+          <w:kern w:val="0"/>
+          <w:sz w:val="21"/>
+          <w:szCs w:val="21"/>
+          <w:lang w:eastAsia="en-GB"/>
+          <w14:ligatures w14:val="none"/>
+        </w:rPr>
+        <w:t>&lt;</w:t>
+      </w:r>
+      <w:r>
+        <w:rPr>
+          <w:rFonts w:ascii="Consolas" w:eastAsia="Times New Roman" w:hAnsi="Consolas" w:cs="Times New Roman"/>
+          <w:color w:val="F0F3F6"/>
+          <w:kern w:val="0"/>
+          <w:sz w:val="21"/>
+          <w:szCs w:val="21"/>
+          <w:lang w:eastAsia="en-GB"/>
+          <w14:ligatures w14:val="none"/>
+        </w:rPr>
+        <w:t xml:space="preserve"> </w:t>
+      </w:r>
+      <w:proofErr w:type="spellStart"/>
+      <w:r>
+        <w:rPr>
+          <w:rFonts w:ascii="Consolas" w:eastAsia="Times New Roman" w:hAnsi="Consolas" w:cs="Times New Roman"/>
+          <w:color w:val="FFB757"/>
+          <w:kern w:val="0"/>
+          <w:sz w:val="21"/>
+          <w:szCs w:val="21"/>
+          <w:lang w:eastAsia="en-GB"/>
+          <w14:ligatures w14:val="none"/>
+        </w:rPr>
+        <w:t>trainData</w:t>
+      </w:r>
+      <w:r>
+        <w:rPr>
+          <w:rFonts w:ascii="Consolas" w:eastAsia="Times New Roman" w:hAnsi="Consolas" w:cs="Times New Roman"/>
+          <w:color w:val="F0F3F6"/>
+          <w:kern w:val="0"/>
+          <w:sz w:val="21"/>
+          <w:szCs w:val="21"/>
+          <w:lang w:eastAsia="en-GB"/>
+          <w14:ligatures w14:val="none"/>
+        </w:rPr>
+        <w:t>.</w:t>
+      </w:r>
+      <w:r>
+        <w:rPr>
+          <w:rFonts w:ascii="Consolas" w:eastAsia="Times New Roman" w:hAnsi="Consolas" w:cs="Times New Roman"/>
+          <w:color w:val="91CBFF"/>
+          <w:kern w:val="0"/>
+          <w:sz w:val="21"/>
+          <w:szCs w:val="21"/>
+          <w:lang w:eastAsia="en-GB"/>
+          <w14:ligatures w14:val="none"/>
+        </w:rPr>
+        <w:t>length</w:t>
+      </w:r>
+      <w:proofErr w:type="spellEnd"/>
+      <w:r>
+        <w:rPr>
+          <w:rFonts w:ascii="Consolas" w:eastAsia="Times New Roman" w:hAnsi="Consolas" w:cs="Times New Roman"/>
+          <w:color w:val="F0F3F6"/>
+          <w:kern w:val="0"/>
+          <w:sz w:val="21"/>
+          <w:szCs w:val="21"/>
+          <w:lang w:eastAsia="en-GB"/>
+          <w14:ligatures w14:val="none"/>
+        </w:rPr>
+        <w:t xml:space="preserve">; </w:t>
+      </w:r>
+      <w:proofErr w:type="spellStart"/>
+      <w:r>
+        <w:rPr>
+          <w:rFonts w:ascii="Consolas" w:eastAsia="Times New Roman" w:hAnsi="Consolas" w:cs="Times New Roman"/>
+          <w:color w:val="F0F3F6"/>
+          <w:kern w:val="0"/>
+          <w:sz w:val="21"/>
+          <w:szCs w:val="21"/>
+          <w:lang w:eastAsia="en-GB"/>
+          <w14:ligatures w14:val="none"/>
+        </w:rPr>
+        <w:t>i</w:t>
+      </w:r>
+      <w:proofErr w:type="spellEnd"/>
+      <w:r>
+        <w:rPr>
+          <w:rFonts w:ascii="Consolas" w:eastAsia="Times New Roman" w:hAnsi="Consolas" w:cs="Times New Roman"/>
+          <w:color w:val="FF9492"/>
+          <w:kern w:val="0"/>
+          <w:sz w:val="21"/>
+          <w:szCs w:val="21"/>
+          <w:lang w:eastAsia="en-GB"/>
+          <w14:ligatures w14:val="none"/>
+        </w:rPr>
+        <w:t>++</w:t>
+      </w:r>
+      <w:r>
+        <w:rPr>
+          <w:rFonts w:ascii="Consolas" w:eastAsia="Times New Roman" w:hAnsi="Consolas" w:cs="Times New Roman"/>
+          <w:color w:val="F0F3F6"/>
+          <w:kern w:val="0"/>
+          <w:sz w:val="21"/>
+          <w:szCs w:val="21"/>
+          <w:lang w:eastAsia="en-GB"/>
+          <w14:ligatures w14:val="none"/>
+        </w:rPr>
+        <w:t>) {</w:t>
+      </w:r>
+    </w:p>
+    <w:p>
+      <w:pPr>
+        <w:shd w:val="clear" w:color="auto" w:fill="0A0C10"/>
+        <w:spacing w:after="0" w:line="285" w:lineRule="atLeast"/>
+        <w:rPr>
+          <w:rFonts w:ascii="Consolas" w:eastAsia="Times New Roman" w:hAnsi="Consolas" w:cs="Times New Roman"/>
+          <w:color w:val="F0F3F6"/>
+          <w:kern w:val="0"/>
+          <w:sz w:val="21"/>
+          <w:szCs w:val="21"/>
+          <w:lang w:eastAsia="en-GB"/>
+          <w14:ligatures w14:val="none"/>
+        </w:rPr>
+      </w:pPr>
+      <w:r>
+        <w:rPr>
+          <w:rFonts w:ascii="Consolas" w:eastAsia="Times New Roman" w:hAnsi="Consolas" w:cs="Times New Roman"/>
+          <w:color w:val="F0F3F6"/>
+          <w:kern w:val="0"/>
+          <w:sz w:val="21"/>
+          <w:szCs w:val="21"/>
+          <w:lang w:eastAsia="en-GB"/>
+          <w14:ligatures w14:val="none"/>
+        </w:rPr>
+        <w:t xml:space="preserve">      </w:t>
+      </w:r>
+      <w:r>
+        <w:rPr>
+          <w:rFonts w:ascii="Consolas" w:eastAsia="Times New Roman" w:hAnsi="Consolas" w:cs="Times New Roman"/>
+          <w:color w:val="FF9492"/>
+          <w:kern w:val="0"/>
+          <w:sz w:val="21"/>
+          <w:szCs w:val="21"/>
+          <w:lang w:eastAsia="en-GB"/>
+          <w14:ligatures w14:val="none"/>
+        </w:rPr>
+        <w:t>let</w:t>
+      </w:r>
+      <w:r>
+        <w:rPr>
+          <w:rFonts w:ascii="Consolas" w:eastAsia="Times New Roman" w:hAnsi="Consolas" w:cs="Times New Roman"/>
+          <w:color w:val="F0F3F6"/>
+          <w:kern w:val="0"/>
+          <w:sz w:val="21"/>
+          <w:szCs w:val="21"/>
+          <w:lang w:eastAsia="en-GB"/>
+          <w14:ligatures w14:val="none"/>
+        </w:rPr>
+        <w:t xml:space="preserve"> sum </w:t>
+      </w:r>
+      <w:r>
+        <w:rPr>
+          <w:rFonts w:ascii="Consolas" w:eastAsia="Times New Roman" w:hAnsi="Consolas" w:cs="Times New Roman"/>
+          <w:color w:val="FF9492"/>
+          <w:kern w:val="0"/>
+          <w:sz w:val="21"/>
+          <w:szCs w:val="21"/>
+          <w:lang w:eastAsia="en-GB"/>
+          <w14:ligatures w14:val="none"/>
+        </w:rPr>
+        <w:t>=</w:t>
+      </w:r>
+      <w:r>
+        <w:rPr>
+          <w:rFonts w:ascii="Consolas" w:eastAsia="Times New Roman" w:hAnsi="Consolas" w:cs="Times New Roman"/>
+          <w:color w:val="F0F3F6"/>
+          <w:kern w:val="0"/>
+          <w:sz w:val="21"/>
+          <w:szCs w:val="21"/>
+          <w:lang w:eastAsia="en-GB"/>
+          <w14:ligatures w14:val="none"/>
+        </w:rPr>
+        <w:t xml:space="preserve"> </w:t>
+      </w:r>
+      <w:proofErr w:type="spellStart"/>
+      <w:proofErr w:type="gramStart"/>
+      <w:r>
+        <w:rPr>
+          <w:rFonts w:ascii="Consolas" w:eastAsia="Times New Roman" w:hAnsi="Consolas" w:cs="Times New Roman"/>
+          <w:color w:val="91CBFF"/>
+          <w:kern w:val="0"/>
+          <w:sz w:val="21"/>
+          <w:szCs w:val="21"/>
+          <w:lang w:eastAsia="en-GB"/>
+          <w14:ligatures w14:val="none"/>
+        </w:rPr>
+        <w:t>this</w:t>
+      </w:r>
+      <w:r>
+        <w:rPr>
+          <w:rFonts w:ascii="Consolas" w:eastAsia="Times New Roman" w:hAnsi="Consolas" w:cs="Times New Roman"/>
+          <w:color w:val="F0F3F6"/>
+          <w:kern w:val="0"/>
+          <w:sz w:val="21"/>
+          <w:szCs w:val="21"/>
+          <w:lang w:eastAsia="en-GB"/>
+          <w14:ligatures w14:val="none"/>
+        </w:rPr>
+        <w:t>.bias</w:t>
+      </w:r>
+      <w:proofErr w:type="spellEnd"/>
+      <w:proofErr w:type="gramEnd"/>
+    </w:p>
+    <w:p>
+      <w:pPr>
+        <w:shd w:val="clear" w:color="auto" w:fill="0A0C10"/>
+        <w:spacing w:after="0" w:line="285" w:lineRule="atLeast"/>
+        <w:rPr>
+          <w:rFonts w:ascii="Consolas" w:eastAsia="Times New Roman" w:hAnsi="Consolas" w:cs="Times New Roman"/>
+          <w:color w:val="F0F3F6"/>
+          <w:kern w:val="0"/>
+          <w:sz w:val="21"/>
+          <w:szCs w:val="21"/>
+          <w:lang w:eastAsia="en-GB"/>
+          <w14:ligatures w14:val="none"/>
+        </w:rPr>
+      </w:pPr>
+      <w:r>
+        <w:rPr>
+          <w:rFonts w:ascii="Consolas" w:eastAsia="Times New Roman" w:hAnsi="Consolas" w:cs="Times New Roman"/>
+          <w:color w:val="F0F3F6"/>
+          <w:kern w:val="0"/>
+          <w:sz w:val="21"/>
+          <w:szCs w:val="21"/>
+          <w:lang w:eastAsia="en-GB"/>
+          <w14:ligatures w14:val="none"/>
+        </w:rPr>
+        <w:t xml:space="preserve">      </w:t>
+      </w:r>
+      <w:r>
+        <w:rPr>
+          <w:rFonts w:ascii="Consolas" w:eastAsia="Times New Roman" w:hAnsi="Consolas" w:cs="Times New Roman"/>
+          <w:color w:val="FF9492"/>
+          <w:kern w:val="0"/>
+          <w:sz w:val="21"/>
+          <w:szCs w:val="21"/>
+          <w:lang w:eastAsia="en-GB"/>
+          <w14:ligatures w14:val="none"/>
+        </w:rPr>
+        <w:t>let</w:t>
+      </w:r>
+      <w:r>
+        <w:rPr>
+          <w:rFonts w:ascii="Consolas" w:eastAsia="Times New Roman" w:hAnsi="Consolas" w:cs="Times New Roman"/>
+          <w:color w:val="F0F3F6"/>
+          <w:kern w:val="0"/>
+          <w:sz w:val="21"/>
+          <w:szCs w:val="21"/>
+          <w:lang w:eastAsia="en-GB"/>
+          <w14:ligatures w14:val="none"/>
+        </w:rPr>
+        <w:t xml:space="preserve"> inputs </w:t>
+      </w:r>
+      <w:r>
+        <w:rPr>
+          <w:rFonts w:ascii="Consolas" w:eastAsia="Times New Roman" w:hAnsi="Consolas" w:cs="Times New Roman"/>
+          <w:color w:val="FF9492"/>
+          <w:kern w:val="0"/>
+          <w:sz w:val="21"/>
+          <w:szCs w:val="21"/>
+          <w:lang w:eastAsia="en-GB"/>
+          <w14:ligatures w14:val="none"/>
+        </w:rPr>
+        <w:t>=</w:t>
+      </w:r>
+      <w:r>
+        <w:rPr>
+          <w:rFonts w:ascii="Consolas" w:eastAsia="Times New Roman" w:hAnsi="Consolas" w:cs="Times New Roman"/>
+          <w:color w:val="F0F3F6"/>
+          <w:kern w:val="0"/>
+          <w:sz w:val="21"/>
+          <w:szCs w:val="21"/>
+          <w:lang w:eastAsia="en-GB"/>
+          <w14:ligatures w14:val="none"/>
+        </w:rPr>
+        <w:t xml:space="preserve"> </w:t>
+      </w:r>
+      <w:proofErr w:type="spellStart"/>
+      <w:r>
+        <w:rPr>
+          <w:rFonts w:ascii="Consolas" w:eastAsia="Times New Roman" w:hAnsi="Consolas" w:cs="Times New Roman"/>
+          <w:color w:val="FFB757"/>
+          <w:kern w:val="0"/>
+          <w:sz w:val="21"/>
+          <w:szCs w:val="21"/>
+          <w:lang w:eastAsia="en-GB"/>
+          <w14:ligatures w14:val="none"/>
+        </w:rPr>
+        <w:t>trainData</w:t>
+      </w:r>
+      <w:proofErr w:type="spellEnd"/>
+      <w:r>
+        <w:rPr>
+          <w:rFonts w:ascii="Consolas" w:eastAsia="Times New Roman" w:hAnsi="Consolas" w:cs="Times New Roman"/>
+          <w:color w:val="F0F3F6"/>
+          <w:kern w:val="0"/>
+          <w:sz w:val="21"/>
+          <w:szCs w:val="21"/>
+          <w:lang w:eastAsia="en-GB"/>
+          <w14:ligatures w14:val="none"/>
+        </w:rPr>
+        <w:t>[</w:t>
+      </w:r>
+      <w:proofErr w:type="spellStart"/>
+      <w:r>
+        <w:rPr>
+          <w:rFonts w:ascii="Consolas" w:eastAsia="Times New Roman" w:hAnsi="Consolas" w:cs="Times New Roman"/>
+          <w:color w:val="F0F3F6"/>
+          <w:kern w:val="0"/>
+          <w:sz w:val="21"/>
+          <w:szCs w:val="21"/>
+          <w:lang w:eastAsia="en-GB"/>
+          <w14:ligatures w14:val="none"/>
+        </w:rPr>
+        <w:t>i</w:t>
+      </w:r>
+      <w:proofErr w:type="spellEnd"/>
+      <w:r>
+        <w:rPr>
+          <w:rFonts w:ascii="Consolas" w:eastAsia="Times New Roman" w:hAnsi="Consolas" w:cs="Times New Roman"/>
+          <w:color w:val="F0F3F6"/>
+          <w:kern w:val="0"/>
+          <w:sz w:val="21"/>
+          <w:szCs w:val="21"/>
+          <w:lang w:eastAsia="en-GB"/>
+          <w14:ligatures w14:val="none"/>
+        </w:rPr>
+        <w:t>]</w:t>
+      </w:r>
+    </w:p>
+    <w:p>
+      <w:pPr>
+        <w:shd w:val="clear" w:color="auto" w:fill="0A0C10"/>
+        <w:spacing w:after="0" w:line="285" w:lineRule="atLeast"/>
+        <w:rPr>
+          <w:rFonts w:ascii="Consolas" w:eastAsia="Times New Roman" w:hAnsi="Consolas" w:cs="Times New Roman"/>
+          <w:color w:val="F0F3F6"/>
+          <w:kern w:val="0"/>
+          <w:sz w:val="21"/>
+          <w:szCs w:val="21"/>
+          <w:lang w:eastAsia="en-GB"/>
+          <w14:ligatures w14:val="none"/>
+        </w:rPr>
+      </w:pPr>
+      <w:r>
+        <w:rPr>
+          <w:rFonts w:ascii="Consolas" w:eastAsia="Times New Roman" w:hAnsi="Consolas" w:cs="Times New Roman"/>
+          <w:color w:val="F0F3F6"/>
+          <w:kern w:val="0"/>
+          <w:sz w:val="21"/>
+          <w:szCs w:val="21"/>
+          <w:lang w:eastAsia="en-GB"/>
+          <w14:ligatures w14:val="none"/>
+        </w:rPr>
+        <w:t xml:space="preserve">      </w:t>
+      </w:r>
+      <w:r>
+        <w:rPr>
+          <w:rFonts w:ascii="Consolas" w:eastAsia="Times New Roman" w:hAnsi="Consolas" w:cs="Times New Roman"/>
+          <w:color w:val="FF9492"/>
+          <w:kern w:val="0"/>
+          <w:sz w:val="21"/>
+          <w:szCs w:val="21"/>
+          <w:lang w:eastAsia="en-GB"/>
+          <w14:ligatures w14:val="none"/>
+        </w:rPr>
+        <w:t>for</w:t>
+      </w:r>
+      <w:r>
+        <w:rPr>
+          <w:rFonts w:ascii="Consolas" w:eastAsia="Times New Roman" w:hAnsi="Consolas" w:cs="Times New Roman"/>
+          <w:color w:val="F0F3F6"/>
+          <w:kern w:val="0"/>
+          <w:sz w:val="21"/>
+          <w:szCs w:val="21"/>
+          <w:lang w:eastAsia="en-GB"/>
+          <w14:ligatures w14:val="none"/>
+        </w:rPr>
+        <w:t xml:space="preserve"> (</w:t>
+      </w:r>
+      <w:r>
+        <w:rPr>
+          <w:rFonts w:ascii="Consolas" w:eastAsia="Times New Roman" w:hAnsi="Consolas" w:cs="Times New Roman"/>
+          <w:color w:val="FF9492"/>
+          <w:kern w:val="0"/>
+          <w:sz w:val="21"/>
+          <w:szCs w:val="21"/>
+          <w:lang w:eastAsia="en-GB"/>
+          <w14:ligatures w14:val="none"/>
+        </w:rPr>
+        <w:t>let</w:t>
+      </w:r>
+      <w:r>
+        <w:rPr>
+          <w:rFonts w:ascii="Consolas" w:eastAsia="Times New Roman" w:hAnsi="Consolas" w:cs="Times New Roman"/>
+          <w:color w:val="F0F3F6"/>
+          <w:kern w:val="0"/>
+          <w:sz w:val="21"/>
+          <w:szCs w:val="21"/>
+          <w:lang w:eastAsia="en-GB"/>
+          <w14:ligatures w14:val="none"/>
+        </w:rPr>
+        <w:t xml:space="preserve"> j </w:t>
+      </w:r>
+      <w:r>
+        <w:rPr>
+          <w:rFonts w:ascii="Consolas" w:eastAsia="Times New Roman" w:hAnsi="Consolas" w:cs="Times New Roman"/>
+          <w:color w:val="FF9492"/>
+          <w:kern w:val="0"/>
+          <w:sz w:val="21"/>
+          <w:szCs w:val="21"/>
+          <w:lang w:eastAsia="en-GB"/>
+          <w14:ligatures w14:val="none"/>
+        </w:rPr>
+        <w:t>=</w:t>
+      </w:r>
+      <w:r>
+        <w:rPr>
+          <w:rFonts w:ascii="Consolas" w:eastAsia="Times New Roman" w:hAnsi="Consolas" w:cs="Times New Roman"/>
+          <w:color w:val="F0F3F6"/>
+          <w:kern w:val="0"/>
+          <w:sz w:val="21"/>
+          <w:szCs w:val="21"/>
+          <w:lang w:eastAsia="en-GB"/>
+          <w14:ligatures w14:val="none"/>
+        </w:rPr>
+        <w:t xml:space="preserve"> </w:t>
+      </w:r>
+      <w:r>
+        <w:rPr>
+          <w:rFonts w:ascii="Consolas" w:eastAsia="Times New Roman" w:hAnsi="Consolas" w:cs="Times New Roman"/>
+          <w:color w:val="91CBFF"/>
+          <w:kern w:val="0"/>
+          <w:sz w:val="21"/>
+          <w:szCs w:val="21"/>
+          <w:lang w:eastAsia="en-GB"/>
+          <w14:ligatures w14:val="none"/>
+        </w:rPr>
+        <w:t>0</w:t>
+      </w:r>
+      <w:r>
+        <w:rPr>
+          <w:rFonts w:ascii="Consolas" w:eastAsia="Times New Roman" w:hAnsi="Consolas" w:cs="Times New Roman"/>
+          <w:color w:val="F0F3F6"/>
+          <w:kern w:val="0"/>
+          <w:sz w:val="21"/>
+          <w:szCs w:val="21"/>
+          <w:lang w:eastAsia="en-GB"/>
+          <w14:ligatures w14:val="none"/>
+        </w:rPr>
+        <w:t xml:space="preserve">; j </w:t>
+      </w:r>
+      <w:r>
+        <w:rPr>
+          <w:rFonts w:ascii="Consolas" w:eastAsia="Times New Roman" w:hAnsi="Consolas" w:cs="Times New Roman"/>
+          <w:color w:val="FF9492"/>
+          <w:kern w:val="0"/>
+          <w:sz w:val="21"/>
+          <w:szCs w:val="21"/>
+          <w:lang w:eastAsia="en-GB"/>
+          <w14:ligatures w14:val="none"/>
+        </w:rPr>
+        <w:t>&lt;</w:t>
+      </w:r>
+      <w:r>
+        <w:rPr>
+          <w:rFonts w:ascii="Consolas" w:eastAsia="Times New Roman" w:hAnsi="Consolas" w:cs="Times New Roman"/>
+          <w:color w:val="F0F3F6"/>
+          <w:kern w:val="0"/>
+          <w:sz w:val="21"/>
+          <w:szCs w:val="21"/>
+          <w:lang w:eastAsia="en-GB"/>
+          <w14:ligatures w14:val="none"/>
+        </w:rPr>
+        <w:t xml:space="preserve"> </w:t>
+      </w:r>
+      <w:proofErr w:type="spellStart"/>
+      <w:proofErr w:type="gramStart"/>
+      <w:r>
+        <w:rPr>
+          <w:rFonts w:ascii="Consolas" w:eastAsia="Times New Roman" w:hAnsi="Consolas" w:cs="Times New Roman"/>
+          <w:color w:val="F0F3F6"/>
+          <w:kern w:val="0"/>
+          <w:sz w:val="21"/>
+          <w:szCs w:val="21"/>
+          <w:lang w:eastAsia="en-GB"/>
+          <w14:ligatures w14:val="none"/>
+        </w:rPr>
+        <w:t>inputs.</w:t>
+      </w:r>
+      <w:r>
+        <w:rPr>
+          <w:rFonts w:ascii="Consolas" w:eastAsia="Times New Roman" w:hAnsi="Consolas" w:cs="Times New Roman"/>
+          <w:color w:val="91CBFF"/>
+          <w:kern w:val="0"/>
+          <w:sz w:val="21"/>
+          <w:szCs w:val="21"/>
+          <w:lang w:eastAsia="en-GB"/>
+          <w14:ligatures w14:val="none"/>
+        </w:rPr>
+        <w:t>length</w:t>
+      </w:r>
+      <w:proofErr w:type="spellEnd"/>
+      <w:proofErr w:type="gramEnd"/>
+      <w:r>
+        <w:rPr>
+          <w:rFonts w:ascii="Consolas" w:eastAsia="Times New Roman" w:hAnsi="Consolas" w:cs="Times New Roman"/>
+          <w:color w:val="F0F3F6"/>
+          <w:kern w:val="0"/>
+          <w:sz w:val="21"/>
+          <w:szCs w:val="21"/>
+          <w:lang w:eastAsia="en-GB"/>
+          <w14:ligatures w14:val="none"/>
+        </w:rPr>
+        <w:t>;  </w:t>
+      </w:r>
+      <w:proofErr w:type="spellStart"/>
+      <w:r>
+        <w:rPr>
+          <w:rFonts w:ascii="Consolas" w:eastAsia="Times New Roman" w:hAnsi="Consolas" w:cs="Times New Roman"/>
+          <w:color w:val="F0F3F6"/>
+          <w:kern w:val="0"/>
+          <w:sz w:val="21"/>
+          <w:szCs w:val="21"/>
+          <w:lang w:eastAsia="en-GB"/>
+          <w14:ligatures w14:val="none"/>
+        </w:rPr>
+        <w:t>j</w:t>
+      </w:r>
+      <w:r>
+        <w:rPr>
+          <w:rFonts w:ascii="Consolas" w:eastAsia="Times New Roman" w:hAnsi="Consolas" w:cs="Times New Roman"/>
+          <w:color w:val="FF9492"/>
+          <w:kern w:val="0"/>
+          <w:sz w:val="21"/>
+          <w:szCs w:val="21"/>
+          <w:lang w:eastAsia="en-GB"/>
+          <w14:ligatures w14:val="none"/>
+        </w:rPr>
+        <w:t>++</w:t>
+      </w:r>
+      <w:proofErr w:type="spellEnd"/>
+      <w:r>
+        <w:rPr>
+          <w:rFonts w:ascii="Consolas" w:eastAsia="Times New Roman" w:hAnsi="Consolas" w:cs="Times New Roman"/>
+          <w:color w:val="F0F3F6"/>
+          <w:kern w:val="0"/>
+          <w:sz w:val="21"/>
+          <w:szCs w:val="21"/>
+          <w:lang w:eastAsia="en-GB"/>
+          <w14:ligatures w14:val="none"/>
+        </w:rPr>
+        <w:t>) {</w:t>
+      </w:r>
+    </w:p>
+    <w:p>
+      <w:pPr>
+        <w:shd w:val="clear" w:color="auto" w:fill="0A0C10"/>
+        <w:spacing w:after="0" w:line="285" w:lineRule="atLeast"/>
+        <w:rPr>
+          <w:rFonts w:ascii="Consolas" w:eastAsia="Times New Roman" w:hAnsi="Consolas" w:cs="Times New Roman"/>
+          <w:color w:val="F0F3F6"/>
+          <w:kern w:val="0"/>
+          <w:sz w:val="21"/>
+          <w:szCs w:val="21"/>
+          <w:lang w:eastAsia="en-GB"/>
+          <w14:ligatures w14:val="none"/>
+        </w:rPr>
+      </w:pPr>
+      <w:r>
+        <w:rPr>
+          <w:rFonts w:ascii="Consolas" w:eastAsia="Times New Roman" w:hAnsi="Consolas" w:cs="Times New Roman"/>
+          <w:color w:val="F0F3F6"/>
+          <w:kern w:val="0"/>
+          <w:sz w:val="21"/>
+          <w:szCs w:val="21"/>
+          <w:lang w:eastAsia="en-GB"/>
+          <w14:ligatures w14:val="none"/>
+        </w:rPr>
+        <w:t xml:space="preserve">        sum </w:t>
+      </w:r>
+      <w:r>
+        <w:rPr>
+          <w:rFonts w:ascii="Consolas" w:eastAsia="Times New Roman" w:hAnsi="Consolas" w:cs="Times New Roman"/>
+          <w:color w:val="FF9492"/>
+          <w:kern w:val="0"/>
+          <w:sz w:val="21"/>
+          <w:szCs w:val="21"/>
+          <w:lang w:eastAsia="en-GB"/>
+          <w14:ligatures w14:val="none"/>
+        </w:rPr>
+        <w:t>+=</w:t>
+      </w:r>
+      <w:r>
+        <w:rPr>
+          <w:rFonts w:ascii="Consolas" w:eastAsia="Times New Roman" w:hAnsi="Consolas" w:cs="Times New Roman"/>
+          <w:color w:val="F0F3F6"/>
+          <w:kern w:val="0"/>
+          <w:sz w:val="21"/>
+          <w:szCs w:val="21"/>
+          <w:lang w:eastAsia="en-GB"/>
+          <w14:ligatures w14:val="none"/>
+        </w:rPr>
+        <w:t xml:space="preserve"> inputs[j] </w:t>
+      </w:r>
+      <w:r>
+        <w:rPr>
+          <w:rFonts w:ascii="Consolas" w:eastAsia="Times New Roman" w:hAnsi="Consolas" w:cs="Times New Roman"/>
+          <w:color w:val="FF9492"/>
+          <w:kern w:val="0"/>
+          <w:sz w:val="21"/>
+          <w:szCs w:val="21"/>
+          <w:lang w:eastAsia="en-GB"/>
+          <w14:ligatures w14:val="none"/>
+        </w:rPr>
+        <w:t>*</w:t>
+      </w:r>
+      <w:r>
+        <w:rPr>
+          <w:rFonts w:ascii="Consolas" w:eastAsia="Times New Roman" w:hAnsi="Consolas" w:cs="Times New Roman"/>
+          <w:color w:val="F0F3F6"/>
+          <w:kern w:val="0"/>
+          <w:sz w:val="21"/>
+          <w:szCs w:val="21"/>
+          <w:lang w:eastAsia="en-GB"/>
+          <w14:ligatures w14:val="none"/>
+        </w:rPr>
+        <w:t xml:space="preserve"> </w:t>
+      </w:r>
+      <w:proofErr w:type="spellStart"/>
+      <w:proofErr w:type="gramStart"/>
+      <w:r>
+        <w:rPr>
+          <w:rFonts w:ascii="Consolas" w:eastAsia="Times New Roman" w:hAnsi="Consolas" w:cs="Times New Roman"/>
+          <w:color w:val="91CBFF"/>
+          <w:kern w:val="0"/>
+          <w:sz w:val="21"/>
+          <w:szCs w:val="21"/>
+          <w:lang w:eastAsia="en-GB"/>
+          <w14:ligatures w14:val="none"/>
+        </w:rPr>
+        <w:t>this</w:t>
+      </w:r>
+      <w:r>
+        <w:rPr>
+          <w:rFonts w:ascii="Consolas" w:eastAsia="Times New Roman" w:hAnsi="Consolas" w:cs="Times New Roman"/>
+          <w:color w:val="F0F3F6"/>
+          <w:kern w:val="0"/>
+          <w:sz w:val="21"/>
+          <w:szCs w:val="21"/>
+          <w:lang w:eastAsia="en-GB"/>
+          <w14:ligatures w14:val="none"/>
+        </w:rPr>
+        <w:t>.weights</w:t>
+      </w:r>
+      <w:proofErr w:type="spellEnd"/>
+      <w:proofErr w:type="gramEnd"/>
+      <w:r>
+        <w:rPr>
+          <w:rFonts w:ascii="Consolas" w:eastAsia="Times New Roman" w:hAnsi="Consolas" w:cs="Times New Roman"/>
+          <w:color w:val="F0F3F6"/>
+          <w:kern w:val="0"/>
+          <w:sz w:val="21"/>
+          <w:szCs w:val="21"/>
+          <w:lang w:eastAsia="en-GB"/>
+          <w14:ligatures w14:val="none"/>
+        </w:rPr>
+        <w:t>[j]</w:t>
+      </w:r>
+    </w:p>
+    <w:p>
+      <w:pPr>
+        <w:shd w:val="clear" w:color="auto" w:fill="0A0C10"/>
+        <w:spacing w:after="0" w:line="285" w:lineRule="atLeast"/>
+        <w:rPr>
+          <w:rFonts w:ascii="Consolas" w:eastAsia="Times New Roman" w:hAnsi="Consolas" w:cs="Times New Roman"/>
+          <w:color w:val="F0F3F6"/>
+          <w:kern w:val="0"/>
+          <w:sz w:val="21"/>
+          <w:szCs w:val="21"/>
+          <w:lang w:eastAsia="en-GB"/>
+          <w14:ligatures w14:val="none"/>
+        </w:rPr>
+      </w:pPr>
+      <w:r>
+        <w:rPr>
+          <w:rFonts w:ascii="Consolas" w:eastAsia="Times New Roman" w:hAnsi="Consolas" w:cs="Times New Roman"/>
+          <w:color w:val="F0F3F6"/>
+          <w:kern w:val="0"/>
+          <w:sz w:val="21"/>
+          <w:szCs w:val="21"/>
+          <w:lang w:eastAsia="en-GB"/>
+          <w14:ligatures w14:val="none"/>
+        </w:rPr>
+        <w:t>      }</w:t>
+      </w:r>
+    </w:p>
+    <w:p>
+      <w:pPr>
+        <w:shd w:val="clear" w:color="auto" w:fill="0A0C10"/>
+        <w:spacing w:after="0" w:line="285" w:lineRule="atLeast"/>
+        <w:rPr>
+          <w:rFonts w:ascii="Consolas" w:eastAsia="Times New Roman" w:hAnsi="Consolas" w:cs="Times New Roman"/>
+          <w:color w:val="F0F3F6"/>
+          <w:kern w:val="0"/>
+          <w:sz w:val="21"/>
+          <w:szCs w:val="21"/>
+          <w:lang w:eastAsia="en-GB"/>
+          <w14:ligatures w14:val="none"/>
+        </w:rPr>
+      </w:pPr>
+      <w:r>
+        <w:rPr>
+          <w:rFonts w:ascii="Consolas" w:eastAsia="Times New Roman" w:hAnsi="Consolas" w:cs="Times New Roman"/>
+          <w:color w:val="F0F3F6"/>
+          <w:kern w:val="0"/>
+          <w:sz w:val="21"/>
+          <w:szCs w:val="21"/>
+          <w:lang w:eastAsia="en-GB"/>
+          <w14:ligatures w14:val="none"/>
+        </w:rPr>
+        <w:t xml:space="preserve">      </w:t>
+      </w:r>
+      <w:r>
+        <w:rPr>
+          <w:rFonts w:ascii="Consolas" w:eastAsia="Times New Roman" w:hAnsi="Consolas" w:cs="Times New Roman"/>
+          <w:color w:val="91CBFF"/>
+          <w:kern w:val="0"/>
+          <w:sz w:val="21"/>
+          <w:szCs w:val="21"/>
+          <w:lang w:eastAsia="en-GB"/>
+          <w14:ligatures w14:val="none"/>
+        </w:rPr>
+        <w:t>console</w:t>
+      </w:r>
+      <w:r>
+        <w:rPr>
+          <w:rFonts w:ascii="Consolas" w:eastAsia="Times New Roman" w:hAnsi="Consolas" w:cs="Times New Roman"/>
+          <w:color w:val="F0F3F6"/>
+          <w:kern w:val="0"/>
+          <w:sz w:val="21"/>
+          <w:szCs w:val="21"/>
+          <w:lang w:eastAsia="en-GB"/>
+          <w14:ligatures w14:val="none"/>
+        </w:rPr>
+        <w:t>.</w:t>
+      </w:r>
+      <w:r>
+        <w:rPr>
+          <w:rFonts w:ascii="Consolas" w:eastAsia="Times New Roman" w:hAnsi="Consolas" w:cs="Times New Roman"/>
+          <w:color w:val="DBB7FF"/>
+          <w:kern w:val="0"/>
+          <w:sz w:val="21"/>
+          <w:szCs w:val="21"/>
+          <w:lang w:eastAsia="en-GB"/>
+          <w14:ligatures w14:val="none"/>
+        </w:rPr>
+        <w:t>log</w:t>
+      </w:r>
+      <w:r>
+        <w:rPr>
+          <w:rFonts w:ascii="Consolas" w:eastAsia="Times New Roman" w:hAnsi="Consolas" w:cs="Times New Roman"/>
+          <w:color w:val="F0F3F6"/>
+          <w:kern w:val="0"/>
+          <w:sz w:val="21"/>
+          <w:szCs w:val="21"/>
+          <w:lang w:eastAsia="en-GB"/>
+          <w14:ligatures w14:val="none"/>
+        </w:rPr>
+        <w:t>(sum)</w:t>
+      </w:r>
+    </w:p>
+    <w:p>
+      <w:pPr>
+        <w:shd w:val="clear" w:color="auto" w:fill="0A0C10"/>
+        <w:spacing w:after="0" w:line="285" w:lineRule="atLeast"/>
+        <w:rPr>
+          <w:rFonts w:ascii="Consolas" w:eastAsia="Times New Roman" w:hAnsi="Consolas" w:cs="Times New Roman"/>
+          <w:color w:val="F0F3F6"/>
+          <w:kern w:val="0"/>
+          <w:sz w:val="21"/>
+          <w:szCs w:val="21"/>
+          <w:lang w:eastAsia="en-GB"/>
+          <w14:ligatures w14:val="none"/>
+        </w:rPr>
+      </w:pPr>
+      <w:r>
+        <w:rPr>
+          <w:rFonts w:ascii="Consolas" w:eastAsia="Times New Roman" w:hAnsi="Consolas" w:cs="Times New Roman"/>
+          <w:color w:val="F0F3F6"/>
+          <w:kern w:val="0"/>
+          <w:sz w:val="21"/>
+          <w:szCs w:val="21"/>
+          <w:lang w:eastAsia="en-GB"/>
+          <w14:ligatures w14:val="none"/>
+        </w:rPr>
+        <w:t>    }</w:t>
+      </w:r>
+    </w:p>
+    <w:p>
+      <w:pPr>
+        <w:shd w:val="clear" w:color="auto" w:fill="0A0C10"/>
+        <w:spacing w:after="0" w:line="285" w:lineRule="atLeast"/>
+        <w:rPr>
+          <w:rFonts w:ascii="Consolas" w:eastAsia="Times New Roman" w:hAnsi="Consolas" w:cs="Times New Roman"/>
+          <w:color w:val="F0F3F6"/>
+          <w:kern w:val="0"/>
+          <w:sz w:val="21"/>
+          <w:szCs w:val="21"/>
+          <w:lang w:eastAsia="en-GB"/>
+          <w14:ligatures w14:val="none"/>
+        </w:rPr>
+      </w:pPr>
+      <w:r>
+        <w:rPr>
+          <w:rFonts w:ascii="Consolas" w:eastAsia="Times New Roman" w:hAnsi="Consolas" w:cs="Times New Roman"/>
+          <w:color w:val="F0F3F6"/>
+          <w:kern w:val="0"/>
+          <w:sz w:val="21"/>
+          <w:szCs w:val="21"/>
+          <w:lang w:eastAsia="en-GB"/>
+          <w14:ligatures w14:val="none"/>
+        </w:rPr>
+        <w:t>  }</w:t>
+      </w:r>
+    </w:p>
+    <w:p>
+      <w:pPr>
+        <w:shd w:val="clear" w:color="auto" w:fill="0A0C10"/>
+        <w:spacing w:after="0" w:line="285" w:lineRule="atLeast"/>
+        <w:rPr>
+          <w:rFonts w:ascii="Consolas" w:eastAsia="Times New Roman" w:hAnsi="Consolas" w:cs="Times New Roman"/>
+          <w:color w:val="F0F3F6"/>
+          <w:kern w:val="0"/>
+          <w:sz w:val="21"/>
+          <w:szCs w:val="21"/>
+          <w:lang w:eastAsia="en-GB"/>
+          <w14:ligatures w14:val="none"/>
+        </w:rPr>
+      </w:pPr>
+      <w:r>
+        <w:rPr>
+          <w:rFonts w:ascii="Consolas" w:eastAsia="Times New Roman" w:hAnsi="Consolas" w:cs="Times New Roman"/>
+          <w:color w:val="F0F3F6"/>
+          <w:kern w:val="0"/>
+          <w:sz w:val="21"/>
+          <w:szCs w:val="21"/>
+          <w:lang w:eastAsia="en-GB"/>
+          <w14:ligatures w14:val="none"/>
+        </w:rPr>
+        <w:t>}</w:t>
+      </w:r>
+    </w:p>
+    <w:p>
+      <w:pPr>
+        <w:shd w:val="clear" w:color="auto" w:fill="0A0C10"/>
+        <w:spacing w:after="0" w:line="285" w:lineRule="atLeast"/>
+        <w:rPr>
+          <w:rFonts w:ascii="Consolas" w:eastAsia="Times New Roman" w:hAnsi="Consolas" w:cs="Times New Roman"/>
+          <w:color w:val="F0F3F6"/>
+          <w:kern w:val="0"/>
+          <w:sz w:val="21"/>
+          <w:szCs w:val="21"/>
+          <w:lang w:eastAsia="en-GB"/>
+          <w14:ligatures w14:val="none"/>
+        </w:rPr>
+      </w:pPr>
+    </w:p>
+    <w:p>
+      <w:pPr>
+        <w:shd w:val="clear" w:color="auto" w:fill="0A0C10"/>
+        <w:spacing w:after="0" w:line="285" w:lineRule="atLeast"/>
+        <w:rPr>
+          <w:rFonts w:ascii="Consolas" w:eastAsia="Times New Roman" w:hAnsi="Consolas" w:cs="Times New Roman"/>
+          <w:color w:val="F0F3F6"/>
+          <w:kern w:val="0"/>
+          <w:sz w:val="21"/>
+          <w:szCs w:val="21"/>
+          <w:lang w:eastAsia="en-GB"/>
+          <w14:ligatures w14:val="none"/>
+        </w:rPr>
+      </w:pPr>
+      <w:proofErr w:type="spellStart"/>
+      <w:r>
+        <w:rPr>
+          <w:rFonts w:ascii="Consolas" w:eastAsia="Times New Roman" w:hAnsi="Consolas" w:cs="Times New Roman"/>
+          <w:color w:val="FF9492"/>
+          <w:kern w:val="0"/>
+          <w:sz w:val="21"/>
+          <w:szCs w:val="21"/>
+          <w:lang w:eastAsia="en-GB"/>
+          <w14:ligatures w14:val="none"/>
+        </w:rPr>
+        <w:t>const</w:t>
+      </w:r>
+      <w:proofErr w:type="spellEnd"/>
+      <w:r>
+        <w:rPr>
+          <w:rFonts w:ascii="Consolas" w:eastAsia="Times New Roman" w:hAnsi="Consolas" w:cs="Times New Roman"/>
+          <w:color w:val="F0F3F6"/>
+          <w:kern w:val="0"/>
+          <w:sz w:val="21"/>
+          <w:szCs w:val="21"/>
+          <w:lang w:eastAsia="en-GB"/>
+          <w14:ligatures w14:val="none"/>
+        </w:rPr>
+        <w:t xml:space="preserve"> </w:t>
+      </w:r>
+      <w:r>
+        <w:rPr>
+          <w:rFonts w:ascii="Consolas" w:eastAsia="Times New Roman" w:hAnsi="Consolas" w:cs="Times New Roman"/>
+          <w:color w:val="91CBFF"/>
+          <w:kern w:val="0"/>
+          <w:sz w:val="21"/>
+          <w:szCs w:val="21"/>
+          <w:lang w:eastAsia="en-GB"/>
+          <w14:ligatures w14:val="none"/>
+        </w:rPr>
+        <w:t>perceptron</w:t>
+      </w:r>
+      <w:r>
+        <w:rPr>
+          <w:rFonts w:ascii="Consolas" w:eastAsia="Times New Roman" w:hAnsi="Consolas" w:cs="Times New Roman"/>
+          <w:color w:val="F0F3F6"/>
+          <w:kern w:val="0"/>
+          <w:sz w:val="21"/>
+          <w:szCs w:val="21"/>
+          <w:lang w:eastAsia="en-GB"/>
+          <w14:ligatures w14:val="none"/>
+        </w:rPr>
+        <w:t xml:space="preserve"> </w:t>
+      </w:r>
+      <w:r>
+        <w:rPr>
+          <w:rFonts w:ascii="Consolas" w:eastAsia="Times New Roman" w:hAnsi="Consolas" w:cs="Times New Roman"/>
+          <w:color w:val="FF9492"/>
+          <w:kern w:val="0"/>
+          <w:sz w:val="21"/>
+          <w:szCs w:val="21"/>
+          <w:lang w:eastAsia="en-GB"/>
+          <w14:ligatures w14:val="none"/>
+        </w:rPr>
+        <w:t>=</w:t>
+      </w:r>
+      <w:r>
+        <w:rPr>
+          <w:rFonts w:ascii="Consolas" w:eastAsia="Times New Roman" w:hAnsi="Consolas" w:cs="Times New Roman"/>
+          <w:color w:val="F0F3F6"/>
+          <w:kern w:val="0"/>
+          <w:sz w:val="21"/>
+          <w:szCs w:val="21"/>
+          <w:lang w:eastAsia="en-GB"/>
+          <w14:ligatures w14:val="none"/>
+        </w:rPr>
+        <w:t xml:space="preserve"> </w:t>
+      </w:r>
+      <w:r>
+        <w:rPr>
+          <w:rFonts w:ascii="Consolas" w:eastAsia="Times New Roman" w:hAnsi="Consolas" w:cs="Times New Roman"/>
+          <w:color w:val="FF9492"/>
+          <w:kern w:val="0"/>
+          <w:sz w:val="21"/>
+          <w:szCs w:val="21"/>
+          <w:lang w:eastAsia="en-GB"/>
+          <w14:ligatures w14:val="none"/>
+        </w:rPr>
+        <w:t>new</w:t>
+      </w:r>
+      <w:r>
+        <w:rPr>
+          <w:rFonts w:ascii="Consolas" w:eastAsia="Times New Roman" w:hAnsi="Consolas" w:cs="Times New Roman"/>
+          <w:color w:val="F0F3F6"/>
+          <w:kern w:val="0"/>
+          <w:sz w:val="21"/>
+          <w:szCs w:val="21"/>
+          <w:lang w:eastAsia="en-GB"/>
+          <w14:ligatures w14:val="none"/>
+        </w:rPr>
+        <w:t xml:space="preserve"> </w:t>
+      </w:r>
+      <w:proofErr w:type="gramStart"/>
+      <w:r>
+        <w:rPr>
+          <w:rFonts w:ascii="Consolas" w:eastAsia="Times New Roman" w:hAnsi="Consolas" w:cs="Times New Roman"/>
+          <w:color w:val="FFB757"/>
+          <w:kern w:val="0"/>
+          <w:sz w:val="21"/>
+          <w:szCs w:val="21"/>
+          <w:lang w:eastAsia="en-GB"/>
+          <w14:ligatures w14:val="none"/>
+        </w:rPr>
+        <w:t>Perceptron</w:t>
+      </w:r>
+      <w:r>
+        <w:rPr>
+          <w:rFonts w:ascii="Consolas" w:eastAsia="Times New Roman" w:hAnsi="Consolas" w:cs="Times New Roman"/>
+          <w:color w:val="F0F3F6"/>
+          <w:kern w:val="0"/>
+          <w:sz w:val="21"/>
+          <w:szCs w:val="21"/>
+          <w:lang w:eastAsia="en-GB"/>
+          <w14:ligatures w14:val="none"/>
+        </w:rPr>
+        <w:t>(</w:t>
+      </w:r>
+      <w:proofErr w:type="gramEnd"/>
+      <w:r>
+        <w:rPr>
+          <w:rFonts w:ascii="Consolas" w:eastAsia="Times New Roman" w:hAnsi="Consolas" w:cs="Times New Roman"/>
+          <w:color w:val="F0F3F6"/>
+          <w:kern w:val="0"/>
+          <w:sz w:val="21"/>
+          <w:szCs w:val="21"/>
+          <w:lang w:eastAsia="en-GB"/>
+          <w14:ligatures w14:val="none"/>
+        </w:rPr>
+        <w:t>)</w:t>
+      </w:r>
+    </w:p>
+    <w:p>
+      <w:pPr>
+        <w:shd w:val="clear" w:color="auto" w:fill="0A0C10"/>
+        <w:spacing w:after="0" w:line="285" w:lineRule="atLeast"/>
+        <w:rPr>
+          <w:rFonts w:ascii="Consolas" w:eastAsia="Times New Roman" w:hAnsi="Consolas" w:cs="Times New Roman"/>
+          <w:color w:val="F0F3F6"/>
+          <w:kern w:val="0"/>
+          <w:sz w:val="21"/>
+          <w:szCs w:val="21"/>
+          <w:lang w:eastAsia="en-GB"/>
+          <w14:ligatures w14:val="none"/>
+        </w:rPr>
+      </w:pPr>
+      <w:proofErr w:type="spellStart"/>
+      <w:proofErr w:type="gramStart"/>
+      <w:r>
+        <w:rPr>
+          <w:rFonts w:ascii="Consolas" w:eastAsia="Times New Roman" w:hAnsi="Consolas" w:cs="Times New Roman"/>
+          <w:color w:val="91CBFF"/>
+          <w:kern w:val="0"/>
+          <w:sz w:val="21"/>
+          <w:szCs w:val="21"/>
+          <w:lang w:eastAsia="en-GB"/>
+          <w14:ligatures w14:val="none"/>
+        </w:rPr>
+        <w:t>perceptron</w:t>
+      </w:r>
+      <w:r>
+        <w:rPr>
+          <w:rFonts w:ascii="Consolas" w:eastAsia="Times New Roman" w:hAnsi="Consolas" w:cs="Times New Roman"/>
+          <w:color w:val="F0F3F6"/>
+          <w:kern w:val="0"/>
+          <w:sz w:val="21"/>
+          <w:szCs w:val="21"/>
+          <w:lang w:eastAsia="en-GB"/>
+          <w14:ligatures w14:val="none"/>
+        </w:rPr>
+        <w:t>.</w:t>
+      </w:r>
+      <w:r>
+        <w:rPr>
+          <w:rFonts w:ascii="Consolas" w:eastAsia="Times New Roman" w:hAnsi="Consolas" w:cs="Times New Roman"/>
+          <w:color w:val="DBB7FF"/>
+          <w:kern w:val="0"/>
+          <w:sz w:val="21"/>
+          <w:szCs w:val="21"/>
+          <w:lang w:eastAsia="en-GB"/>
+          <w14:ligatures w14:val="none"/>
+        </w:rPr>
+        <w:t>train</w:t>
+      </w:r>
+      <w:proofErr w:type="spellEnd"/>
+      <w:proofErr w:type="gramEnd"/>
+      <w:r>
+        <w:rPr>
+          <w:rFonts w:ascii="Consolas" w:eastAsia="Times New Roman" w:hAnsi="Consolas" w:cs="Times New Roman"/>
+          <w:color w:val="F0F3F6"/>
+          <w:kern w:val="0"/>
+          <w:sz w:val="21"/>
+          <w:szCs w:val="21"/>
+          <w:lang w:eastAsia="en-GB"/>
+          <w14:ligatures w14:val="none"/>
+        </w:rPr>
+        <w:t>(</w:t>
+      </w:r>
+      <w:proofErr w:type="spellStart"/>
+      <w:r>
+        <w:rPr>
+          <w:rFonts w:ascii="Consolas" w:eastAsia="Times New Roman" w:hAnsi="Consolas" w:cs="Times New Roman"/>
+          <w:color w:val="91CBFF"/>
+          <w:kern w:val="0"/>
+          <w:sz w:val="21"/>
+          <w:szCs w:val="21"/>
+          <w:lang w:eastAsia="en-GB"/>
+          <w14:ligatures w14:val="none"/>
+        </w:rPr>
+        <w:t>trainInputs</w:t>
+      </w:r>
+      <w:proofErr w:type="spellEnd"/>
+      <w:r>
+        <w:rPr>
+          <w:rFonts w:ascii="Consolas" w:eastAsia="Times New Roman" w:hAnsi="Consolas" w:cs="Times New Roman"/>
+          <w:color w:val="F0F3F6"/>
+          <w:kern w:val="0"/>
+          <w:sz w:val="21"/>
+          <w:szCs w:val="21"/>
+          <w:lang w:eastAsia="en-GB"/>
+          <w14:ligatures w14:val="none"/>
+        </w:rPr>
+        <w:t>)</w:t>
+      </w:r>
+    </w:p>
+    <w:p>
+      <w:pPr>
+        <w:pStyle w:val="NoSpacing"/>
+      </w:pPr>
+    </w:p>
+    <w:p>
+      <w:pPr>
+        <w:pStyle w:val="NoSpacing"/>
+      </w:pPr>
+    </w:p>
+    <w:p>
+      <w:pPr>
+        <w:pStyle w:val="NoSpacing"/>
+        <w:rPr>
+          <w:b/>
+          <w:bCs/>
+          <w:i/>
+          <w:iCs/>
+        </w:rPr>
+      </w:pPr>
+      <w:r>
+        <w:rPr>
+          <w:b/>
+          <w:bCs/>
+          <w:i/>
+          <w:iCs/>
+        </w:rPr>
+        <w:t>Outputs – modified formula</w:t>
+      </w:r>
+    </w:p>
+    <w:p>
+      <w:pPr>
+        <w:pStyle w:val="NoSpacing"/>
+      </w:pPr>
+    </w:p>
+    <w:p>
+      <w:pPr>
+        <w:pStyle w:val="NoSpacing"/>
+      </w:pPr>
+      <w:r>
+        <w:t>4</w:t>
+      </w:r>
+    </w:p>
+    <w:p>
+      <w:pPr>
+        <w:pStyle w:val="NoSpacing"/>
+      </w:pPr>
+      <w:r>
+        <w:t>3.9000000000000004</w:t>
+      </w:r>
+    </w:p>
+    <w:p>
+      <w:pPr>
+        <w:pStyle w:val="NoSpacing"/>
+      </w:pPr>
+      <w:r>
+        <w:t>1.2999999999999998</w:t>
+      </w:r>
+    </w:p>
+    <w:p>
+      <w:pPr>
+        <w:pStyle w:val="NoSpacing"/>
+      </w:pPr>
+      <w:r>
+        <w:t>1.7</w:t>
+      </w:r>
+    </w:p>
+    <w:p>
+      <w:pPr>
+        <w:pStyle w:val="NoSpacing"/>
+      </w:pPr>
+      <w:r>
+        <w:t>1.6</w:t>
+      </w:r>
+    </w:p>
+    <w:p>
+      <w:pPr>
+        <w:pStyle w:val="NoSpacing"/>
+      </w:pPr>
+    </w:p>
+    <w:p>
+      <w:pPr>
+        <w:pStyle w:val="NoSpacing"/>
+      </w:pPr>
+      <w:r>
+        <w:t xml:space="preserve">Note – the last three were predicted to be less than 0 – They are not. </w:t>
+      </w:r>
+      <w:proofErr w:type="gramStart"/>
+      <w:r>
+        <w:t>So</w:t>
+      </w:r>
+      <w:proofErr w:type="gramEnd"/>
+      <w:r>
+        <w:t xml:space="preserve"> the model needs to be modified again.</w:t>
+      </w:r>
+    </w:p>
     <w:sectPr>
       <w:pgSz w:w="11906" w:h="16838"/>
       <w:pgMar w:top="1440" w:right="1440" w:bottom="1440" w:left="1440" w:header="708" w:footer="708" w:gutter="0"/>
